--- a/portfolio/ProjectEvaluation.docx
+++ b/portfolio/ProjectEvaluation.docx
@@ -310,126 +310,79 @@
             </w:rPr>
             <w:fldChar w:fldCharType="separate"/>
           </w:r>
-          <w:bookmarkStart w:id="0" w:name="_GoBack"/>
-          <w:bookmarkEnd w:id="0"/>
-          <w:r>
-            <w:rPr>
-              <w:rStyle w:val="Hyperlink"/>
-              <w:noProof/>
-            </w:rPr>
-            <w:fldChar w:fldCharType="begin"/>
-          </w:r>
-          <w:r>
-            <w:rPr>
-              <w:rStyle w:val="Hyperlink"/>
-              <w:noProof/>
-            </w:rPr>
-            <w:instrText xml:space="preserve"> </w:instrText>
-          </w:r>
-          <w:r>
-            <w:rPr>
-              <w:noProof/>
-            </w:rPr>
-            <w:instrText>HYPERLINK \l "_Toc322371432"</w:instrText>
-          </w:r>
-          <w:r>
-            <w:rPr>
-              <w:rStyle w:val="Hyperlink"/>
-              <w:noProof/>
-            </w:rPr>
-            <w:instrText xml:space="preserve"> </w:instrText>
-          </w:r>
-          <w:r>
-            <w:rPr>
-              <w:rStyle w:val="Hyperlink"/>
-              <w:noProof/>
-            </w:rPr>
-          </w:r>
-          <w:r>
-            <w:rPr>
-              <w:rStyle w:val="Hyperlink"/>
-              <w:noProof/>
-            </w:rPr>
-            <w:fldChar w:fldCharType="separate"/>
-          </w:r>
-          <w:r>
-            <w:rPr>
-              <w:rStyle w:val="Hyperlink"/>
-              <w:noProof/>
-            </w:rPr>
-            <w:t>1</w:t>
-          </w:r>
-          <w:r>
-            <w:rPr>
-              <w:rFonts w:asciiTheme="minorHAnsi" w:eastAsiaTheme="minorEastAsia" w:hAnsiTheme="minorHAnsi" w:cstheme="minorBidi"/>
-              <w:noProof/>
-              <w:sz w:val="22"/>
-              <w:szCs w:val="22"/>
-            </w:rPr>
-            <w:tab/>
-          </w:r>
-          <w:r>
-            <w:rPr>
-              <w:rStyle w:val="Hyperlink"/>
-              <w:noProof/>
-            </w:rPr>
-            <w:t>Introduction</w:t>
-          </w:r>
-          <w:r>
-            <w:rPr>
-              <w:noProof/>
-              <w:webHidden/>
-            </w:rPr>
-            <w:tab/>
-          </w:r>
-          <w:r>
-            <w:rPr>
-              <w:noProof/>
-              <w:webHidden/>
-            </w:rPr>
-            <w:fldChar w:fldCharType="begin"/>
-          </w:r>
-          <w:r>
-            <w:rPr>
-              <w:noProof/>
-              <w:webHidden/>
-            </w:rPr>
-            <w:instrText xml:space="preserve"> PAGEREF _Toc322371432 \h </w:instrText>
-          </w:r>
-          <w:r>
-            <w:rPr>
-              <w:noProof/>
-              <w:webHidden/>
-            </w:rPr>
-          </w:r>
-          <w:r>
-            <w:rPr>
-              <w:noProof/>
-              <w:webHidden/>
-            </w:rPr>
-            <w:fldChar w:fldCharType="separate"/>
-          </w:r>
-          <w:r>
-            <w:rPr>
-              <w:noProof/>
-              <w:webHidden/>
-            </w:rPr>
-            <w:t>3</w:t>
-          </w:r>
-          <w:r>
-            <w:rPr>
-              <w:noProof/>
-              <w:webHidden/>
-            </w:rPr>
-            <w:fldChar w:fldCharType="end"/>
-          </w:r>
-          <w:r>
-            <w:rPr>
-              <w:rStyle w:val="Hyperlink"/>
-              <w:noProof/>
-            </w:rPr>
-            <w:fldChar w:fldCharType="end"/>
-          </w:r>
+          <w:hyperlink w:anchor="_Toc322371432" w:history="1">
+            <w:r>
+              <w:rPr>
+                <w:rStyle w:val="Hyperlink"/>
+                <w:noProof/>
+              </w:rPr>
+              <w:t>1</w:t>
+            </w:r>
+            <w:r>
+              <w:rPr>
+                <w:rFonts w:asciiTheme="minorHAnsi" w:eastAsiaTheme="minorEastAsia" w:hAnsiTheme="minorHAnsi" w:cstheme="minorBidi"/>
+                <w:noProof/>
+                <w:sz w:val="22"/>
+                <w:szCs w:val="22"/>
+              </w:rPr>
+              <w:tab/>
+            </w:r>
+            <w:r>
+              <w:rPr>
+                <w:rStyle w:val="Hyperlink"/>
+                <w:noProof/>
+              </w:rPr>
+              <w:t>Introduction</w:t>
+            </w:r>
+            <w:r>
+              <w:rPr>
+                <w:noProof/>
+                <w:webHidden/>
+              </w:rPr>
+              <w:tab/>
+            </w:r>
+            <w:r>
+              <w:rPr>
+                <w:noProof/>
+                <w:webHidden/>
+              </w:rPr>
+              <w:fldChar w:fldCharType="begin"/>
+            </w:r>
+            <w:r>
+              <w:rPr>
+                <w:noProof/>
+                <w:webHidden/>
+              </w:rPr>
+              <w:instrText xml:space="preserve"> PAGEREF _Toc322371432 \h </w:instrText>
+            </w:r>
+            <w:r>
+              <w:rPr>
+                <w:noProof/>
+                <w:webHidden/>
+              </w:rPr>
+            </w:r>
+            <w:r>
+              <w:rPr>
+                <w:noProof/>
+                <w:webHidden/>
+              </w:rPr>
+              <w:fldChar w:fldCharType="separate"/>
+            </w:r>
+            <w:r>
+              <w:rPr>
+                <w:noProof/>
+                <w:webHidden/>
+              </w:rPr>
+              <w:t>3</w:t>
+            </w:r>
+            <w:r>
+              <w:rPr>
+                <w:noProof/>
+                <w:webHidden/>
+              </w:rPr>
+              <w:fldChar w:fldCharType="end"/>
+            </w:r>
+          </w:hyperlink>
         </w:p>
         <w:p>
           <w:pPr>
@@ -2034,7 +1987,7 @@
       <w:r>
         <w:br w:type="page"/>
       </w:r>
-      <w:bookmarkStart w:id="1" w:name="_Toc322371432"/>
+      <w:bookmarkStart w:id="0" w:name="_Toc322371432"/>
       <w:r>
         <w:lastRenderedPageBreak/>
         <w:t>Intro</w:t>
@@ -2042,11 +1995,259 @@
       <w:r>
         <w:t>duction</w:t>
       </w:r>
+      <w:bookmarkEnd w:id="0"/>
+    </w:p>
+    <w:p>
+      <w:r>
+        <w:t xml:space="preserve">In this document I will evaluate and discuss my views on: the overall project process, the products that were produced, </w:t>
+      </w:r>
+      <w:proofErr w:type="gramStart"/>
+      <w:r>
+        <w:t>the</w:t>
+      </w:r>
+      <w:proofErr w:type="gramEnd"/>
+      <w:r>
+        <w:t xml:space="preserve"> quality of the products and finally potential future expansion of the project.</w:t>
+      </w:r>
+    </w:p>
+    <w:p>
+      <w:pPr>
+        <w:pStyle w:val="Heading2"/>
+      </w:pPr>
+      <w:bookmarkStart w:id="1" w:name="_Toc322371433"/>
+      <w:r>
+        <w:t>References</w:t>
+      </w:r>
       <w:bookmarkEnd w:id="1"/>
     </w:p>
     <w:p>
+      <w:r>
+        <w:t>The Now Habit: A Strategic Program for Overcoming Procrastination and Enjoying Guilt-Free Play</w:t>
+      </w:r>
+      <w:r>
+        <w:t xml:space="preserve"> -- </w:t>
+      </w:r>
+      <w:r>
+        <w:t>Neil Fiore</w:t>
+      </w:r>
+    </w:p>
+    <w:p/>
+    <w:p>
+      <w:r>
+        <w:t>97 Things Every Programmer Should Know</w:t>
+      </w:r>
+      <w:r>
+        <w:t xml:space="preserve"> – compilation by </w:t>
+      </w:r>
       <w:proofErr w:type="spellStart"/>
       <w:r>
+        <w:t>Kevlin</w:t>
+      </w:r>
+      <w:proofErr w:type="spellEnd"/>
+      <w:r>
+        <w:t xml:space="preserve"> </w:t>
+      </w:r>
+      <w:proofErr w:type="spellStart"/>
+      <w:r>
+        <w:t>Henney</w:t>
+      </w:r>
+      <w:proofErr w:type="spellEnd"/>
+    </w:p>
+    <w:p>
+      <w:pPr>
+        <w:pStyle w:val="Heading1"/>
+      </w:pPr>
+      <w:bookmarkStart w:id="2" w:name="_Toc322371434"/>
+      <w:r>
+        <w:t>Process</w:t>
+      </w:r>
+      <w:bookmarkEnd w:id="2"/>
+    </w:p>
+    <w:p>
+      <w:pPr>
+        <w:pStyle w:val="Heading2"/>
+      </w:pPr>
+      <w:bookmarkStart w:id="3" w:name="_Toc322371435"/>
+      <w:r>
+        <w:t>Problems Encountered</w:t>
+      </w:r>
+      <w:bookmarkEnd w:id="3"/>
+    </w:p>
+    <w:p>
+      <w:r>
+        <w:t>I initially experienced a r</w:t>
+      </w:r>
+      <w:r>
+        <w:t xml:space="preserve">oadblock with creating </w:t>
+      </w:r>
+      <w:r>
+        <w:t xml:space="preserve">the road </w:t>
+      </w:r>
+      <w:r>
+        <w:t>network structure</w:t>
+      </w:r>
+      <w:r>
+        <w:t xml:space="preserve"> I needed for my simulation.  I eventually overcame the problem, by breaking it down to creating a simple T network based on a four way cross intersection.  From there, I was able to build out my network.  I had spent a lot of time trying to find a tool that could be used for creating the network.  I should have time boxed that research initially and then jumped into the manual approach.</w:t>
+      </w:r>
+    </w:p>
+    <w:p/>
+    <w:p>
+      <w:r>
+        <w:t>I spent what seemed to me to be a lot</w:t>
+      </w:r>
+      <w:r>
+        <w:t xml:space="preserve"> of time </w:t>
+      </w:r>
+      <w:r>
+        <w:t>w</w:t>
+      </w:r>
+      <w:r>
+        <w:t xml:space="preserve">ith </w:t>
+      </w:r>
+      <w:r>
+        <w:t xml:space="preserve">the </w:t>
+      </w:r>
+      <w:r>
+        <w:t>formal specification</w:t>
+      </w:r>
+      <w:r>
+        <w:t xml:space="preserve">.  Late in the process I discovered that </w:t>
+      </w:r>
+      <w:r>
+        <w:t xml:space="preserve">I had older </w:t>
+      </w:r>
+      <w:r>
+        <w:t xml:space="preserve">version 2.5 (June 2009) </w:t>
+      </w:r>
+      <w:r>
+        <w:t xml:space="preserve">of USE and the </w:t>
+      </w:r>
+      <w:r>
+        <w:t>current</w:t>
+      </w:r>
+      <w:r>
+        <w:t xml:space="preserve"> version</w:t>
+      </w:r>
+      <w:r>
+        <w:t xml:space="preserve"> is 3.0.0 (Sep 2011)</w:t>
+      </w:r>
+      <w:r>
+        <w:t xml:space="preserve">.  That could have made some difference.  While working with the USE/OCL tool I feel like I lost focus on the problem/solution I was trying to specify because of focus on how to </w:t>
+      </w:r>
+      <w:r>
+        <w:t xml:space="preserve">express </w:t>
+      </w:r>
+      <w:r>
+        <w:t xml:space="preserve">my </w:t>
+      </w:r>
+      <w:r>
+        <w:t>in</w:t>
+      </w:r>
+      <w:r>
+        <w:t>tent in</w:t>
+      </w:r>
+      <w:r>
+        <w:t xml:space="preserve"> OCL</w:t>
+      </w:r>
+      <w:r>
+        <w:t xml:space="preserve">.  Also, </w:t>
+      </w:r>
+      <w:r>
+        <w:t xml:space="preserve">USE seems more </w:t>
+      </w:r>
+      <w:r>
+        <w:t xml:space="preserve">geared towards the specification of </w:t>
+      </w:r>
+      <w:r>
+        <w:t xml:space="preserve">object oriented </w:t>
+      </w:r>
+      <w:r>
+        <w:t xml:space="preserve">problem-solutions </w:t>
+      </w:r>
+      <w:r>
+        <w:t>and my project has a strong service oriented distributed asynchronous architecture</w:t>
+      </w:r>
+      <w:r>
+        <w:t xml:space="preserve">.  </w:t>
+      </w:r>
+      <w:r>
+        <w:t>Perhaps some other formal tool would have been better suited?</w:t>
+      </w:r>
+      <w:r>
+        <w:t xml:space="preserve">  In the future I might consider a different tool for the formal specification.  I would also time box that research and seek outside help/guidance from an expert.</w:t>
+      </w:r>
+    </w:p>
+    <w:p/>
+    <w:p>
+      <w:r>
+        <w:t>I opted to try and use “cloud” resources</w:t>
+      </w:r>
+      <w:r>
+        <w:t xml:space="preserve"> for some aspects of the project.  This caused p</w:t>
+      </w:r>
+      <w:r>
+        <w:t xml:space="preserve">roblems when </w:t>
+      </w:r>
+      <w:r>
+        <w:t xml:space="preserve">an </w:t>
+      </w:r>
+      <w:r>
+        <w:t xml:space="preserve">internet connection </w:t>
+      </w:r>
+      <w:r>
+        <w:t xml:space="preserve">was </w:t>
+      </w:r>
+      <w:r>
+        <w:t>not available</w:t>
+      </w:r>
+      <w:r>
+        <w:t xml:space="preserve">.  I established a “Plan B” which was to make the notes I would normally make in the web based application in my local OneNote notebook.  Later when connectivity was restored, I would </w:t>
+      </w:r>
+      <w:proofErr w:type="gramStart"/>
+      <w:r>
+        <w:t>updated</w:t>
+      </w:r>
+      <w:proofErr w:type="gramEnd"/>
+      <w:r>
+        <w:t xml:space="preserve"> the web application from my notes.</w:t>
+      </w:r>
+    </w:p>
+    <w:p/>
+    <w:p>
+      <w:r>
+        <w:t xml:space="preserve">I was also a bit apprehensive about including some references in my public </w:t>
+      </w:r>
+      <w:proofErr w:type="spellStart"/>
+      <w:r>
+        <w:t>git</w:t>
+      </w:r>
+      <w:proofErr w:type="spellEnd"/>
+      <w:r>
+        <w:t xml:space="preserve"> repository because of </w:t>
+      </w:r>
+      <w:r>
+        <w:t>copyright</w:t>
+      </w:r>
+      <w:r>
+        <w:t xml:space="preserve"> concerns</w:t>
+      </w:r>
+      <w:r>
+        <w:t>.</w:t>
+      </w:r>
+    </w:p>
+    <w:p>
+      <w:pPr>
+        <w:pStyle w:val="Heading2"/>
+      </w:pPr>
+      <w:bookmarkStart w:id="4" w:name="_Toc322371436"/>
+      <w:r>
+        <w:t>Estimates</w:t>
+      </w:r>
+      <w:bookmarkEnd w:id="4"/>
+    </w:p>
+    <w:p>
+      <w:proofErr w:type="spellStart"/>
+      <w:r>
         <w:t>Lorem</w:t>
       </w:r>
       <w:proofErr w:type="spellEnd"/>
@@ -2061,17 +2262,386 @@
     </w:p>
     <w:p>
       <w:pPr>
+        <w:pStyle w:val="Heading3"/>
+      </w:pPr>
+      <w:bookmarkStart w:id="5" w:name="_Toc322371437"/>
+      <w:r>
+        <w:t>Source Lines of Code</w:t>
+      </w:r>
+      <w:bookmarkEnd w:id="5"/>
+    </w:p>
+    <w:p>
+      <w:proofErr w:type="spellStart"/>
+      <w:r>
+        <w:t>Lorem</w:t>
+      </w:r>
+      <w:proofErr w:type="spellEnd"/>
+      <w:r>
+        <w:t xml:space="preserve"> </w:t>
+      </w:r>
+      <w:proofErr w:type="spellStart"/>
+      <w:r>
+        <w:t>ipsum</w:t>
+      </w:r>
+      <w:proofErr w:type="spellEnd"/>
+    </w:p>
+    <w:p>
+      <w:proofErr w:type="gramStart"/>
+      <w:r>
+        <w:t>graph</w:t>
+      </w:r>
+      <w:proofErr w:type="gramEnd"/>
+    </w:p>
+    <w:p>
+      <w:pPr>
+        <w:pStyle w:val="Heading3"/>
+      </w:pPr>
+      <w:bookmarkStart w:id="6" w:name="_Toc322371438"/>
+      <w:r>
+        <w:t>R</w:t>
+      </w:r>
+      <w:r>
+        <w:t>ework</w:t>
+      </w:r>
+      <w:bookmarkEnd w:id="6"/>
+    </w:p>
+    <w:p>
+      <w:proofErr w:type="spellStart"/>
+      <w:r>
+        <w:t>Lorem</w:t>
+      </w:r>
+      <w:proofErr w:type="spellEnd"/>
+      <w:r>
+        <w:t xml:space="preserve"> </w:t>
+      </w:r>
+      <w:proofErr w:type="spellStart"/>
+      <w:r>
+        <w:t>ipsum</w:t>
+      </w:r>
+      <w:proofErr w:type="spellEnd"/>
+    </w:p>
+    <w:p>
+      <w:r>
+        <w:lastRenderedPageBreak/>
+        <w:t>Graph</w:t>
+      </w:r>
+    </w:p>
+    <w:p>
+      <w:pPr>
+        <w:pStyle w:val="Heading3"/>
+      </w:pPr>
+      <w:bookmarkStart w:id="7" w:name="_Toc322371439"/>
+      <w:r>
+        <w:t>Project Duration</w:t>
+      </w:r>
+      <w:bookmarkEnd w:id="7"/>
+    </w:p>
+    <w:p>
+      <w:r>
+        <w:t>Pie charts:</w:t>
+      </w:r>
+    </w:p>
+    <w:p>
+      <w:r>
+        <w:t xml:space="preserve">Overall </w:t>
+      </w:r>
+      <w:proofErr w:type="gramStart"/>
+      <w:r>
+        <w:t>Phase</w:t>
+      </w:r>
+      <w:proofErr w:type="gramEnd"/>
+      <w:r>
+        <w:t xml:space="preserve"> 1, 2 &amp; 3 time </w:t>
+      </w:r>
+    </w:p>
+    <w:p>
+      <w:r>
+        <w:t>Overall time in activities</w:t>
+      </w:r>
+    </w:p>
+    <w:p>
+      <w:r>
+        <w:t>Time in activity for each phase</w:t>
+      </w:r>
+    </w:p>
+    <w:p>
+      <w:pPr>
         <w:pStyle w:val="Heading2"/>
       </w:pPr>
-      <w:bookmarkStart w:id="2" w:name="_Toc322371433"/>
-      <w:r>
-        <w:t>References</w:t>
-      </w:r>
-      <w:bookmarkEnd w:id="2"/>
-    </w:p>
-    <w:p>
+      <w:bookmarkStart w:id="8" w:name="_Toc322371440"/>
+      <w:r>
+        <w:t>Lessons Learned</w:t>
+      </w:r>
+      <w:bookmarkEnd w:id="8"/>
+    </w:p>
+    <w:p>
+      <w:r>
+        <w:t>Doing a f</w:t>
+      </w:r>
+      <w:r>
+        <w:t>ormal specification did help me think about how the safety operations were going to work.</w:t>
+      </w:r>
+    </w:p>
+    <w:p/>
+    <w:p>
+      <w:proofErr w:type="gramStart"/>
+      <w:r>
+        <w:t xml:space="preserve">Doing upfront spikes and </w:t>
+      </w:r>
+      <w:r>
+        <w:t xml:space="preserve">primers </w:t>
+      </w:r>
+      <w:r>
+        <w:t xml:space="preserve">in the risk areas: </w:t>
+      </w:r>
+      <w:r>
+        <w:t>SU</w:t>
+      </w:r>
+      <w:r>
+        <w:t xml:space="preserve">MO, </w:t>
+      </w:r>
       <w:proofErr w:type="spellStart"/>
       <w:r>
+        <w:t>TraCI</w:t>
+      </w:r>
+      <w:proofErr w:type="spellEnd"/>
+      <w:r>
+        <w:t xml:space="preserve">, Python, </w:t>
+      </w:r>
+      <w:proofErr w:type="spellStart"/>
+      <w:r>
+        <w:t>RabbitMQ</w:t>
+      </w:r>
+      <w:proofErr w:type="spellEnd"/>
+      <w:r>
+        <w:t xml:space="preserve"> and </w:t>
+      </w:r>
+      <w:proofErr w:type="spellStart"/>
+      <w:r>
+        <w:t>git</w:t>
+      </w:r>
+      <w:proofErr w:type="spellEnd"/>
+      <w:r>
+        <w:t xml:space="preserve"> was beneficial when it came to doing the implementation.</w:t>
+      </w:r>
+      <w:proofErr w:type="gramEnd"/>
+    </w:p>
+    <w:p/>
+    <w:p/>
+    <w:p>
+      <w:r>
+        <w:t xml:space="preserve">While working on this project I read the </w:t>
+      </w:r>
+      <w:r>
+        <w:t>“Now Habit”</w:t>
+      </w:r>
+      <w:r>
+        <w:t>.</w:t>
+      </w:r>
+      <w:r>
+        <w:t xml:space="preserve">  </w:t>
+      </w:r>
+      <w:r>
+        <w:t xml:space="preserve">One of the big things I got out of this book is to focus on starting.  Don’t get so overwhelmed with all that there is to do and become paralyzed by it.  Ask when </w:t>
+      </w:r>
+      <w:proofErr w:type="gramStart"/>
+      <w:r>
+        <w:t>can I</w:t>
+      </w:r>
+      <w:proofErr w:type="gramEnd"/>
+      <w:r>
+        <w:t xml:space="preserve"> start working on the next task and what is the next task.</w:t>
+      </w:r>
+    </w:p>
+    <w:p/>
+    <w:p>
+      <w:r>
+        <w:t xml:space="preserve">Having done a vision document with System Requirements was beneficial in that it contained the answer to, “what task is next?”  Which also tied into the idea of “know your next commit” </w:t>
+      </w:r>
+      <w:proofErr w:type="gramStart"/>
+      <w:r>
+        <w:t>that  I</w:t>
+      </w:r>
+      <w:proofErr w:type="gramEnd"/>
+      <w:r>
+        <w:t xml:space="preserve"> picked up from “97 things….” </w:t>
+      </w:r>
+    </w:p>
+    <w:p/>
+    <w:p>
+      <w:r>
+        <w:t xml:space="preserve">Multiple </w:t>
+      </w:r>
+      <w:proofErr w:type="spellStart"/>
+      <w:r>
+        <w:t>git</w:t>
+      </w:r>
+      <w:proofErr w:type="spellEnd"/>
+      <w:r>
+        <w:t xml:space="preserve"> repos worked well</w:t>
+      </w:r>
+    </w:p>
+    <w:p>
+      <w:r>
+        <w:t xml:space="preserve">Future include OneNote </w:t>
+      </w:r>
+      <w:proofErr w:type="spellStart"/>
+      <w:r>
+        <w:t>nootbook</w:t>
+      </w:r>
+      <w:proofErr w:type="spellEnd"/>
+      <w:r>
+        <w:t xml:space="preserve"> in repo</w:t>
+      </w:r>
+    </w:p>
+    <w:p>
+      <w:r>
+        <w:t>Future secondary repo with tools</w:t>
+      </w:r>
+    </w:p>
+    <w:p/>
+    <w:p>
+      <w:r>
+        <w:t>Being able to refer to a design helpful</w:t>
+      </w:r>
+    </w:p>
+    <w:p/>
+    <w:p>
+      <w:r>
+        <w:t>While I had a Gantt chart, I really did more flow based task management.</w:t>
+      </w:r>
+    </w:p>
+    <w:p>
+      <w:r>
+        <w:t>Further into the project the cone of uncertainty narrows</w:t>
+      </w:r>
+    </w:p>
+    <w:p>
+      <w:r>
+        <w:t>Estimates refine/narrow as progress</w:t>
+      </w:r>
+    </w:p>
+    <w:p/>
+    <w:p>
+      <w:r>
+        <w:t>Having a secondary machine was useful for spiking/testing alternate servers, etc.</w:t>
+      </w:r>
+    </w:p>
+    <w:p>
+      <w:r>
+        <w:t>Virtualization</w:t>
+      </w:r>
+    </w:p>
+    <w:p>
+      <w:r>
+        <w:t>Fast hard disk or SSD</w:t>
+      </w:r>
+    </w:p>
+    <w:p>
+      <w:bookmarkStart w:id="9" w:name="_GoBack"/>
+      <w:bookmarkEnd w:id="9"/>
+    </w:p>
+    <w:p>
+      <w:pPr>
+        <w:pStyle w:val="Heading1"/>
+      </w:pPr>
+      <w:bookmarkStart w:id="10" w:name="_Toc322371441"/>
+      <w:r>
+        <w:t>Products</w:t>
+      </w:r>
+      <w:bookmarkEnd w:id="10"/>
+    </w:p>
+    <w:p/>
+    <w:p>
+      <w:pPr>
+        <w:pStyle w:val="Heading2"/>
+      </w:pPr>
+      <w:bookmarkStart w:id="11" w:name="_Toc322371442"/>
+      <w:r>
+        <w:t>Quality</w:t>
+      </w:r>
+      <w:bookmarkEnd w:id="11"/>
+    </w:p>
+    <w:p>
+      <w:pPr>
+        <w:pStyle w:val="Heading3"/>
+      </w:pPr>
+      <w:bookmarkStart w:id="12" w:name="_Toc322371443"/>
+      <w:r>
+        <w:t>Rework Ratio</w:t>
+      </w:r>
+      <w:bookmarkEnd w:id="12"/>
+    </w:p>
+    <w:p>
+      <w:r>
+        <w:t>Formula</w:t>
+      </w:r>
+    </w:p>
+    <w:p>
+      <w:proofErr w:type="gramStart"/>
+      <w:r>
+        <w:t>actuals</w:t>
+      </w:r>
+      <w:proofErr w:type="gramEnd"/>
+    </w:p>
+    <w:p>
+      <w:pPr>
+        <w:pStyle w:val="Heading3"/>
+      </w:pPr>
+      <w:bookmarkStart w:id="13" w:name="_Toc322371444"/>
+      <w:r>
+        <w:lastRenderedPageBreak/>
+        <w:t>Test Coverage</w:t>
+      </w:r>
+      <w:bookmarkEnd w:id="13"/>
+    </w:p>
+    <w:p>
+      <w:r>
+        <w:t>Testing coverage slides</w:t>
+      </w:r>
+    </w:p>
+    <w:p/>
+    <w:p>
+      <w:pPr>
+        <w:pStyle w:val="Heading3"/>
+      </w:pPr>
+      <w:bookmarkStart w:id="14" w:name="_Toc322371445"/>
+      <w:r>
+        <w:t>Cyclomatic Complexity</w:t>
+      </w:r>
+      <w:bookmarkEnd w:id="14"/>
+    </w:p>
+    <w:p>
+      <w:pPr>
+        <w:pStyle w:val="Heading4"/>
+      </w:pPr>
+      <w:r>
+        <w:t>Code Standard (PEP8)</w:t>
+      </w:r>
+    </w:p>
+    <w:p>
+      <w:pPr>
+        <w:pStyle w:val="Heading3"/>
+      </w:pPr>
+      <w:bookmarkStart w:id="15" w:name="_Toc322371446"/>
+      <w:r>
+        <w:t>MTBF</w:t>
+      </w:r>
+      <w:bookmarkEnd w:id="15"/>
+    </w:p>
+    <w:p>
+      <w:pPr>
+        <w:pStyle w:val="Heading2"/>
+      </w:pPr>
+      <w:bookmarkStart w:id="16" w:name="_Toc322371447"/>
+      <w:r>
+        <w:t>Future Work</w:t>
+      </w:r>
+      <w:bookmarkEnd w:id="16"/>
+    </w:p>
+    <w:p>
+      <w:proofErr w:type="spellStart"/>
+      <w:r>
         <w:t>Lorem</w:t>
       </w:r>
       <w:proofErr w:type="spellEnd"/>
@@ -2084,115 +2654,66 @@
       </w:r>
       <w:proofErr w:type="spellEnd"/>
     </w:p>
+    <w:p>
+      <w:pPr>
+        <w:pStyle w:val="Heading3"/>
+      </w:pPr>
+      <w:bookmarkStart w:id="17" w:name="_Toc322371448"/>
+      <w:r>
+        <w:t>More Generic</w:t>
+      </w:r>
+      <w:bookmarkEnd w:id="17"/>
+    </w:p>
+    <w:p>
+      <w:proofErr w:type="spellStart"/>
+      <w:r>
+        <w:t>Lorem</w:t>
+      </w:r>
+      <w:proofErr w:type="spellEnd"/>
+      <w:r>
+        <w:t xml:space="preserve"> </w:t>
+      </w:r>
+      <w:proofErr w:type="spellStart"/>
+      <w:r>
+        <w:t>ipsum</w:t>
+      </w:r>
+      <w:proofErr w:type="spellEnd"/>
+    </w:p>
     <w:p/>
     <w:p>
       <w:pPr>
-        <w:pStyle w:val="Heading1"/>
-      </w:pPr>
-      <w:bookmarkStart w:id="3" w:name="_Toc322371434"/>
-      <w:r>
-        <w:t>Process</w:t>
-      </w:r>
-      <w:bookmarkEnd w:id="3"/>
-    </w:p>
-    <w:p>
-      <w:pPr>
-        <w:pStyle w:val="Heading2"/>
-      </w:pPr>
-      <w:bookmarkStart w:id="4" w:name="_Toc322371435"/>
-      <w:r>
-        <w:t>Problems Encountered</w:t>
-      </w:r>
-      <w:bookmarkEnd w:id="4"/>
-    </w:p>
-    <w:p>
-      <w:r>
-        <w:t>Roadblock with creating network structure</w:t>
-      </w:r>
-    </w:p>
-    <w:p/>
-    <w:p>
-      <w:r>
-        <w:t>Lots of time spent with formal specification</w:t>
-      </w:r>
-    </w:p>
-    <w:p>
-      <w:r>
-        <w:t>I had older version 2.5 (June 2009</w:t>
-      </w:r>
-      <w:proofErr w:type="gramStart"/>
-      <w:r>
-        <w:t>)  current</w:t>
-      </w:r>
-      <w:proofErr w:type="gramEnd"/>
-      <w:r>
-        <w:t xml:space="preserve"> is 3.0.0 (Sep 2011)</w:t>
-      </w:r>
-    </w:p>
-    <w:p>
-      <w:r>
-        <w:t>Lost focus on the problem trying to solve because of focus on how to do/express in OCL</w:t>
-      </w:r>
-    </w:p>
-    <w:p>
-      <w:r>
-        <w:t>USE seems more object oriented and my project has a strong service oriented distributed asynchronous architecture</w:t>
-      </w:r>
-    </w:p>
-    <w:p>
-      <w:r>
-        <w:t>Perhaps some other formal tool would have been better suited?</w:t>
-      </w:r>
-    </w:p>
-    <w:p/>
-    <w:p>
-      <w:r>
-        <w:t xml:space="preserve">Future, consider other tools.  </w:t>
-      </w:r>
-      <w:proofErr w:type="gramStart"/>
-      <w:r>
-        <w:t>Time box.</w:t>
-      </w:r>
-      <w:proofErr w:type="gramEnd"/>
-      <w:r>
-        <w:t xml:space="preserve">  </w:t>
-      </w:r>
-      <w:proofErr w:type="gramStart"/>
-      <w:r>
-        <w:t>Outside help.</w:t>
-      </w:r>
-      <w:proofErr w:type="gramEnd"/>
-    </w:p>
-    <w:p/>
-    <w:p>
-      <w:r>
-        <w:t>I opted to try and use “cloud” resources – problems when internet connection not available</w:t>
-      </w:r>
-    </w:p>
-    <w:p>
-      <w:r>
-        <w:t>Have a plan B</w:t>
-      </w:r>
-    </w:p>
-    <w:p/>
-    <w:p>
-      <w:r>
-        <w:t>Considerations regarding copyright of included materials when making publicly available on the web.</w:t>
-      </w:r>
-    </w:p>
-    <w:p>
-      <w:pPr>
-        <w:pStyle w:val="Heading2"/>
-      </w:pPr>
-      <w:bookmarkStart w:id="5" w:name="_Toc322371436"/>
-      <w:r>
-        <w:t>Estimates</w:t>
-      </w:r>
-      <w:bookmarkEnd w:id="5"/>
-    </w:p>
-    <w:p>
+        <w:pStyle w:val="Heading3"/>
+      </w:pPr>
+      <w:r>
+        <w:t>Configuration File</w:t>
+      </w:r>
+    </w:p>
+    <w:p>
+      <w:r>
+        <w:t xml:space="preserve">For agent </w:t>
+      </w:r>
       <w:proofErr w:type="spellStart"/>
       <w:r>
+        <w:t>RabbitMQ</w:t>
+      </w:r>
+      <w:proofErr w:type="spellEnd"/>
+      <w:r>
+        <w:t xml:space="preserve"> credentials</w:t>
+      </w:r>
+    </w:p>
+    <w:p>
+      <w:pPr>
+        <w:pStyle w:val="Heading3"/>
+      </w:pPr>
+      <w:bookmarkStart w:id="18" w:name="_Toc322371449"/>
+      <w:r>
+        <w:t>Larger Scale Coordination</w:t>
+      </w:r>
+      <w:bookmarkEnd w:id="18"/>
+    </w:p>
+    <w:p>
+      <w:proofErr w:type="spellStart"/>
+      <w:r>
         <w:t>Lorem</w:t>
       </w:r>
       <w:proofErr w:type="spellEnd"/>
@@ -2207,13 +2728,11 @@
     </w:p>
     <w:p>
       <w:pPr>
-        <w:pStyle w:val="Heading3"/>
-      </w:pPr>
-      <w:bookmarkStart w:id="6" w:name="_Toc322371437"/>
-      <w:r>
-        <w:t>Source Lines of Code</w:t>
-      </w:r>
-      <w:bookmarkEnd w:id="6"/>
+        <w:pStyle w:val="Heading4"/>
+      </w:pPr>
+      <w:r>
+        <w:t>Between Agents</w:t>
+      </w:r>
     </w:p>
     <w:p>
       <w:proofErr w:type="spellStart"/>
@@ -2231,388 +2750,10 @@
       <w:proofErr w:type="spellEnd"/>
     </w:p>
     <w:p>
-      <w:proofErr w:type="gramStart"/>
-      <w:r>
-        <w:t>graph</w:t>
-      </w:r>
-      <w:proofErr w:type="gramEnd"/>
-    </w:p>
-    <w:p>
-      <w:pPr>
-        <w:pStyle w:val="Heading3"/>
-      </w:pPr>
-      <w:bookmarkStart w:id="7" w:name="_Toc322371438"/>
-      <w:r>
-        <w:t>R</w:t>
-      </w:r>
-      <w:r>
-        <w:t>ework</w:t>
-      </w:r>
-      <w:bookmarkEnd w:id="7"/>
-    </w:p>
-    <w:p>
-      <w:proofErr w:type="spellStart"/>
-      <w:r>
-        <w:t>Lorem</w:t>
-      </w:r>
-      <w:proofErr w:type="spellEnd"/>
-      <w:r>
-        <w:t xml:space="preserve"> </w:t>
-      </w:r>
-      <w:proofErr w:type="spellStart"/>
-      <w:r>
-        <w:t>ipsum</w:t>
-      </w:r>
-      <w:proofErr w:type="spellEnd"/>
-    </w:p>
-    <w:p>
-      <w:r>
-        <w:t>Graph</w:t>
-      </w:r>
-    </w:p>
-    <w:p>
-      <w:pPr>
-        <w:pStyle w:val="Heading3"/>
-      </w:pPr>
-      <w:bookmarkStart w:id="8" w:name="_Toc322371439"/>
-      <w:r>
-        <w:t>Project Duration</w:t>
-      </w:r>
-      <w:bookmarkEnd w:id="8"/>
-    </w:p>
-    <w:p>
-      <w:r>
-        <w:t>Pie charts:</w:t>
-      </w:r>
-    </w:p>
-    <w:p>
-      <w:r>
-        <w:t xml:space="preserve">Overall </w:t>
-      </w:r>
-      <w:proofErr w:type="gramStart"/>
-      <w:r>
-        <w:t>Phase</w:t>
-      </w:r>
-      <w:proofErr w:type="gramEnd"/>
-      <w:r>
-        <w:t xml:space="preserve"> 1, 2 &amp; 3 time </w:t>
-      </w:r>
-    </w:p>
-    <w:p>
-      <w:r>
-        <w:t>Overall time in activities</w:t>
-      </w:r>
-    </w:p>
-    <w:p>
-      <w:r>
-        <w:t>Time in activity for each phase</w:t>
-      </w:r>
-    </w:p>
-    <w:p>
-      <w:pPr>
-        <w:pStyle w:val="Heading2"/>
-      </w:pPr>
-      <w:bookmarkStart w:id="9" w:name="_Toc322371440"/>
-      <w:r>
-        <w:t>Lessons Learned</w:t>
-      </w:r>
-      <w:bookmarkEnd w:id="9"/>
-    </w:p>
-    <w:p>
-      <w:r>
-        <w:t>Formal specification did help me think about how the safety operations were going to work.</w:t>
-      </w:r>
-    </w:p>
-    <w:p/>
-    <w:p>
-      <w:r>
-        <w:lastRenderedPageBreak/>
-        <w:t>Upfront spikes/primers beneficial</w:t>
-      </w:r>
-      <w:r>
-        <w:t xml:space="preserve"> – SUMO, TraCI, Python, RabbitMQ, </w:t>
-      </w:r>
-      <w:proofErr w:type="spellStart"/>
-      <w:r>
-        <w:t>git</w:t>
-      </w:r>
-      <w:proofErr w:type="spellEnd"/>
-    </w:p>
-    <w:p/>
-    <w:p>
-      <w:r>
-        <w:t xml:space="preserve">Testing coverage slides </w:t>
-      </w:r>
-    </w:p>
-    <w:p/>
-    <w:p>
-      <w:r>
-        <w:t>Ability to focus on SR helpful</w:t>
-      </w:r>
-    </w:p>
-    <w:p>
-      <w:r>
-        <w:t>Being able to refer to a design helpful</w:t>
-      </w:r>
-    </w:p>
-    <w:p/>
-    <w:p>
-      <w:r>
-        <w:t>“Now Habit</w:t>
-      </w:r>
-      <w:proofErr w:type="gramStart"/>
-      <w:r>
-        <w:t>”  when</w:t>
-      </w:r>
-      <w:proofErr w:type="gramEnd"/>
-      <w:r>
-        <w:t xml:space="preserve"> can you start on something</w:t>
-      </w:r>
-    </w:p>
-    <w:p/>
-    <w:p>
-      <w:r>
-        <w:t>While I had a Gantt chart, I really did more flow based task management.</w:t>
-      </w:r>
-    </w:p>
-    <w:p>
-      <w:r>
-        <w:t>Further into the project the cone of uncertainty narrows</w:t>
-      </w:r>
-    </w:p>
-    <w:p>
-      <w:r>
-        <w:t>Estimates refine/narrow as progress</w:t>
-      </w:r>
-    </w:p>
-    <w:p/>
-    <w:p>
-      <w:r>
-        <w:t>Having a secondary machine was useful for spiking/testing alternate servers, etc.</w:t>
-      </w:r>
-    </w:p>
-    <w:p>
-      <w:r>
-        <w:t>Virtualization</w:t>
-      </w:r>
-    </w:p>
-    <w:p/>
-    <w:p>
-      <w:r>
-        <w:t xml:space="preserve">Multiple </w:t>
-      </w:r>
-      <w:proofErr w:type="spellStart"/>
-      <w:r>
-        <w:t>git</w:t>
-      </w:r>
-      <w:proofErr w:type="spellEnd"/>
-      <w:r>
-        <w:t xml:space="preserve"> repos worked well</w:t>
-      </w:r>
-    </w:p>
-    <w:p>
-      <w:r>
-        <w:t xml:space="preserve">Future include OneNote </w:t>
-      </w:r>
-      <w:proofErr w:type="spellStart"/>
-      <w:r>
-        <w:t>nootbook</w:t>
-      </w:r>
-      <w:proofErr w:type="spellEnd"/>
-      <w:r>
-        <w:t xml:space="preserve"> in repo</w:t>
-      </w:r>
-    </w:p>
-    <w:p>
-      <w:r>
-        <w:t>Future secondary repo with tools</w:t>
-      </w:r>
-    </w:p>
-    <w:p>
-      <w:pPr>
-        <w:pStyle w:val="Heading1"/>
-      </w:pPr>
-      <w:bookmarkStart w:id="10" w:name="_Toc322371441"/>
-      <w:r>
-        <w:t>Products</w:t>
-      </w:r>
-      <w:bookmarkEnd w:id="10"/>
-    </w:p>
-    <w:p/>
-    <w:p>
-      <w:pPr>
-        <w:pStyle w:val="Heading2"/>
-      </w:pPr>
-      <w:bookmarkStart w:id="11" w:name="_Toc322371442"/>
-      <w:r>
-        <w:t>Quality</w:t>
-      </w:r>
-      <w:bookmarkEnd w:id="11"/>
-    </w:p>
-    <w:p>
-      <w:pPr>
-        <w:pStyle w:val="Heading3"/>
-      </w:pPr>
-      <w:bookmarkStart w:id="12" w:name="_Toc322371443"/>
-      <w:r>
-        <w:t>Rework Ratio</w:t>
-      </w:r>
-      <w:bookmarkEnd w:id="12"/>
-    </w:p>
-    <w:p>
-      <w:r>
-        <w:t>Formula</w:t>
-      </w:r>
-    </w:p>
-    <w:p>
-      <w:proofErr w:type="gramStart"/>
-      <w:r>
-        <w:t>actuals</w:t>
-      </w:r>
-      <w:proofErr w:type="gramEnd"/>
-    </w:p>
-    <w:p>
-      <w:pPr>
-        <w:pStyle w:val="Heading3"/>
-      </w:pPr>
-      <w:bookmarkStart w:id="13" w:name="_Toc322371444"/>
-      <w:r>
-        <w:t>Test Coverage</w:t>
-      </w:r>
-      <w:bookmarkEnd w:id="13"/>
-    </w:p>
-    <w:p>
-      <w:pPr>
-        <w:pStyle w:val="Heading3"/>
-      </w:pPr>
-      <w:bookmarkStart w:id="14" w:name="_Toc322371445"/>
-      <w:r>
-        <w:t>Cyclomatic Complexity</w:t>
-      </w:r>
-      <w:bookmarkEnd w:id="14"/>
-    </w:p>
-    <w:p>
       <w:pPr>
         <w:pStyle w:val="Heading4"/>
       </w:pPr>
       <w:r>
-        <w:t>Code Standard (PEP8)</w:t>
-      </w:r>
-    </w:p>
-    <w:p>
-      <w:pPr>
-        <w:pStyle w:val="Heading3"/>
-      </w:pPr>
-      <w:bookmarkStart w:id="15" w:name="_Toc322371446"/>
-      <w:r>
-        <w:t>MTBF</w:t>
-      </w:r>
-      <w:bookmarkEnd w:id="15"/>
-    </w:p>
-    <w:p>
-      <w:pPr>
-        <w:pStyle w:val="Heading2"/>
-      </w:pPr>
-      <w:bookmarkStart w:id="16" w:name="_Toc322371447"/>
-      <w:r>
-        <w:t>Future Work</w:t>
-      </w:r>
-      <w:bookmarkEnd w:id="16"/>
-    </w:p>
-    <w:p>
-      <w:proofErr w:type="spellStart"/>
-      <w:r>
-        <w:t>Lorem</w:t>
-      </w:r>
-      <w:proofErr w:type="spellEnd"/>
-      <w:r>
-        <w:t xml:space="preserve"> </w:t>
-      </w:r>
-      <w:proofErr w:type="spellStart"/>
-      <w:r>
-        <w:t>ipsum</w:t>
-      </w:r>
-      <w:proofErr w:type="spellEnd"/>
-    </w:p>
-    <w:p>
-      <w:pPr>
-        <w:pStyle w:val="Heading3"/>
-      </w:pPr>
-      <w:bookmarkStart w:id="17" w:name="_Toc322371448"/>
-      <w:r>
-        <w:t>More Generic</w:t>
-      </w:r>
-      <w:bookmarkEnd w:id="17"/>
-    </w:p>
-    <w:p>
-      <w:proofErr w:type="spellStart"/>
-      <w:r>
-        <w:t>Lorem</w:t>
-      </w:r>
-      <w:proofErr w:type="spellEnd"/>
-      <w:r>
-        <w:t xml:space="preserve"> </w:t>
-      </w:r>
-      <w:proofErr w:type="spellStart"/>
-      <w:r>
-        <w:t>ipsum</w:t>
-      </w:r>
-      <w:proofErr w:type="spellEnd"/>
-    </w:p>
-    <w:p>
-      <w:pPr>
-        <w:pStyle w:val="Heading3"/>
-      </w:pPr>
-      <w:bookmarkStart w:id="18" w:name="_Toc322371449"/>
-      <w:r>
-        <w:t>Larger Scale Coordination</w:t>
-      </w:r>
-      <w:bookmarkEnd w:id="18"/>
-    </w:p>
-    <w:p>
-      <w:proofErr w:type="spellStart"/>
-      <w:r>
-        <w:t>Lorem</w:t>
-      </w:r>
-      <w:proofErr w:type="spellEnd"/>
-      <w:r>
-        <w:t xml:space="preserve"> </w:t>
-      </w:r>
-      <w:proofErr w:type="spellStart"/>
-      <w:r>
-        <w:t>ipsum</w:t>
-      </w:r>
-      <w:proofErr w:type="spellEnd"/>
-    </w:p>
-    <w:p>
-      <w:pPr>
-        <w:pStyle w:val="Heading4"/>
-      </w:pPr>
-      <w:r>
-        <w:t>Between Agents</w:t>
-      </w:r>
-    </w:p>
-    <w:p>
-      <w:proofErr w:type="spellStart"/>
-      <w:r>
-        <w:t>Lorem</w:t>
-      </w:r>
-      <w:proofErr w:type="spellEnd"/>
-      <w:r>
-        <w:t xml:space="preserve"> </w:t>
-      </w:r>
-      <w:proofErr w:type="spellStart"/>
-      <w:r>
-        <w:t>ipsum</w:t>
-      </w:r>
-      <w:proofErr w:type="spellEnd"/>
-    </w:p>
-    <w:p>
-      <w:pPr>
-        <w:pStyle w:val="Heading4"/>
-      </w:pPr>
-      <w:r>
-        <w:lastRenderedPageBreak/>
         <w:t>Scaled out regional networks/exchanges</w:t>
       </w:r>
     </w:p>
@@ -2740,7 +2881,7 @@
                 <w:bCs/>
                 <w:noProof/>
               </w:rPr>
-              <w:t>1</w:t>
+              <w:t>4</w:t>
             </w:r>
             <w:r>
               <w:rPr>
@@ -2979,7 +3120,7 @@
       <w:rPr>
         <w:noProof/>
       </w:rPr>
-      <w:t>2012-04-16 19:50</w:t>
+      <w:t>2012-04-17 12:42</w:t>
     </w:r>
     <w:r>
       <w:fldChar w:fldCharType="end"/>
@@ -5322,6 +5463,21 @@
 </file>
 
 <file path=customXml/item1.xml><?xml version="1.0" encoding="utf-8"?>
+<p:properties xmlns:p="http://schemas.microsoft.com/office/2006/metadata/properties" xmlns:xsi="http://www.w3.org/2001/XMLSchema-instance">
+  <documentManagement>
+    <ContentTypeId xmlns="http://schemas.microsoft.com/sharepoint/v3">0x0056BD8EAE6FAF36488DB4D7E32B557BC9</ContentTypeId>
+    <_SourceUrl xmlns="http://schemas.microsoft.com/sharepoint/v3" xsi:nil="true"/>
+    <AutoVersionDisabled xmlns="http://schemas.microsoft.com/sharepoint/v3">false</AutoVersionDisabled>
+    <ItemType xmlns="http://schemas.microsoft.com/sharepoint/v3">1</ItemType>
+    <Order xmlns="http://schemas.microsoft.com/sharepoint/v3" xsi:nil="true"/>
+    <_SharedFileIndex xmlns="http://schemas.microsoft.com/sharepoint/v3" xsi:nil="true"/>
+    <MetaInfo xmlns="http://schemas.microsoft.com/sharepoint/v3" xsi:nil="true"/>
+    <Description xmlns="http://schemas.microsoft.com/sharepoint/v3" xsi:nil="true"/>
+  </documentManagement>
+</p:properties>
+</file>
+
+<file path=customXml/item2.xml><?xml version="1.0" encoding="utf-8"?>
 <ct:contentTypeSchema xmlns:ct="http://schemas.microsoft.com/office/2006/metadata/contentType" xmlns:ma="http://schemas.microsoft.com/office/2006/metadata/properties/metaAttributes" ct:_="" ma:_="" ma:contentTypeName="_Docs_" ma:contentTypeID="0x0056BD8EAE6FAF36488DB4D7E32B557BC9" ma:contentTypeVersion="" ma:contentTypeDescription="" ma:contentTypeScope="" ma:versionID="b24a59f726d28f46a69a0a8240ee44ed">
   <xsd:schema xmlns:xsd="http://www.w3.org/2001/XMLSchema" xmlns:p="http://schemas.microsoft.com/office/2006/metadata/properties" xmlns:ns1="http://schemas.microsoft.com/sharepoint/v3" targetNamespace="http://schemas.microsoft.com/office/2006/metadata/properties" ma:root="true" ma:fieldsID="3e5d9eca856144ce6ca1da655f95619c" ns1:_="">
     <xsd:import namespace="http://schemas.microsoft.com/sharepoint/v3"/>
@@ -5675,26 +5831,20 @@
 </ct:contentTypeSchema>
 </file>
 
-<file path=customXml/item2.xml><?xml version="1.0" encoding="utf-8"?>
-<p:properties xmlns:p="http://schemas.microsoft.com/office/2006/metadata/properties" xmlns:xsi="http://www.w3.org/2001/XMLSchema-instance">
-  <documentManagement>
-    <ContentTypeId xmlns="http://schemas.microsoft.com/sharepoint/v3">0x0056BD8EAE6FAF36488DB4D7E32B557BC9</ContentTypeId>
-    <_SourceUrl xmlns="http://schemas.microsoft.com/sharepoint/v3" xsi:nil="true"/>
-    <AutoVersionDisabled xmlns="http://schemas.microsoft.com/sharepoint/v3">false</AutoVersionDisabled>
-    <ItemType xmlns="http://schemas.microsoft.com/sharepoint/v3">1</ItemType>
-    <Order xmlns="http://schemas.microsoft.com/sharepoint/v3" xsi:nil="true"/>
-    <_SharedFileIndex xmlns="http://schemas.microsoft.com/sharepoint/v3" xsi:nil="true"/>
-    <MetaInfo xmlns="http://schemas.microsoft.com/sharepoint/v3" xsi:nil="true"/>
-    <Description xmlns="http://schemas.microsoft.com/sharepoint/v3" xsi:nil="true"/>
-  </documentManagement>
-</p:properties>
-</file>
-
 <file path=customXml/item3.xml><?xml version="1.0" encoding="utf-8"?>
 <b:Sources xmlns:b="http://schemas.openxmlformats.org/officeDocument/2006/bibliography" xmlns="http://schemas.openxmlformats.org/officeDocument/2006/bibliography" SelectedStyle="\APA.XSL" StyleName="APA"/>
 </file>
 
 <file path=customXml/itemProps1.xml><?xml version="1.0" encoding="utf-8"?>
+<ds:datastoreItem xmlns:ds="http://schemas.openxmlformats.org/officeDocument/2006/customXml" ds:itemID="{42C760F5-DE4A-4ED6-8CB0-B54FEE6DCDF2}">
+  <ds:schemaRefs>
+    <ds:schemaRef ds:uri="http://schemas.microsoft.com/office/2006/metadata/properties"/>
+    <ds:schemaRef ds:uri="http://schemas.microsoft.com/sharepoint/v3"/>
+  </ds:schemaRefs>
+</ds:datastoreItem>
+</file>
+
+<file path=customXml/itemProps2.xml><?xml version="1.0" encoding="utf-8"?>
 <ds:datastoreItem xmlns:ds="http://schemas.openxmlformats.org/officeDocument/2006/customXml" ds:itemID="{C12AA6FC-2577-4BCB-865C-6D2F38D89CB3}">
   <ds:schemaRefs>
     <ds:schemaRef ds:uri="http://schemas.microsoft.com/office/2006/metadata/contentType"/>
@@ -5711,17 +5861,8 @@
 </ds:datastoreItem>
 </file>
 
-<file path=customXml/itemProps2.xml><?xml version="1.0" encoding="utf-8"?>
-<ds:datastoreItem xmlns:ds="http://schemas.openxmlformats.org/officeDocument/2006/customXml" ds:itemID="{42C760F5-DE4A-4ED6-8CB0-B54FEE6DCDF2}">
-  <ds:schemaRefs>
-    <ds:schemaRef ds:uri="http://schemas.microsoft.com/office/2006/metadata/properties"/>
-    <ds:schemaRef ds:uri="http://schemas.microsoft.com/sharepoint/v3"/>
-  </ds:schemaRefs>
-</ds:datastoreItem>
-</file>
-
 <file path=customXml/itemProps3.xml><?xml version="1.0" encoding="utf-8"?>
-<ds:datastoreItem xmlns:ds="http://schemas.openxmlformats.org/officeDocument/2006/customXml" ds:itemID="{DFA953A7-9FF6-4318-9FEB-A7DC6B2F3DD3}">
+<ds:datastoreItem xmlns:ds="http://schemas.openxmlformats.org/officeDocument/2006/customXml" ds:itemID="{51595EAA-AA3B-4238-8778-1B72F1C74A94}">
   <ds:schemaRefs>
     <ds:schemaRef ds:uri="http://schemas.openxmlformats.org/officeDocument/2006/bibliography"/>
   </ds:schemaRefs>

--- a/portfolio/ProjectEvaluation.docx
+++ b/portfolio/ProjectEvaluation.docx
@@ -2021,776 +2021,1230 @@
       <w:bookmarkEnd w:id="1"/>
     </w:p>
     <w:p>
+      <w:proofErr w:type="spellStart"/>
+      <w:r>
+        <w:t>Nehl</w:t>
+      </w:r>
+      <w:proofErr w:type="spellEnd"/>
+      <w:r>
+        <w:t xml:space="preserve">, B. (2012). </w:t>
+      </w:r>
+      <w:proofErr w:type="gramStart"/>
+      <w:r>
+        <w:t>Software Quality Assurance Plan version 1.0.</w:t>
+      </w:r>
+      <w:proofErr w:type="gramEnd"/>
+    </w:p>
+    <w:p/>
+    <w:p>
+      <w:proofErr w:type="spellStart"/>
+      <w:r>
+        <w:t>Nehl</w:t>
+      </w:r>
+      <w:proofErr w:type="spellEnd"/>
+      <w:r>
+        <w:t xml:space="preserve">, B. (2012). </w:t>
+      </w:r>
+      <w:r>
+        <w:t>Project Plan version 2</w:t>
+      </w:r>
+      <w:r>
+        <w:t>.0.</w:t>
+      </w:r>
+    </w:p>
+    <w:p/>
+    <w:p>
+      <w:r>
+        <w:t xml:space="preserve">Fiore, N. (2007). </w:t>
+      </w:r>
       <w:r>
         <w:t>The Now Habit: A Strategic Program for Overcoming Procrastination and Enjoying Guilt-Free Play</w:t>
       </w:r>
       <w:r>
-        <w:t xml:space="preserve"> -- </w:t>
-      </w:r>
-      <w:r>
-        <w:t>Neil Fiore</w:t>
+        <w:t xml:space="preserve">. </w:t>
+      </w:r>
+      <w:r>
+        <w:t>CA</w:t>
+      </w:r>
+      <w:r>
+        <w:t>:</w:t>
+      </w:r>
+      <w:r>
+        <w:t xml:space="preserve"> </w:t>
+      </w:r>
+      <w:proofErr w:type="spellStart"/>
+      <w:r>
+        <w:t>Tarcher</w:t>
+      </w:r>
+      <w:proofErr w:type="spellEnd"/>
+      <w:r>
+        <w:t>.</w:t>
       </w:r>
     </w:p>
     <w:p/>
     <w:p>
+      <w:proofErr w:type="spellStart"/>
+      <w:proofErr w:type="gramStart"/>
+      <w:r>
+        <w:t>Henny</w:t>
+      </w:r>
+      <w:proofErr w:type="spellEnd"/>
+      <w:r>
+        <w:t>, K. (2010).</w:t>
+      </w:r>
+      <w:proofErr w:type="gramEnd"/>
+      <w:r>
+        <w:t xml:space="preserve"> </w:t>
+      </w:r>
       <w:r>
         <w:t>97 Things Every Programmer Should Know</w:t>
       </w:r>
       <w:r>
-        <w:t xml:space="preserve"> – compilation by </w:t>
-      </w:r>
+        <w:t xml:space="preserve">. Sebastopol, CA: O’Reilly Media. </w:t>
+      </w:r>
+    </w:p>
+    <w:p>
+      <w:pPr>
+        <w:shd w:val="clear" w:color="auto" w:fill="FFFFFF"/>
+        <w:spacing w:line="285" w:lineRule="atLeast"/>
+        <w:rPr>
+          <w:rFonts w:ascii="Arial" w:eastAsia="Times New Roman" w:hAnsi="Arial" w:cs="Arial"/>
+          <w:color w:val="000000"/>
+          <w:sz w:val="18"/>
+          <w:szCs w:val="18"/>
+          <w:highlight w:val="yellow"/>
+        </w:rPr>
+      </w:pPr>
+      <w:r>
+        <w:rPr>
+          <w:rFonts w:ascii="Arial" w:eastAsia="Times New Roman" w:hAnsi="Arial" w:cs="Arial"/>
+          <w:color w:val="000000"/>
+          <w:sz w:val="18"/>
+          <w:szCs w:val="18"/>
+          <w:highlight w:val="yellow"/>
+        </w:rPr>
+        <w:t>Author, A. A. (Year published).</w:t>
+      </w:r>
+      <w:r>
+        <w:rPr>
+          <w:rFonts w:ascii="Arial" w:eastAsia="Times New Roman" w:hAnsi="Arial" w:cs="Arial"/>
+          <w:color w:val="000000"/>
+          <w:sz w:val="18"/>
+          <w:szCs w:val="18"/>
+          <w:highlight w:val="yellow"/>
+        </w:rPr>
+        <w:t> </w:t>
+      </w:r>
+      <w:proofErr w:type="gramStart"/>
+      <w:r>
+        <w:rPr>
+          <w:rFonts w:ascii="Arial" w:eastAsia="Times New Roman" w:hAnsi="Arial" w:cs="Arial"/>
+          <w:i/>
+          <w:iCs/>
+          <w:color w:val="000000"/>
+          <w:sz w:val="18"/>
+          <w:szCs w:val="18"/>
+          <w:highlight w:val="yellow"/>
+        </w:rPr>
+        <w:t>Name of Book.</w:t>
+      </w:r>
+      <w:proofErr w:type="gramEnd"/>
+      <w:r>
+        <w:rPr>
+          <w:rFonts w:ascii="Arial" w:eastAsia="Times New Roman" w:hAnsi="Arial" w:cs="Arial"/>
+          <w:color w:val="000000"/>
+          <w:sz w:val="18"/>
+          <w:szCs w:val="18"/>
+          <w:highlight w:val="yellow"/>
+        </w:rPr>
+        <w:t> </w:t>
+      </w:r>
+      <w:r>
+        <w:rPr>
+          <w:rFonts w:ascii="Arial" w:eastAsia="Times New Roman" w:hAnsi="Arial" w:cs="Arial"/>
+          <w:color w:val="000000"/>
+          <w:sz w:val="18"/>
+          <w:szCs w:val="18"/>
+          <w:highlight w:val="yellow"/>
+        </w:rPr>
+        <w:t>Location Published: Publisher.</w:t>
+      </w:r>
+    </w:p>
+    <w:p>
+      <w:pPr>
+        <w:shd w:val="clear" w:color="auto" w:fill="FFFFFF"/>
+        <w:spacing w:line="285" w:lineRule="atLeast"/>
+        <w:rPr>
+          <w:rFonts w:ascii="Arial" w:eastAsia="Times New Roman" w:hAnsi="Arial" w:cs="Arial"/>
+          <w:color w:val="000000"/>
+          <w:sz w:val="18"/>
+          <w:szCs w:val="18"/>
+          <w:highlight w:val="yellow"/>
+        </w:rPr>
+      </w:pPr>
+      <w:r>
+        <w:rPr>
+          <w:rFonts w:ascii="Arial" w:eastAsia="Times New Roman" w:hAnsi="Arial" w:cs="Arial"/>
+          <w:b/>
+          <w:bCs/>
+          <w:color w:val="000000"/>
+          <w:sz w:val="18"/>
+          <w:szCs w:val="18"/>
+          <w:highlight w:val="yellow"/>
+        </w:rPr>
+        <w:t>Examples:</w:t>
+      </w:r>
+    </w:p>
+    <w:p>
+      <w:pPr>
+        <w:numPr>
+          <w:ilvl w:val="0"/>
+          <w:numId w:val="3"/>
+        </w:numPr>
+        <w:shd w:val="clear" w:color="auto" w:fill="FFFFFF"/>
+        <w:spacing w:line="285" w:lineRule="atLeast"/>
+        <w:ind w:left="225" w:right="75"/>
+        <w:rPr>
+          <w:rFonts w:ascii="Arial" w:eastAsia="Times New Roman" w:hAnsi="Arial" w:cs="Arial"/>
+          <w:color w:val="000000"/>
+          <w:sz w:val="18"/>
+          <w:szCs w:val="18"/>
+          <w:highlight w:val="yellow"/>
+        </w:rPr>
+      </w:pPr>
       <w:proofErr w:type="spellStart"/>
       <w:r>
-        <w:t>Kevlin</w:t>
+        <w:rPr>
+          <w:rFonts w:ascii="Arial" w:eastAsia="Times New Roman" w:hAnsi="Arial" w:cs="Arial"/>
+          <w:color w:val="000000"/>
+          <w:sz w:val="18"/>
+          <w:szCs w:val="18"/>
+          <w:highlight w:val="yellow"/>
+        </w:rPr>
+        <w:t>Carley</w:t>
       </w:r>
       <w:proofErr w:type="spellEnd"/>
       <w:r>
+        <w:rPr>
+          <w:rFonts w:ascii="Arial" w:eastAsia="Times New Roman" w:hAnsi="Arial" w:cs="Arial"/>
+          <w:color w:val="000000"/>
+          <w:sz w:val="18"/>
+          <w:szCs w:val="18"/>
+          <w:highlight w:val="yellow"/>
+        </w:rPr>
+        <w:t>, M. J. (1999).</w:t>
+      </w:r>
+      <w:r>
+        <w:rPr>
+          <w:rFonts w:ascii="Arial" w:eastAsia="Times New Roman" w:hAnsi="Arial" w:cs="Arial"/>
+          <w:i/>
+          <w:iCs/>
+          <w:color w:val="000000"/>
+          <w:sz w:val="18"/>
+          <w:szCs w:val="18"/>
+          <w:highlight w:val="yellow"/>
+        </w:rPr>
+        <w:t> </w:t>
+      </w:r>
+      <w:r>
+        <w:rPr>
+          <w:rFonts w:ascii="Arial" w:eastAsia="Times New Roman" w:hAnsi="Arial" w:cs="Arial"/>
+          <w:i/>
+          <w:iCs/>
+          <w:color w:val="000000"/>
+          <w:sz w:val="18"/>
+          <w:szCs w:val="18"/>
+          <w:highlight w:val="yellow"/>
+        </w:rPr>
+        <w:t>1939: The alliance that never was and the coming of World War II</w:t>
+      </w:r>
+      <w:r>
+        <w:rPr>
+          <w:rFonts w:ascii="Arial" w:eastAsia="Times New Roman" w:hAnsi="Arial" w:cs="Arial"/>
+          <w:color w:val="000000"/>
+          <w:sz w:val="18"/>
+          <w:szCs w:val="18"/>
+          <w:highlight w:val="yellow"/>
+        </w:rPr>
+        <w:t>. Chicago: Ivan R. Dee Publisher.</w:t>
+      </w:r>
+    </w:p>
+    <w:p>
+      <w:pPr>
+        <w:pStyle w:val="Heading1"/>
+      </w:pPr>
+      <w:bookmarkStart w:id="2" w:name="_Toc322371434"/>
+      <w:r>
+        <w:t>Process</w:t>
+      </w:r>
+      <w:bookmarkEnd w:id="2"/>
+    </w:p>
+    <w:p>
+      <w:pPr>
+        <w:pStyle w:val="Heading2"/>
+      </w:pPr>
+      <w:bookmarkStart w:id="3" w:name="_Toc322371435"/>
+      <w:r>
+        <w:t>Problems Encountered</w:t>
+      </w:r>
+      <w:bookmarkEnd w:id="3"/>
+    </w:p>
+    <w:p>
+      <w:r>
+        <w:t>I initially experienced a r</w:t>
+      </w:r>
+      <w:r>
+        <w:t xml:space="preserve">oadblock with creating </w:t>
+      </w:r>
+      <w:r>
+        <w:t xml:space="preserve">the road </w:t>
+      </w:r>
+      <w:r>
+        <w:t>network structure</w:t>
+      </w:r>
+      <w:r>
+        <w:t xml:space="preserve"> I needed for my simulation.  I eventually overcame the problem, by breaking it down to creating a simple T network based on a four way cross intersection.  From there, I was able to build out my network.  I had spent a lot of time trying to find a tool that could be used for creating the network.  I should have time boxed that research initially and then jumped into the manual approach.</w:t>
+      </w:r>
+    </w:p>
+    <w:p/>
+    <w:p>
+      <w:r>
+        <w:t>I spent what seemed to me to be a lot</w:t>
+      </w:r>
+      <w:r>
+        <w:t xml:space="preserve"> of time </w:t>
+      </w:r>
+      <w:r>
+        <w:t>w</w:t>
+      </w:r>
+      <w:r>
+        <w:t xml:space="preserve">ith </w:t>
+      </w:r>
+      <w:r>
+        <w:t xml:space="preserve">the </w:t>
+      </w:r>
+      <w:r>
+        <w:t>formal specification</w:t>
+      </w:r>
+      <w:r>
+        <w:t xml:space="preserve">.  Late in the process I discovered that </w:t>
+      </w:r>
+      <w:r>
+        <w:t xml:space="preserve">I had older </w:t>
+      </w:r>
+      <w:r>
+        <w:t xml:space="preserve">version 2.5 (June 2009) </w:t>
+      </w:r>
+      <w:r>
+        <w:t xml:space="preserve">of USE and the </w:t>
+      </w:r>
+      <w:r>
+        <w:t>current</w:t>
+      </w:r>
+      <w:r>
+        <w:t xml:space="preserve"> version</w:t>
+      </w:r>
+      <w:r>
+        <w:t xml:space="preserve"> is 3.0.0 (Sep 2011)</w:t>
+      </w:r>
+      <w:r>
+        <w:t xml:space="preserve">.  That could have made some difference.  While working with the USE/OCL tool I feel like I lost focus on the problem/solution I was trying to specify because of focus on how to </w:t>
+      </w:r>
+      <w:r>
+        <w:t xml:space="preserve">express </w:t>
+      </w:r>
+      <w:r>
+        <w:t xml:space="preserve">my </w:t>
+      </w:r>
+      <w:r>
+        <w:t>in</w:t>
+      </w:r>
+      <w:r>
+        <w:t>tent in</w:t>
+      </w:r>
+      <w:r>
+        <w:t xml:space="preserve"> OCL</w:t>
+      </w:r>
+      <w:r>
+        <w:t xml:space="preserve">.  Also, </w:t>
+      </w:r>
+      <w:r>
+        <w:t xml:space="preserve">USE seems more </w:t>
+      </w:r>
+      <w:r>
+        <w:t xml:space="preserve">geared towards the specification of </w:t>
+      </w:r>
+      <w:r>
+        <w:t xml:space="preserve">object oriented </w:t>
+      </w:r>
+      <w:r>
+        <w:t xml:space="preserve">problem-solutions </w:t>
+      </w:r>
+      <w:r>
+        <w:t>and my project has a strong service oriented distributed asynchronous architecture</w:t>
+      </w:r>
+      <w:r>
+        <w:t xml:space="preserve">.  </w:t>
+      </w:r>
+      <w:r>
+        <w:t>Perhaps some other formal tool would have been better suited?</w:t>
+      </w:r>
+      <w:r>
+        <w:t xml:space="preserve">  In the future I might consider a different tool for the formal specification.  I would also time box that research and seek outside help/guidance from an expert.</w:t>
+      </w:r>
+    </w:p>
+    <w:p/>
+    <w:p>
+      <w:r>
+        <w:t>I opted to try and use “cloud” resources</w:t>
+      </w:r>
+      <w:r>
+        <w:t xml:space="preserve"> for some aspects of the project.  This caused p</w:t>
+      </w:r>
+      <w:r>
+        <w:t xml:space="preserve">roblems when </w:t>
+      </w:r>
+      <w:r>
+        <w:t xml:space="preserve">an </w:t>
+      </w:r>
+      <w:r>
+        <w:t xml:space="preserve">internet connection </w:t>
+      </w:r>
+      <w:r>
+        <w:t xml:space="preserve">was </w:t>
+      </w:r>
+      <w:r>
+        <w:t>not available</w:t>
+      </w:r>
+      <w:r>
+        <w:t xml:space="preserve">.  I established a “Plan B” which was to make the notes I would normally make in the web based application in my local OneNote notebook.  Later when connectivity was restored, I would </w:t>
+      </w:r>
+      <w:proofErr w:type="gramStart"/>
+      <w:r>
+        <w:t>updated</w:t>
+      </w:r>
+      <w:proofErr w:type="gramEnd"/>
+      <w:r>
+        <w:t xml:space="preserve"> the web application from my notes.</w:t>
+      </w:r>
+    </w:p>
+    <w:p/>
+    <w:p>
+      <w:r>
+        <w:t xml:space="preserve">I was also a bit apprehensive about including some references in my public </w:t>
+      </w:r>
+      <w:proofErr w:type="spellStart"/>
+      <w:r>
+        <w:t>git</w:t>
+      </w:r>
+      <w:proofErr w:type="spellEnd"/>
+      <w:r>
+        <w:t xml:space="preserve"> repository because of </w:t>
+      </w:r>
+      <w:r>
+        <w:t>copyright</w:t>
+      </w:r>
+      <w:r>
+        <w:t xml:space="preserve"> concerns</w:t>
+      </w:r>
+      <w:r>
+        <w:t>.</w:t>
+      </w:r>
+    </w:p>
+    <w:p>
+      <w:pPr>
+        <w:pStyle w:val="Heading2"/>
+      </w:pPr>
+      <w:r>
+        <w:lastRenderedPageBreak/>
+        <w:t>Code</w:t>
+      </w:r>
+    </w:p>
+    <w:p>
+      <w:r>
+        <w:t xml:space="preserve">This section takes a look at the quantity of code produced, how that corresponds with the project estimates and </w:t>
+      </w:r>
+      <w:r>
+        <w:t>the quality of the code produced.</w:t>
+      </w:r>
+    </w:p>
+    <w:p>
+      <w:pPr>
+        <w:pStyle w:val="Heading3"/>
+      </w:pPr>
+      <w:bookmarkStart w:id="4" w:name="_Toc322371437"/>
+      <w:r>
+        <w:t xml:space="preserve">Quantity: </w:t>
+      </w:r>
+      <w:r>
+        <w:t>Source Lines of Code</w:t>
+      </w:r>
+      <w:bookmarkEnd w:id="4"/>
+    </w:p>
+    <w:p>
+      <w:r>
+        <w:t xml:space="preserve">During the coding portion of Phase III I used </w:t>
+      </w:r>
+      <w:proofErr w:type="spellStart"/>
+      <w:r>
+        <w:t>PyMetrics</w:t>
+      </w:r>
+      <w:proofErr w:type="spellEnd"/>
+      <w:r>
+        <w:t xml:space="preserve"> to capture the COCOMO II Source Lines </w:t>
+      </w:r>
+      <w:proofErr w:type="gramStart"/>
+      <w:r>
+        <w:t>Of</w:t>
+      </w:r>
+      <w:proofErr w:type="gramEnd"/>
+      <w:r>
+        <w:t xml:space="preserve"> Code (SLOC) metric.  One aspect that was interesting to me was when I was able to add functionality with a minimal movement in the SLOC metric because I was refactoring and reusing code.</w:t>
+      </w:r>
+    </w:p>
+    <w:p/>
+    <w:p>
+      <w:pPr>
+        <w:rPr>
+          <w:i/>
+        </w:rPr>
+      </w:pPr>
+      <w:r>
+        <w:rPr>
+          <w:i/>
+        </w:rPr>
+        <w:t>G</w:t>
+      </w:r>
+      <w:r>
+        <w:rPr>
+          <w:i/>
+        </w:rPr>
+        <w:t>raph</w:t>
+      </w:r>
+      <w:r>
+        <w:rPr>
+          <w:i/>
+        </w:rPr>
+        <w:t>s</w:t>
+      </w:r>
+    </w:p>
+    <w:p>
+      <w:pPr>
+        <w:pStyle w:val="Heading3"/>
+      </w:pPr>
+      <w:r>
+        <w:t>Estimation: Comparison between projections and actual</w:t>
+      </w:r>
+    </w:p>
+    <w:p>
+      <w:r>
+        <w:t xml:space="preserve">During the creation of the Project Plan I used some early design estimation tools and arrived at an estimate of 6400 SLOC.  My own estimate based on some experience with initial spike work was ~1500-2000 SLOC.  The actual SLOC code produced was </w:t>
+      </w:r>
+      <w:r>
+        <w:rPr>
+          <w:i/>
+          <w:highlight w:val="yellow"/>
+        </w:rPr>
+        <w:t>VALUE</w:t>
+      </w:r>
+      <w:r>
+        <w:rPr>
+          <w:highlight w:val="yellow"/>
+        </w:rPr>
+        <w:t xml:space="preserve"> S</w:t>
+      </w:r>
+      <w:r>
+        <w:rPr>
+          <w:highlight w:val="yellow"/>
+        </w:rPr>
+        <w:t>LOC</w:t>
+      </w:r>
+      <w:r>
+        <w:t xml:space="preserve">, calculated by the </w:t>
+      </w:r>
+      <w:proofErr w:type="spellStart"/>
+      <w:r>
+        <w:t>PyMetrics</w:t>
+      </w:r>
+      <w:proofErr w:type="spellEnd"/>
+      <w:r>
+        <w:t xml:space="preserve"> tool.</w:t>
+      </w:r>
+    </w:p>
+    <w:p>
+      <w:pPr>
+        <w:pStyle w:val="Heading3"/>
+      </w:pPr>
+      <w:bookmarkStart w:id="5" w:name="_Toc322371438"/>
+      <w:r>
+        <w:t xml:space="preserve">Quality: </w:t>
+      </w:r>
+      <w:r>
+        <w:t>R</w:t>
+      </w:r>
+      <w:r>
+        <w:t>ework</w:t>
+      </w:r>
+      <w:bookmarkEnd w:id="5"/>
+    </w:p>
+    <w:p>
+      <w:r>
+        <w:t>In the SQAP document I stated that I would</w:t>
+      </w:r>
+      <w:r>
+        <w:t xml:space="preserve"> use the rework metric as a measure of code quality.  The metric as presented in [7] is:</w:t>
+      </w:r>
+    </w:p>
+    <w:p>
+      <w:pPr>
+        <w:spacing w:after="200"/>
+        <w:rPr>
+          <w:rFonts w:eastAsiaTheme="minorEastAsia"/>
+        </w:rPr>
+      </w:pPr>
+      <m:oMathPara>
+        <m:oMath>
+          <m:r>
+            <w:rPr>
+              <w:rFonts w:ascii="Cambria Math" w:hAnsi="Cambria Math"/>
+            </w:rPr>
+            <m:t>RW=</m:t>
+          </m:r>
+          <m:f>
+            <m:fPr>
+              <m:ctrlPr>
+                <w:rPr>
+                  <w:rFonts w:ascii="Cambria Math" w:hAnsi="Cambria Math"/>
+                  <w:i/>
+                </w:rPr>
+              </m:ctrlPr>
+            </m:fPr>
+            <m:num>
+              <m:sSub>
+                <m:sSubPr>
+                  <m:ctrlPr>
+                    <w:rPr>
+                      <w:rFonts w:ascii="Cambria Math" w:hAnsi="Cambria Math"/>
+                      <w:i/>
+                    </w:rPr>
+                  </m:ctrlPr>
+                </m:sSubPr>
+                <m:e>
+                  <m:r>
+                    <w:rPr>
+                      <w:rFonts w:ascii="Cambria Math" w:hAnsi="Cambria Math"/>
+                    </w:rPr>
+                    <m:t>E</m:t>
+                  </m:r>
+                </m:e>
+                <m:sub>
+                  <m:r>
+                    <w:rPr>
+                      <w:rFonts w:ascii="Cambria Math" w:hAnsi="Cambria Math"/>
+                    </w:rPr>
+                    <m:t>Rework</m:t>
+                  </m:r>
+                </m:sub>
+              </m:sSub>
+            </m:num>
+            <m:den>
+              <m:sSub>
+                <m:sSubPr>
+                  <m:ctrlPr>
+                    <w:rPr>
+                      <w:rFonts w:ascii="Cambria Math" w:hAnsi="Cambria Math"/>
+                      <w:i/>
+                    </w:rPr>
+                  </m:ctrlPr>
+                </m:sSubPr>
+                <m:e>
+                  <m:r>
+                    <w:rPr>
+                      <w:rFonts w:ascii="Cambria Math" w:hAnsi="Cambria Math"/>
+                    </w:rPr>
+                    <m:t>E</m:t>
+                  </m:r>
+                </m:e>
+                <m:sub>
+                  <m:r>
+                    <w:rPr>
+                      <w:rFonts w:ascii="Cambria Math" w:hAnsi="Cambria Math"/>
+                    </w:rPr>
+                    <m:t>Development</m:t>
+                  </m:r>
+                </m:sub>
+              </m:sSub>
+            </m:den>
+          </m:f>
+        </m:oMath>
+      </m:oMathPara>
+    </w:p>
+    <w:p>
+      <w:pPr>
+        <w:spacing w:after="200"/>
+      </w:pPr>
+      <w:proofErr w:type="spellStart"/>
+      <w:r>
+        <w:t>E</w:t>
+      </w:r>
+      <w:r>
+        <w:rPr>
+          <w:vertAlign w:val="subscript"/>
+        </w:rPr>
+        <w:t>Rework</w:t>
+      </w:r>
+      <w:proofErr w:type="spellEnd"/>
+      <w:r>
+        <w:t xml:space="preserve"> is the amount of effort spent in rework.  </w:t>
+      </w:r>
+      <w:proofErr w:type="spellStart"/>
+      <w:r>
+        <w:t>E</w:t>
+      </w:r>
+      <w:r>
+        <w:rPr>
+          <w:vertAlign w:val="subscript"/>
+        </w:rPr>
+        <w:t>Development</w:t>
+      </w:r>
+      <w:proofErr w:type="spellEnd"/>
+      <w:r>
+        <w:t xml:space="preserve"> is the overall amount of development effort.  I will be able to provide this metric by reviewing my engineering notebook and viewing effort as a unit of time.  Rework will then be a decimal between 0 and 1.  For this project, my goal is to keep the rework below 0.20.</w:t>
+      </w:r>
+    </w:p>
+    <w:p>
+      <w:pPr>
+        <w:spacing w:after="200"/>
+      </w:pPr>
+      <w:r>
+        <w:t>There is hidden development time in that I was able to reuse some code or approaches from earlier spike sessions.</w:t>
+      </w:r>
+    </w:p>
+    <w:p>
+      <w:pPr>
+        <w:rPr>
+          <w:i/>
+        </w:rPr>
+      </w:pPr>
+      <w:bookmarkStart w:id="6" w:name="_GoBack"/>
+      <w:bookmarkEnd w:id="6"/>
+      <w:proofErr w:type="gramStart"/>
+      <w:r>
+        <w:rPr>
+          <w:i/>
+        </w:rPr>
+        <w:t>results</w:t>
+      </w:r>
+      <w:proofErr w:type="gramEnd"/>
+    </w:p>
+    <w:p/>
+    <w:p>
+      <w:pPr>
+        <w:rPr>
+          <w:i/>
+        </w:rPr>
+      </w:pPr>
+      <w:r>
+        <w:rPr>
+          <w:i/>
+        </w:rPr>
+        <w:t>Graph</w:t>
+      </w:r>
+    </w:p>
+    <w:p>
+      <w:pPr>
+        <w:pStyle w:val="Heading2"/>
+      </w:pPr>
+      <w:bookmarkStart w:id="7" w:name="_Toc322371439"/>
+      <w:r>
+        <w:t>Project Duration</w:t>
+      </w:r>
+      <w:bookmarkEnd w:id="7"/>
+    </w:p>
+    <w:p>
+      <w:r>
+        <w:t>Pie charts:</w:t>
+      </w:r>
+    </w:p>
+    <w:p>
+      <w:r>
+        <w:t xml:space="preserve">Overall </w:t>
+      </w:r>
+      <w:proofErr w:type="gramStart"/>
+      <w:r>
+        <w:t>Phase</w:t>
+      </w:r>
+      <w:proofErr w:type="gramEnd"/>
+      <w:r>
+        <w:t xml:space="preserve"> 1, 2 &amp; 3 time </w:t>
+      </w:r>
+    </w:p>
+    <w:p>
+      <w:r>
+        <w:t>Overall time in activities</w:t>
+      </w:r>
+    </w:p>
+    <w:p>
+      <w:r>
+        <w:t>Time in activity for each phase</w:t>
+      </w:r>
+    </w:p>
+    <w:p>
+      <w:pPr>
+        <w:pStyle w:val="Heading2"/>
+      </w:pPr>
+      <w:bookmarkStart w:id="8" w:name="_Toc322371440"/>
+      <w:r>
+        <w:t>Lessons Learned</w:t>
+      </w:r>
+      <w:bookmarkEnd w:id="8"/>
+    </w:p>
+    <w:p>
+      <w:r>
+        <w:t>Doing a f</w:t>
+      </w:r>
+      <w:r>
+        <w:t>ormal specification did help me think about how the safety operations were going to work.</w:t>
+      </w:r>
+    </w:p>
+    <w:p/>
+    <w:p>
+      <w:r>
+        <w:t xml:space="preserve">Doing upfront spikes and </w:t>
+      </w:r>
+      <w:r>
+        <w:t xml:space="preserve">primers </w:t>
+      </w:r>
+      <w:r>
+        <w:t xml:space="preserve">in the risk areas of </w:t>
+      </w:r>
+      <w:r>
+        <w:t>SU</w:t>
+      </w:r>
+      <w:r>
+        <w:t xml:space="preserve">MO, </w:t>
+      </w:r>
+      <w:proofErr w:type="spellStart"/>
+      <w:r>
+        <w:t>TraCI</w:t>
+      </w:r>
+      <w:proofErr w:type="spellEnd"/>
+      <w:r>
+        <w:t xml:space="preserve">, Python, </w:t>
+      </w:r>
+      <w:proofErr w:type="spellStart"/>
+      <w:r>
+        <w:t>RabbitMQ</w:t>
+      </w:r>
+      <w:proofErr w:type="spellEnd"/>
+      <w:r>
+        <w:t xml:space="preserve"> and </w:t>
+      </w:r>
+      <w:proofErr w:type="spellStart"/>
+      <w:r>
+        <w:t>git</w:t>
+      </w:r>
+      <w:proofErr w:type="spellEnd"/>
+      <w:r>
+        <w:t xml:space="preserve"> was beneficial when it came to doing the implementation.</w:t>
+      </w:r>
+    </w:p>
+    <w:p/>
+    <w:p>
+      <w:r>
+        <w:lastRenderedPageBreak/>
+        <w:t xml:space="preserve">While working on this project I read the “Now Habit”.  One of the big things I got out of this book is to focus on starting.  Don’t get so overwhelmed with all that there is to do and become paralyzed by it.  Ask when </w:t>
+      </w:r>
+      <w:proofErr w:type="gramStart"/>
+      <w:r>
+        <w:t>can I</w:t>
+      </w:r>
+      <w:proofErr w:type="gramEnd"/>
+      <w:r>
+        <w:t xml:space="preserve"> start working on the next task and what is the next task.</w:t>
+      </w:r>
+    </w:p>
+    <w:p/>
+    <w:p>
+      <w:r>
+        <w:t xml:space="preserve">Having done a vision document with System Requirements was beneficial in that it contained the answer to, “what task is next?”  Which also tied into the idea of “know your next commit” </w:t>
+      </w:r>
+      <w:proofErr w:type="gramStart"/>
+      <w:r>
+        <w:t>that  I</w:t>
+      </w:r>
+      <w:proofErr w:type="gramEnd"/>
+      <w:r>
+        <w:t xml:space="preserve"> picked up from “97 things….” </w:t>
+      </w:r>
+    </w:p>
+    <w:p/>
+    <w:p>
+      <w:r>
+        <w:t xml:space="preserve">Multiple </w:t>
+      </w:r>
+      <w:proofErr w:type="spellStart"/>
+      <w:r>
+        <w:t>git</w:t>
+      </w:r>
+      <w:proofErr w:type="spellEnd"/>
+      <w:r>
+        <w:t xml:space="preserve"> repos worked well</w:t>
+      </w:r>
+    </w:p>
+    <w:p>
+      <w:r>
+        <w:t>Future include OneNote note</w:t>
+      </w:r>
+      <w:r>
+        <w:t>book in repo</w:t>
+      </w:r>
+    </w:p>
+    <w:p>
+      <w:r>
+        <w:t>Future secondary repo with tools</w:t>
+      </w:r>
+    </w:p>
+    <w:p/>
+    <w:p>
+      <w:r>
+        <w:t xml:space="preserve">Another idea I picked up from “97 things” was to include the units of measure in my variable names for clarity.  For instance the variable named </w:t>
+      </w:r>
+      <w:r>
+        <w:t>total_CO2_mg</w:t>
+      </w:r>
+      <w:r>
+        <w:t xml:space="preserve"> refers to the total amount of Carbon Dioxide (CO</w:t>
+      </w:r>
+      <w:r>
+        <w:rPr>
+          <w:vertAlign w:val="subscript"/>
+        </w:rPr>
+        <w:t>2</w:t>
+      </w:r>
+      <w:r>
+        <w:t xml:space="preserve">) produced in </w:t>
+      </w:r>
+      <w:r>
+        <w:rPr>
+          <w:i/>
+        </w:rPr>
+        <w:t>mg</w:t>
+      </w:r>
+      <w:r>
+        <w:t xml:space="preserve"> (milligrams).</w:t>
+      </w:r>
+    </w:p>
+    <w:p/>
+    <w:p>
+      <w:r>
+        <w:t>Being able to refer to a design helpful</w:t>
+      </w:r>
+    </w:p>
+    <w:p/>
+    <w:p>
+      <w:r>
+        <w:t>While I had a Gantt chart, I really did more flow based task management.</w:t>
+      </w:r>
+    </w:p>
+    <w:p>
+      <w:r>
+        <w:t>Further into the project the cone of uncertainty narrows</w:t>
+      </w:r>
+    </w:p>
+    <w:p>
+      <w:r>
+        <w:t>Estimates refine/narrow as progress</w:t>
+      </w:r>
+    </w:p>
+    <w:p/>
+    <w:p>
+      <w:r>
+        <w:t>Having a secondary machine was useful for spiking/testing alternate servers, etc.</w:t>
+      </w:r>
+    </w:p>
+    <w:p>
+      <w:r>
+        <w:t>Virtualization</w:t>
+      </w:r>
+    </w:p>
+    <w:p>
+      <w:r>
+        <w:t>Fast hard disk or SSD</w:t>
+      </w:r>
+    </w:p>
+    <w:p/>
+    <w:p>
+      <w:pPr>
+        <w:pStyle w:val="Heading1"/>
+      </w:pPr>
+      <w:bookmarkStart w:id="9" w:name="_Toc322371441"/>
+      <w:r>
+        <w:t>Products</w:t>
+      </w:r>
+      <w:bookmarkEnd w:id="9"/>
+    </w:p>
+    <w:p/>
+    <w:p>
+      <w:pPr>
+        <w:pStyle w:val="Heading2"/>
+      </w:pPr>
+      <w:bookmarkStart w:id="10" w:name="_Toc322371442"/>
+      <w:r>
+        <w:t>Quality</w:t>
+      </w:r>
+      <w:bookmarkEnd w:id="10"/>
+    </w:p>
+    <w:p>
+      <w:pPr>
+        <w:pStyle w:val="Heading3"/>
+      </w:pPr>
+      <w:bookmarkStart w:id="11" w:name="_Toc322371443"/>
+      <w:r>
+        <w:t>Rework Ratio</w:t>
+      </w:r>
+      <w:bookmarkEnd w:id="11"/>
+    </w:p>
+    <w:p>
+      <w:r>
+        <w:t>Formula</w:t>
+      </w:r>
+    </w:p>
+    <w:p>
+      <w:proofErr w:type="gramStart"/>
+      <w:r>
+        <w:t>actuals</w:t>
+      </w:r>
+      <w:proofErr w:type="gramEnd"/>
+    </w:p>
+    <w:p>
+      <w:pPr>
+        <w:pStyle w:val="Heading3"/>
+      </w:pPr>
+      <w:bookmarkStart w:id="12" w:name="_Toc322371444"/>
+      <w:r>
+        <w:t>Test Coverage</w:t>
+      </w:r>
+      <w:bookmarkEnd w:id="12"/>
+    </w:p>
+    <w:p>
+      <w:r>
+        <w:t>Testing coverage slides</w:t>
+      </w:r>
+    </w:p>
+    <w:p/>
+    <w:p>
+      <w:pPr>
+        <w:pStyle w:val="Heading3"/>
+      </w:pPr>
+      <w:bookmarkStart w:id="13" w:name="_Toc322371445"/>
+      <w:r>
+        <w:t>Cyclomatic Complexity</w:t>
+      </w:r>
+      <w:bookmarkEnd w:id="13"/>
+    </w:p>
+    <w:p>
+      <w:pPr>
+        <w:pStyle w:val="Heading4"/>
+      </w:pPr>
+      <w:r>
+        <w:t>Code Standard (PEP8)</w:t>
+      </w:r>
+    </w:p>
+    <w:p>
+      <w:pPr>
+        <w:pStyle w:val="Heading3"/>
+      </w:pPr>
+      <w:bookmarkStart w:id="14" w:name="_Toc322371446"/>
+      <w:r>
+        <w:t>MTBF</w:t>
+      </w:r>
+      <w:bookmarkEnd w:id="14"/>
+    </w:p>
+    <w:p>
+      <w:pPr>
+        <w:pStyle w:val="Heading2"/>
+      </w:pPr>
+      <w:bookmarkStart w:id="15" w:name="_Toc322371447"/>
+      <w:r>
+        <w:t>Future Work</w:t>
+      </w:r>
+      <w:bookmarkEnd w:id="15"/>
+    </w:p>
+    <w:p>
+      <w:proofErr w:type="spellStart"/>
+      <w:r>
+        <w:t>Lorem</w:t>
+      </w:r>
+      <w:proofErr w:type="spellEnd"/>
+      <w:r>
         <w:t xml:space="preserve"> </w:t>
       </w:r>
       <w:proofErr w:type="spellStart"/>
       <w:r>
-        <w:t>Henney</w:t>
+        <w:t>ipsum</w:t>
       </w:r>
       <w:proofErr w:type="spellEnd"/>
     </w:p>
     <w:p>
       <w:pPr>
-        <w:pStyle w:val="Heading1"/>
-      </w:pPr>
-      <w:bookmarkStart w:id="2" w:name="_Toc322371434"/>
-      <w:r>
-        <w:t>Process</w:t>
-      </w:r>
-      <w:bookmarkEnd w:id="2"/>
-    </w:p>
-    <w:p>
-      <w:pPr>
-        <w:pStyle w:val="Heading2"/>
-      </w:pPr>
-      <w:bookmarkStart w:id="3" w:name="_Toc322371435"/>
-      <w:r>
-        <w:t>Problems Encountered</w:t>
-      </w:r>
-      <w:bookmarkEnd w:id="3"/>
-    </w:p>
-    <w:p>
-      <w:r>
-        <w:t>I initially experienced a r</w:t>
-      </w:r>
-      <w:r>
-        <w:t xml:space="preserve">oadblock with creating </w:t>
-      </w:r>
-      <w:r>
-        <w:t xml:space="preserve">the road </w:t>
-      </w:r>
-      <w:r>
-        <w:t>network structure</w:t>
-      </w:r>
-      <w:r>
-        <w:t xml:space="preserve"> I needed for my simulation.  I eventually overcame the problem, by breaking it down to creating a simple T network based on a four way cross intersection.  From there, I was able to build out my network.  I had spent a lot of time trying to find a tool that could be used for creating the network.  I should have time boxed that research initially and then jumped into the manual approach.</w:t>
-      </w:r>
+        <w:pStyle w:val="Heading3"/>
+      </w:pPr>
+      <w:bookmarkStart w:id="16" w:name="_Toc322371448"/>
+      <w:r>
+        <w:lastRenderedPageBreak/>
+        <w:t>More Generic</w:t>
+      </w:r>
+      <w:bookmarkEnd w:id="16"/>
+    </w:p>
+    <w:p>
+      <w:proofErr w:type="spellStart"/>
+      <w:r>
+        <w:t>Lorem</w:t>
+      </w:r>
+      <w:proofErr w:type="spellEnd"/>
+      <w:r>
+        <w:t xml:space="preserve"> </w:t>
+      </w:r>
+      <w:proofErr w:type="spellStart"/>
+      <w:r>
+        <w:t>ipsum</w:t>
+      </w:r>
+      <w:proofErr w:type="spellEnd"/>
     </w:p>
     <w:p/>
     <w:p>
-      <w:r>
-        <w:t>I spent what seemed to me to be a lot</w:t>
-      </w:r>
-      <w:r>
-        <w:t xml:space="preserve"> of time </w:t>
-      </w:r>
-      <w:r>
-        <w:t>w</w:t>
-      </w:r>
-      <w:r>
-        <w:t xml:space="preserve">ith </w:t>
-      </w:r>
-      <w:r>
-        <w:t xml:space="preserve">the </w:t>
-      </w:r>
-      <w:r>
-        <w:t>formal specification</w:t>
-      </w:r>
-      <w:r>
-        <w:t xml:space="preserve">.  Late in the process I discovered that </w:t>
-      </w:r>
-      <w:r>
-        <w:t xml:space="preserve">I had older </w:t>
-      </w:r>
-      <w:r>
-        <w:t xml:space="preserve">version 2.5 (June 2009) </w:t>
-      </w:r>
-      <w:r>
-        <w:t xml:space="preserve">of USE and the </w:t>
-      </w:r>
-      <w:r>
-        <w:t>current</w:t>
-      </w:r>
-      <w:r>
-        <w:t xml:space="preserve"> version</w:t>
-      </w:r>
-      <w:r>
-        <w:t xml:space="preserve"> is 3.0.0 (Sep 2011)</w:t>
-      </w:r>
-      <w:r>
-        <w:t xml:space="preserve">.  That could have made some difference.  While working with the USE/OCL tool I feel like I lost focus on the problem/solution I was trying to specify because of focus on how to </w:t>
-      </w:r>
-      <w:r>
-        <w:t xml:space="preserve">express </w:t>
-      </w:r>
-      <w:r>
-        <w:t xml:space="preserve">my </w:t>
-      </w:r>
-      <w:r>
-        <w:t>in</w:t>
-      </w:r>
-      <w:r>
-        <w:t>tent in</w:t>
-      </w:r>
-      <w:r>
-        <w:t xml:space="preserve"> OCL</w:t>
-      </w:r>
-      <w:r>
-        <w:t xml:space="preserve">.  Also, </w:t>
-      </w:r>
-      <w:r>
-        <w:t xml:space="preserve">USE seems more </w:t>
-      </w:r>
-      <w:r>
-        <w:t xml:space="preserve">geared towards the specification of </w:t>
-      </w:r>
-      <w:r>
-        <w:t xml:space="preserve">object oriented </w:t>
-      </w:r>
-      <w:r>
-        <w:t xml:space="preserve">problem-solutions </w:t>
-      </w:r>
-      <w:r>
-        <w:t>and my project has a strong service oriented distributed asynchronous architecture</w:t>
-      </w:r>
-      <w:r>
-        <w:t xml:space="preserve">.  </w:t>
-      </w:r>
-      <w:r>
-        <w:t>Perhaps some other formal tool would have been better suited?</w:t>
-      </w:r>
-      <w:r>
-        <w:t xml:space="preserve">  In the future I might consider a different tool for the formal specification.  I would also time box that research and seek outside help/guidance from an expert.</w:t>
+      <w:pPr>
+        <w:pStyle w:val="Heading3"/>
+      </w:pPr>
+      <w:r>
+        <w:t>Configuration File</w:t>
+      </w:r>
+    </w:p>
+    <w:p>
+      <w:r>
+        <w:t xml:space="preserve">For agent </w:t>
+      </w:r>
+      <w:proofErr w:type="spellStart"/>
+      <w:r>
+        <w:t>RabbitMQ</w:t>
+      </w:r>
+      <w:proofErr w:type="spellEnd"/>
+      <w:r>
+        <w:t xml:space="preserve"> credentials</w:t>
+      </w:r>
+    </w:p>
+    <w:p>
+      <w:pPr>
+        <w:pStyle w:val="Heading3"/>
+      </w:pPr>
+      <w:bookmarkStart w:id="17" w:name="_Toc322371449"/>
+      <w:r>
+        <w:t>Larger Scale Coordination</w:t>
+      </w:r>
+      <w:bookmarkEnd w:id="17"/>
+    </w:p>
+    <w:p>
+      <w:proofErr w:type="spellStart"/>
+      <w:r>
+        <w:t>Lorem</w:t>
+      </w:r>
+      <w:proofErr w:type="spellEnd"/>
+      <w:r>
+        <w:t xml:space="preserve"> </w:t>
+      </w:r>
+      <w:proofErr w:type="spellStart"/>
+      <w:r>
+        <w:t>ipsum</w:t>
+      </w:r>
+      <w:proofErr w:type="spellEnd"/>
+    </w:p>
+    <w:p>
+      <w:pPr>
+        <w:pStyle w:val="Heading4"/>
+      </w:pPr>
+      <w:r>
+        <w:t>Between Agents</w:t>
+      </w:r>
+    </w:p>
+    <w:p>
+      <w:proofErr w:type="spellStart"/>
+      <w:r>
+        <w:t>Lorem</w:t>
+      </w:r>
+      <w:proofErr w:type="spellEnd"/>
+      <w:r>
+        <w:t xml:space="preserve"> </w:t>
+      </w:r>
+      <w:proofErr w:type="spellStart"/>
+      <w:r>
+        <w:t>ipsum</w:t>
+      </w:r>
+      <w:proofErr w:type="spellEnd"/>
+    </w:p>
+    <w:p>
+      <w:pPr>
+        <w:pStyle w:val="Heading4"/>
+      </w:pPr>
+      <w:r>
+        <w:t>Scaled out regional networks/exchanges</w:t>
+      </w:r>
+    </w:p>
+    <w:p>
+      <w:proofErr w:type="spellStart"/>
+      <w:r>
+        <w:t>Lorem</w:t>
+      </w:r>
+      <w:proofErr w:type="spellEnd"/>
+      <w:r>
+        <w:t xml:space="preserve"> </w:t>
+      </w:r>
+      <w:proofErr w:type="spellStart"/>
+      <w:r>
+        <w:t>ipsum</w:t>
+      </w:r>
+      <w:proofErr w:type="spellEnd"/>
+    </w:p>
+    <w:p>
+      <w:pPr>
+        <w:pStyle w:val="Heading3"/>
+      </w:pPr>
+      <w:bookmarkStart w:id="18" w:name="_Toc322371450"/>
+      <w:r>
+        <w:t>Efficiency</w:t>
+      </w:r>
+      <w:bookmarkEnd w:id="18"/>
+    </w:p>
+    <w:p>
+      <w:r>
+        <w:t>Subscriptions to metrics</w:t>
       </w:r>
     </w:p>
     <w:p/>
     <w:p>
       <w:r>
-        <w:t>I opted to try and use “cloud” resources</w:t>
-      </w:r>
-      <w:r>
-        <w:t xml:space="preserve"> for some aspects of the project.  This caused p</w:t>
-      </w:r>
-      <w:r>
-        <w:t xml:space="preserve">roblems when </w:t>
-      </w:r>
-      <w:r>
-        <w:t xml:space="preserve">an </w:t>
-      </w:r>
-      <w:r>
-        <w:t xml:space="preserve">internet connection </w:t>
-      </w:r>
-      <w:r>
-        <w:t xml:space="preserve">was </w:t>
-      </w:r>
-      <w:r>
-        <w:t>not available</w:t>
-      </w:r>
-      <w:r>
-        <w:t xml:space="preserve">.  I established a “Plan B” which was to make the notes I would normally make in the web based application in my local OneNote notebook.  Later when connectivity was restored, I would </w:t>
-      </w:r>
-      <w:proofErr w:type="gramStart"/>
-      <w:r>
-        <w:t>updated</w:t>
-      </w:r>
-      <w:proofErr w:type="gramEnd"/>
-      <w:r>
-        <w:t xml:space="preserve"> the web application from my notes.</w:t>
-      </w:r>
-    </w:p>
-    <w:p/>
-    <w:p>
-      <w:r>
-        <w:t xml:space="preserve">I was also a bit apprehensive about including some references in my public </w:t>
+        <w:t>Reduce the number of exchanges and use topics</w:t>
+      </w:r>
+    </w:p>
+    <w:p>
+      <w:pPr>
+        <w:pStyle w:val="Heading3"/>
+      </w:pPr>
+      <w:r>
+        <w:t>Security</w:t>
+      </w:r>
+    </w:p>
+    <w:p>
+      <w:r>
+        <w:t xml:space="preserve">More exploration/understanding of </w:t>
       </w:r>
       <w:proofErr w:type="spellStart"/>
       <w:r>
-        <w:t>git</w:t>
+        <w:t>RabbitMQ</w:t>
       </w:r>
       <w:proofErr w:type="spellEnd"/>
       <w:r>
-        <w:t xml:space="preserve"> repository because of </w:t>
-      </w:r>
-      <w:r>
-        <w:t>copyright</w:t>
-      </w:r>
-      <w:r>
-        <w:t xml:space="preserve"> concerns</w:t>
-      </w:r>
-      <w:r>
-        <w:t>.</w:t>
-      </w:r>
-    </w:p>
-    <w:p>
-      <w:pPr>
-        <w:pStyle w:val="Heading2"/>
-      </w:pPr>
-      <w:bookmarkStart w:id="4" w:name="_Toc322371436"/>
-      <w:r>
-        <w:t>Estimates</w:t>
-      </w:r>
-      <w:bookmarkEnd w:id="4"/>
-    </w:p>
-    <w:p>
-      <w:proofErr w:type="spellStart"/>
-      <w:r>
-        <w:t>Lorem</w:t>
-      </w:r>
-      <w:proofErr w:type="spellEnd"/>
-      <w:r>
-        <w:t xml:space="preserve"> </w:t>
-      </w:r>
-      <w:proofErr w:type="spellStart"/>
-      <w:r>
-        <w:t>ipsum</w:t>
-      </w:r>
-      <w:proofErr w:type="spellEnd"/>
-    </w:p>
-    <w:p>
-      <w:pPr>
-        <w:pStyle w:val="Heading3"/>
-      </w:pPr>
-      <w:bookmarkStart w:id="5" w:name="_Toc322371437"/>
-      <w:r>
-        <w:t>Source Lines of Code</w:t>
-      </w:r>
-      <w:bookmarkEnd w:id="5"/>
-    </w:p>
-    <w:p>
-      <w:proofErr w:type="spellStart"/>
-      <w:r>
-        <w:t>Lorem</w:t>
-      </w:r>
-      <w:proofErr w:type="spellEnd"/>
-      <w:r>
-        <w:t xml:space="preserve"> </w:t>
-      </w:r>
-      <w:proofErr w:type="spellStart"/>
-      <w:r>
-        <w:t>ipsum</w:t>
-      </w:r>
-      <w:proofErr w:type="spellEnd"/>
-    </w:p>
-    <w:p>
-      <w:proofErr w:type="gramStart"/>
-      <w:r>
-        <w:t>graph</w:t>
-      </w:r>
-      <w:proofErr w:type="gramEnd"/>
-    </w:p>
-    <w:p>
-      <w:pPr>
-        <w:pStyle w:val="Heading3"/>
-      </w:pPr>
-      <w:bookmarkStart w:id="6" w:name="_Toc322371438"/>
-      <w:r>
-        <w:t>R</w:t>
-      </w:r>
-      <w:r>
-        <w:t>ework</w:t>
-      </w:r>
-      <w:bookmarkEnd w:id="6"/>
-    </w:p>
-    <w:p>
-      <w:proofErr w:type="spellStart"/>
-      <w:r>
-        <w:t>Lorem</w:t>
-      </w:r>
-      <w:proofErr w:type="spellEnd"/>
-      <w:r>
-        <w:t xml:space="preserve"> </w:t>
-      </w:r>
-      <w:proofErr w:type="spellStart"/>
-      <w:r>
-        <w:t>ipsum</w:t>
-      </w:r>
-      <w:proofErr w:type="spellEnd"/>
-    </w:p>
-    <w:p>
-      <w:r>
-        <w:lastRenderedPageBreak/>
-        <w:t>Graph</w:t>
-      </w:r>
-    </w:p>
-    <w:p>
-      <w:pPr>
-        <w:pStyle w:val="Heading3"/>
-      </w:pPr>
-      <w:bookmarkStart w:id="7" w:name="_Toc322371439"/>
-      <w:r>
-        <w:t>Project Duration</w:t>
-      </w:r>
-      <w:bookmarkEnd w:id="7"/>
-    </w:p>
-    <w:p>
-      <w:r>
-        <w:t>Pie charts:</w:t>
-      </w:r>
-    </w:p>
-    <w:p>
-      <w:r>
-        <w:t xml:space="preserve">Overall </w:t>
-      </w:r>
-      <w:proofErr w:type="gramStart"/>
-      <w:r>
-        <w:t>Phase</w:t>
-      </w:r>
-      <w:proofErr w:type="gramEnd"/>
-      <w:r>
-        <w:t xml:space="preserve"> 1, 2 &amp; 3 time </w:t>
-      </w:r>
-    </w:p>
-    <w:p>
-      <w:r>
-        <w:t>Overall time in activities</w:t>
-      </w:r>
-    </w:p>
-    <w:p>
-      <w:r>
-        <w:t>Time in activity for each phase</w:t>
-      </w:r>
-    </w:p>
-    <w:p>
-      <w:pPr>
-        <w:pStyle w:val="Heading2"/>
-      </w:pPr>
-      <w:bookmarkStart w:id="8" w:name="_Toc322371440"/>
-      <w:r>
-        <w:t>Lessons Learned</w:t>
-      </w:r>
-      <w:bookmarkEnd w:id="8"/>
-    </w:p>
-    <w:p>
-      <w:r>
-        <w:t>Doing a f</w:t>
-      </w:r>
-      <w:r>
-        <w:t>ormal specification did help me think about how the safety operations were going to work.</w:t>
-      </w:r>
-    </w:p>
-    <w:p/>
-    <w:p>
-      <w:proofErr w:type="gramStart"/>
-      <w:r>
-        <w:t xml:space="preserve">Doing upfront spikes and </w:t>
-      </w:r>
-      <w:r>
-        <w:t xml:space="preserve">primers </w:t>
-      </w:r>
-      <w:r>
-        <w:t xml:space="preserve">in the risk areas: </w:t>
-      </w:r>
-      <w:r>
-        <w:t>SU</w:t>
-      </w:r>
-      <w:r>
-        <w:t xml:space="preserve">MO, </w:t>
-      </w:r>
-      <w:proofErr w:type="spellStart"/>
-      <w:r>
-        <w:t>TraCI</w:t>
-      </w:r>
-      <w:proofErr w:type="spellEnd"/>
-      <w:r>
-        <w:t xml:space="preserve">, Python, </w:t>
-      </w:r>
-      <w:proofErr w:type="spellStart"/>
-      <w:r>
-        <w:t>RabbitMQ</w:t>
-      </w:r>
-      <w:proofErr w:type="spellEnd"/>
-      <w:r>
-        <w:t xml:space="preserve"> and </w:t>
-      </w:r>
-      <w:proofErr w:type="spellStart"/>
-      <w:r>
-        <w:t>git</w:t>
-      </w:r>
-      <w:proofErr w:type="spellEnd"/>
-      <w:r>
-        <w:t xml:space="preserve"> was beneficial when it came to doing the implementation.</w:t>
-      </w:r>
-      <w:proofErr w:type="gramEnd"/>
-    </w:p>
-    <w:p/>
-    <w:p/>
-    <w:p>
-      <w:r>
-        <w:t xml:space="preserve">While working on this project I read the </w:t>
-      </w:r>
-      <w:r>
-        <w:t>“Now Habit”</w:t>
-      </w:r>
-      <w:r>
-        <w:t>.</w:t>
-      </w:r>
-      <w:r>
-        <w:t xml:space="preserve">  </w:t>
-      </w:r>
-      <w:r>
-        <w:t xml:space="preserve">One of the big things I got out of this book is to focus on starting.  Don’t get so overwhelmed with all that there is to do and become paralyzed by it.  Ask when </w:t>
-      </w:r>
-      <w:proofErr w:type="gramStart"/>
-      <w:r>
-        <w:t>can I</w:t>
-      </w:r>
-      <w:proofErr w:type="gramEnd"/>
-      <w:r>
-        <w:t xml:space="preserve"> start working on the next task and what is the next task.</w:t>
-      </w:r>
-    </w:p>
-    <w:p/>
-    <w:p>
-      <w:r>
-        <w:t xml:space="preserve">Having done a vision document with System Requirements was beneficial in that it contained the answer to, “what task is next?”  Which also tied into the idea of “know your next commit” </w:t>
-      </w:r>
-      <w:proofErr w:type="gramStart"/>
-      <w:r>
-        <w:t>that  I</w:t>
-      </w:r>
-      <w:proofErr w:type="gramEnd"/>
-      <w:r>
-        <w:t xml:space="preserve"> picked up from “97 things….” </w:t>
-      </w:r>
-    </w:p>
-    <w:p/>
-    <w:p>
-      <w:r>
-        <w:t xml:space="preserve">Multiple </w:t>
-      </w:r>
-      <w:proofErr w:type="spellStart"/>
-      <w:r>
-        <w:t>git</w:t>
-      </w:r>
-      <w:proofErr w:type="spellEnd"/>
-      <w:r>
-        <w:t xml:space="preserve"> repos worked well</w:t>
-      </w:r>
-    </w:p>
-    <w:p>
-      <w:r>
-        <w:t xml:space="preserve">Future include OneNote </w:t>
-      </w:r>
-      <w:proofErr w:type="spellStart"/>
-      <w:r>
-        <w:t>nootbook</w:t>
-      </w:r>
-      <w:proofErr w:type="spellEnd"/>
-      <w:r>
-        <w:t xml:space="preserve"> in repo</w:t>
-      </w:r>
-    </w:p>
-    <w:p>
-      <w:r>
-        <w:t>Future secondary repo with tools</w:t>
-      </w:r>
-    </w:p>
-    <w:p/>
-    <w:p>
-      <w:r>
-        <w:t>Being able to refer to a design helpful</w:t>
-      </w:r>
-    </w:p>
-    <w:p/>
-    <w:p>
-      <w:r>
-        <w:t>While I had a Gantt chart, I really did more flow based task management.</w:t>
-      </w:r>
-    </w:p>
-    <w:p>
-      <w:r>
-        <w:t>Further into the project the cone of uncertainty narrows</w:t>
-      </w:r>
-    </w:p>
-    <w:p>
-      <w:r>
-        <w:t>Estimates refine/narrow as progress</w:t>
-      </w:r>
-    </w:p>
-    <w:p/>
-    <w:p>
-      <w:r>
-        <w:t>Having a secondary machine was useful for spiking/testing alternate servers, etc.</w:t>
-      </w:r>
-    </w:p>
-    <w:p>
-      <w:r>
-        <w:t>Virtualization</w:t>
-      </w:r>
-    </w:p>
-    <w:p>
-      <w:r>
-        <w:t>Fast hard disk or SSD</w:t>
-      </w:r>
-    </w:p>
-    <w:p>
-      <w:bookmarkStart w:id="9" w:name="_GoBack"/>
-      <w:bookmarkEnd w:id="9"/>
-    </w:p>
-    <w:p>
-      <w:pPr>
-        <w:pStyle w:val="Heading1"/>
-      </w:pPr>
-      <w:bookmarkStart w:id="10" w:name="_Toc322371441"/>
-      <w:r>
-        <w:t>Products</w:t>
-      </w:r>
-      <w:bookmarkEnd w:id="10"/>
-    </w:p>
-    <w:p/>
-    <w:p>
-      <w:pPr>
-        <w:pStyle w:val="Heading2"/>
-      </w:pPr>
-      <w:bookmarkStart w:id="11" w:name="_Toc322371442"/>
-      <w:r>
-        <w:t>Quality</w:t>
-      </w:r>
-      <w:bookmarkEnd w:id="11"/>
-    </w:p>
-    <w:p>
-      <w:pPr>
-        <w:pStyle w:val="Heading3"/>
-      </w:pPr>
-      <w:bookmarkStart w:id="12" w:name="_Toc322371443"/>
-      <w:r>
-        <w:t>Rework Ratio</w:t>
-      </w:r>
-      <w:bookmarkEnd w:id="12"/>
-    </w:p>
-    <w:p>
-      <w:r>
-        <w:t>Formula</w:t>
-      </w:r>
-    </w:p>
-    <w:p>
-      <w:proofErr w:type="gramStart"/>
-      <w:r>
-        <w:t>actuals</w:t>
-      </w:r>
-      <w:proofErr w:type="gramEnd"/>
-    </w:p>
-    <w:p>
-      <w:pPr>
-        <w:pStyle w:val="Heading3"/>
-      </w:pPr>
-      <w:bookmarkStart w:id="13" w:name="_Toc322371444"/>
-      <w:r>
-        <w:lastRenderedPageBreak/>
-        <w:t>Test Coverage</w:t>
-      </w:r>
-      <w:bookmarkEnd w:id="13"/>
-    </w:p>
-    <w:p>
-      <w:r>
-        <w:t>Testing coverage slides</w:t>
-      </w:r>
-    </w:p>
-    <w:p/>
-    <w:p>
-      <w:pPr>
-        <w:pStyle w:val="Heading3"/>
-      </w:pPr>
-      <w:bookmarkStart w:id="14" w:name="_Toc322371445"/>
-      <w:r>
-        <w:t>Cyclomatic Complexity</w:t>
-      </w:r>
-      <w:bookmarkEnd w:id="14"/>
-    </w:p>
-    <w:p>
-      <w:pPr>
-        <w:pStyle w:val="Heading4"/>
-      </w:pPr>
-      <w:r>
-        <w:t>Code Standard (PEP8)</w:t>
-      </w:r>
-    </w:p>
-    <w:p>
-      <w:pPr>
-        <w:pStyle w:val="Heading3"/>
-      </w:pPr>
-      <w:bookmarkStart w:id="15" w:name="_Toc322371446"/>
-      <w:r>
-        <w:t>MTBF</w:t>
-      </w:r>
-      <w:bookmarkEnd w:id="15"/>
-    </w:p>
-    <w:p>
-      <w:pPr>
-        <w:pStyle w:val="Heading2"/>
-      </w:pPr>
-      <w:bookmarkStart w:id="16" w:name="_Toc322371447"/>
-      <w:r>
-        <w:t>Future Work</w:t>
-      </w:r>
-      <w:bookmarkEnd w:id="16"/>
-    </w:p>
-    <w:p>
-      <w:proofErr w:type="spellStart"/>
-      <w:r>
-        <w:t>Lorem</w:t>
-      </w:r>
-      <w:proofErr w:type="spellEnd"/>
-      <w:r>
-        <w:t xml:space="preserve"> </w:t>
-      </w:r>
-      <w:proofErr w:type="spellStart"/>
-      <w:r>
-        <w:t>ipsum</w:t>
-      </w:r>
-      <w:proofErr w:type="spellEnd"/>
-    </w:p>
-    <w:p>
-      <w:pPr>
-        <w:pStyle w:val="Heading3"/>
-      </w:pPr>
-      <w:bookmarkStart w:id="17" w:name="_Toc322371448"/>
-      <w:r>
-        <w:t>More Generic</w:t>
-      </w:r>
-      <w:bookmarkEnd w:id="17"/>
-    </w:p>
-    <w:p>
-      <w:proofErr w:type="spellStart"/>
-      <w:r>
-        <w:t>Lorem</w:t>
-      </w:r>
-      <w:proofErr w:type="spellEnd"/>
-      <w:r>
-        <w:t xml:space="preserve"> </w:t>
-      </w:r>
-      <w:proofErr w:type="spellStart"/>
-      <w:r>
-        <w:t>ipsum</w:t>
-      </w:r>
-      <w:proofErr w:type="spellEnd"/>
-    </w:p>
-    <w:p/>
-    <w:p>
-      <w:pPr>
-        <w:pStyle w:val="Heading3"/>
-      </w:pPr>
-      <w:r>
-        <w:t>Configuration File</w:t>
-      </w:r>
-    </w:p>
-    <w:p>
-      <w:r>
-        <w:t xml:space="preserve">For agent </w:t>
-      </w:r>
-      <w:proofErr w:type="spellStart"/>
-      <w:r>
-        <w:t>RabbitMQ</w:t>
-      </w:r>
-      <w:proofErr w:type="spellEnd"/>
-      <w:r>
-        <w:t xml:space="preserve"> credentials</w:t>
-      </w:r>
-    </w:p>
-    <w:p>
-      <w:pPr>
-        <w:pStyle w:val="Heading3"/>
-      </w:pPr>
-      <w:bookmarkStart w:id="18" w:name="_Toc322371449"/>
-      <w:r>
-        <w:t>Larger Scale Coordination</w:t>
-      </w:r>
-      <w:bookmarkEnd w:id="18"/>
-    </w:p>
-    <w:p>
-      <w:proofErr w:type="spellStart"/>
-      <w:r>
-        <w:t>Lorem</w:t>
-      </w:r>
-      <w:proofErr w:type="spellEnd"/>
-      <w:r>
-        <w:t xml:space="preserve"> </w:t>
-      </w:r>
-      <w:proofErr w:type="spellStart"/>
-      <w:r>
-        <w:t>ipsum</w:t>
-      </w:r>
-      <w:proofErr w:type="spellEnd"/>
-    </w:p>
-    <w:p>
-      <w:pPr>
-        <w:pStyle w:val="Heading4"/>
-      </w:pPr>
-      <w:r>
-        <w:t>Between Agents</w:t>
-      </w:r>
-    </w:p>
-    <w:p>
-      <w:proofErr w:type="spellStart"/>
-      <w:r>
-        <w:t>Lorem</w:t>
-      </w:r>
-      <w:proofErr w:type="spellEnd"/>
-      <w:r>
-        <w:t xml:space="preserve"> </w:t>
-      </w:r>
-      <w:proofErr w:type="spellStart"/>
-      <w:r>
-        <w:t>ipsum</w:t>
-      </w:r>
-      <w:proofErr w:type="spellEnd"/>
-    </w:p>
-    <w:p>
-      <w:pPr>
-        <w:pStyle w:val="Heading4"/>
-      </w:pPr>
-      <w:r>
-        <w:t>Scaled out regional networks/exchanges</w:t>
-      </w:r>
-    </w:p>
-    <w:p>
-      <w:proofErr w:type="spellStart"/>
-      <w:r>
-        <w:t>Lorem</w:t>
-      </w:r>
-      <w:proofErr w:type="spellEnd"/>
-      <w:r>
-        <w:t xml:space="preserve"> </w:t>
-      </w:r>
-      <w:proofErr w:type="spellStart"/>
-      <w:r>
-        <w:t>ipsum</w:t>
-      </w:r>
-      <w:proofErr w:type="spellEnd"/>
-    </w:p>
-    <w:p>
-      <w:pPr>
-        <w:pStyle w:val="Heading3"/>
-      </w:pPr>
-      <w:bookmarkStart w:id="19" w:name="_Toc322371450"/>
-      <w:r>
-        <w:t>Efficiency</w:t>
-      </w:r>
-      <w:bookmarkEnd w:id="19"/>
-    </w:p>
-    <w:p>
-      <w:r>
-        <w:t>Subscriptions to metrics</w:t>
-      </w:r>
-    </w:p>
-    <w:p/>
-    <w:p>
-      <w:r>
-        <w:t>Reduce the number of exchanges and use topics</w:t>
+        <w:t xml:space="preserve"> permissions</w:t>
       </w:r>
     </w:p>
     <w:p/>
@@ -2881,7 +3335,7 @@
                 <w:bCs/>
                 <w:noProof/>
               </w:rPr>
-              <w:t>4</w:t>
+              <w:t>5</w:t>
             </w:r>
             <w:r>
               <w:rPr>
@@ -2915,7 +3369,7 @@
                 <w:bCs/>
                 <w:noProof/>
               </w:rPr>
-              <w:t>5</w:t>
+              <w:t>6</w:t>
             </w:r>
             <w:r>
               <w:rPr>
@@ -3120,7 +3574,7 @@
       <w:rPr>
         <w:noProof/>
       </w:rPr>
-      <w:t>2012-04-17 12:42</w:t>
+      <w:t>2012-04-18 12:21</w:t>
     </w:r>
     <w:r>
       <w:fldChar w:fldCharType="end"/>
@@ -3134,7 +3588,7 @@
   <w:abstractNum w:abstractNumId="0">
     <w:nsid w:val="0EA03BBB"/>
     <w:multiLevelType w:val="multilevel"/>
-    <w:tmpl w:val="04090025"/>
+    <w:tmpl w:val="E27428AC"/>
     <w:lvl w:ilvl="0">
       <w:start w:val="1"/>
       <w:numFmt w:val="decimal"/>
@@ -3227,6 +3681,155 @@
     </w:lvl>
   </w:abstractNum>
   <w:abstractNum w:abstractNumId="1">
+    <w:nsid w:val="5EBD3D68"/>
+    <w:multiLevelType w:val="multilevel"/>
+    <w:tmpl w:val="0A32A44C"/>
+    <w:lvl w:ilvl="0">
+      <w:start w:val="1"/>
+      <w:numFmt w:val="bullet"/>
+      <w:lvlText w:val=""/>
+      <w:lvlJc w:val="left"/>
+      <w:pPr>
+        <w:tabs>
+          <w:tab w:val="num" w:pos="720"/>
+        </w:tabs>
+        <w:ind w:left="720" w:hanging="360"/>
+      </w:pPr>
+      <w:rPr>
+        <w:rFonts w:ascii="Symbol" w:hAnsi="Symbol" w:hint="default"/>
+        <w:sz w:val="20"/>
+      </w:rPr>
+    </w:lvl>
+    <w:lvl w:ilvl="1" w:tentative="1">
+      <w:start w:val="1"/>
+      <w:numFmt w:val="bullet"/>
+      <w:lvlText w:val="o"/>
+      <w:lvlJc w:val="left"/>
+      <w:pPr>
+        <w:tabs>
+          <w:tab w:val="num" w:pos="1440"/>
+        </w:tabs>
+        <w:ind w:left="1440" w:hanging="360"/>
+      </w:pPr>
+      <w:rPr>
+        <w:rFonts w:ascii="Courier New" w:hAnsi="Courier New" w:hint="default"/>
+        <w:sz w:val="20"/>
+      </w:rPr>
+    </w:lvl>
+    <w:lvl w:ilvl="2" w:tentative="1">
+      <w:start w:val="1"/>
+      <w:numFmt w:val="bullet"/>
+      <w:lvlText w:val=""/>
+      <w:lvlJc w:val="left"/>
+      <w:pPr>
+        <w:tabs>
+          <w:tab w:val="num" w:pos="2160"/>
+        </w:tabs>
+        <w:ind w:left="2160" w:hanging="360"/>
+      </w:pPr>
+      <w:rPr>
+        <w:rFonts w:ascii="Wingdings" w:hAnsi="Wingdings" w:hint="default"/>
+        <w:sz w:val="20"/>
+      </w:rPr>
+    </w:lvl>
+    <w:lvl w:ilvl="3" w:tentative="1">
+      <w:start w:val="1"/>
+      <w:numFmt w:val="bullet"/>
+      <w:lvlText w:val=""/>
+      <w:lvlJc w:val="left"/>
+      <w:pPr>
+        <w:tabs>
+          <w:tab w:val="num" w:pos="2880"/>
+        </w:tabs>
+        <w:ind w:left="2880" w:hanging="360"/>
+      </w:pPr>
+      <w:rPr>
+        <w:rFonts w:ascii="Wingdings" w:hAnsi="Wingdings" w:hint="default"/>
+        <w:sz w:val="20"/>
+      </w:rPr>
+    </w:lvl>
+    <w:lvl w:ilvl="4" w:tentative="1">
+      <w:start w:val="1"/>
+      <w:numFmt w:val="bullet"/>
+      <w:lvlText w:val=""/>
+      <w:lvlJc w:val="left"/>
+      <w:pPr>
+        <w:tabs>
+          <w:tab w:val="num" w:pos="3600"/>
+        </w:tabs>
+        <w:ind w:left="3600" w:hanging="360"/>
+      </w:pPr>
+      <w:rPr>
+        <w:rFonts w:ascii="Wingdings" w:hAnsi="Wingdings" w:hint="default"/>
+        <w:sz w:val="20"/>
+      </w:rPr>
+    </w:lvl>
+    <w:lvl w:ilvl="5" w:tentative="1">
+      <w:start w:val="1"/>
+      <w:numFmt w:val="bullet"/>
+      <w:lvlText w:val=""/>
+      <w:lvlJc w:val="left"/>
+      <w:pPr>
+        <w:tabs>
+          <w:tab w:val="num" w:pos="4320"/>
+        </w:tabs>
+        <w:ind w:left="4320" w:hanging="360"/>
+      </w:pPr>
+      <w:rPr>
+        <w:rFonts w:ascii="Wingdings" w:hAnsi="Wingdings" w:hint="default"/>
+        <w:sz w:val="20"/>
+      </w:rPr>
+    </w:lvl>
+    <w:lvl w:ilvl="6" w:tentative="1">
+      <w:start w:val="1"/>
+      <w:numFmt w:val="bullet"/>
+      <w:lvlText w:val=""/>
+      <w:lvlJc w:val="left"/>
+      <w:pPr>
+        <w:tabs>
+          <w:tab w:val="num" w:pos="5040"/>
+        </w:tabs>
+        <w:ind w:left="5040" w:hanging="360"/>
+      </w:pPr>
+      <w:rPr>
+        <w:rFonts w:ascii="Wingdings" w:hAnsi="Wingdings" w:hint="default"/>
+        <w:sz w:val="20"/>
+      </w:rPr>
+    </w:lvl>
+    <w:lvl w:ilvl="7" w:tentative="1">
+      <w:start w:val="1"/>
+      <w:numFmt w:val="bullet"/>
+      <w:lvlText w:val=""/>
+      <w:lvlJc w:val="left"/>
+      <w:pPr>
+        <w:tabs>
+          <w:tab w:val="num" w:pos="5760"/>
+        </w:tabs>
+        <w:ind w:left="5760" w:hanging="360"/>
+      </w:pPr>
+      <w:rPr>
+        <w:rFonts w:ascii="Wingdings" w:hAnsi="Wingdings" w:hint="default"/>
+        <w:sz w:val="20"/>
+      </w:rPr>
+    </w:lvl>
+    <w:lvl w:ilvl="8" w:tentative="1">
+      <w:start w:val="1"/>
+      <w:numFmt w:val="bullet"/>
+      <w:lvlText w:val=""/>
+      <w:lvlJc w:val="left"/>
+      <w:pPr>
+        <w:tabs>
+          <w:tab w:val="num" w:pos="6480"/>
+        </w:tabs>
+        <w:ind w:left="6480" w:hanging="360"/>
+      </w:pPr>
+      <w:rPr>
+        <w:rFonts w:ascii="Wingdings" w:hAnsi="Wingdings" w:hint="default"/>
+        <w:sz w:val="20"/>
+      </w:rPr>
+    </w:lvl>
+  </w:abstractNum>
+  <w:abstractNum w:abstractNumId="2">
     <w:nsid w:val="7C6506CD"/>
     <w:multiLevelType w:val="hybridMultilevel"/>
     <w:tmpl w:val="0792EDF2"/>
@@ -3319,6 +3922,9 @@
     <w:abstractNumId w:val="0"/>
   </w:num>
   <w:num w:numId="2">
+    <w:abstractNumId w:val="2"/>
+  </w:num>
+  <w:num w:numId="3">
     <w:abstractNumId w:val="1"/>
   </w:num>
   <w:numIdMacAtCleanup w:val="2"/>
@@ -4249,6 +4855,22 @@
     <w:semiHidden/>
     <w:rsid w:val="00670926"/>
   </w:style>
+  <w:style w:type="character" w:customStyle="1" w:styleId="apple-converted-space">
+    <w:name w:val="apple-converted-space"/>
+    <w:basedOn w:val="DefaultParagraphFont"/>
+    <w:rsid w:val="00BF7C69"/>
+  </w:style>
+  <w:style w:type="character" w:styleId="Strong">
+    <w:name w:val="Strong"/>
+    <w:basedOn w:val="DefaultParagraphFont"/>
+    <w:uiPriority w:val="22"/>
+    <w:qFormat/>
+    <w:rsid w:val="00BF7C69"/>
+    <w:rPr>
+      <w:b/>
+      <w:bCs/>
+    </w:rPr>
+  </w:style>
 </w:styles>
 </file>
 
@@ -5175,6 +5797,22 @@
     <w:uiPriority w:val="99"/>
     <w:semiHidden/>
     <w:rsid w:val="00670926"/>
+  </w:style>
+  <w:style w:type="character" w:customStyle="1" w:styleId="apple-converted-space">
+    <w:name w:val="apple-converted-space"/>
+    <w:basedOn w:val="DefaultParagraphFont"/>
+    <w:rsid w:val="00BF7C69"/>
+  </w:style>
+  <w:style w:type="character" w:styleId="Strong">
+    <w:name w:val="Strong"/>
+    <w:basedOn w:val="DefaultParagraphFont"/>
+    <w:uiPriority w:val="22"/>
+    <w:qFormat/>
+    <w:rsid w:val="00BF7C69"/>
+    <w:rPr>
+      <w:b/>
+      <w:bCs/>
+    </w:rPr>
   </w:style>
 </w:styles>
 </file>
@@ -5463,21 +6101,6 @@
 </file>
 
 <file path=customXml/item1.xml><?xml version="1.0" encoding="utf-8"?>
-<p:properties xmlns:p="http://schemas.microsoft.com/office/2006/metadata/properties" xmlns:xsi="http://www.w3.org/2001/XMLSchema-instance">
-  <documentManagement>
-    <ContentTypeId xmlns="http://schemas.microsoft.com/sharepoint/v3">0x0056BD8EAE6FAF36488DB4D7E32B557BC9</ContentTypeId>
-    <_SourceUrl xmlns="http://schemas.microsoft.com/sharepoint/v3" xsi:nil="true"/>
-    <AutoVersionDisabled xmlns="http://schemas.microsoft.com/sharepoint/v3">false</AutoVersionDisabled>
-    <ItemType xmlns="http://schemas.microsoft.com/sharepoint/v3">1</ItemType>
-    <Order xmlns="http://schemas.microsoft.com/sharepoint/v3" xsi:nil="true"/>
-    <_SharedFileIndex xmlns="http://schemas.microsoft.com/sharepoint/v3" xsi:nil="true"/>
-    <MetaInfo xmlns="http://schemas.microsoft.com/sharepoint/v3" xsi:nil="true"/>
-    <Description xmlns="http://schemas.microsoft.com/sharepoint/v3" xsi:nil="true"/>
-  </documentManagement>
-</p:properties>
-</file>
-
-<file path=customXml/item2.xml><?xml version="1.0" encoding="utf-8"?>
 <ct:contentTypeSchema xmlns:ct="http://schemas.microsoft.com/office/2006/metadata/contentType" xmlns:ma="http://schemas.microsoft.com/office/2006/metadata/properties/metaAttributes" ct:_="" ma:_="" ma:contentTypeName="_Docs_" ma:contentTypeID="0x0056BD8EAE6FAF36488DB4D7E32B557BC9" ma:contentTypeVersion="" ma:contentTypeDescription="" ma:contentTypeScope="" ma:versionID="b24a59f726d28f46a69a0a8240ee44ed">
   <xsd:schema xmlns:xsd="http://www.w3.org/2001/XMLSchema" xmlns:p="http://schemas.microsoft.com/office/2006/metadata/properties" xmlns:ns1="http://schemas.microsoft.com/sharepoint/v3" targetNamespace="http://schemas.microsoft.com/office/2006/metadata/properties" ma:root="true" ma:fieldsID="3e5d9eca856144ce6ca1da655f95619c" ns1:_="">
     <xsd:import namespace="http://schemas.microsoft.com/sharepoint/v3"/>
@@ -5831,20 +6454,26 @@
 </ct:contentTypeSchema>
 </file>
 
+<file path=customXml/item2.xml><?xml version="1.0" encoding="utf-8"?>
+<p:properties xmlns:p="http://schemas.microsoft.com/office/2006/metadata/properties" xmlns:xsi="http://www.w3.org/2001/XMLSchema-instance">
+  <documentManagement>
+    <ContentTypeId xmlns="http://schemas.microsoft.com/sharepoint/v3">0x0056BD8EAE6FAF36488DB4D7E32B557BC9</ContentTypeId>
+    <_SourceUrl xmlns="http://schemas.microsoft.com/sharepoint/v3" xsi:nil="true"/>
+    <AutoVersionDisabled xmlns="http://schemas.microsoft.com/sharepoint/v3">false</AutoVersionDisabled>
+    <ItemType xmlns="http://schemas.microsoft.com/sharepoint/v3">1</ItemType>
+    <Order xmlns="http://schemas.microsoft.com/sharepoint/v3" xsi:nil="true"/>
+    <_SharedFileIndex xmlns="http://schemas.microsoft.com/sharepoint/v3" xsi:nil="true"/>
+    <MetaInfo xmlns="http://schemas.microsoft.com/sharepoint/v3" xsi:nil="true"/>
+    <Description xmlns="http://schemas.microsoft.com/sharepoint/v3" xsi:nil="true"/>
+  </documentManagement>
+</p:properties>
+</file>
+
 <file path=customXml/item3.xml><?xml version="1.0" encoding="utf-8"?>
 <b:Sources xmlns:b="http://schemas.openxmlformats.org/officeDocument/2006/bibliography" xmlns="http://schemas.openxmlformats.org/officeDocument/2006/bibliography" SelectedStyle="\APA.XSL" StyleName="APA"/>
 </file>
 
 <file path=customXml/itemProps1.xml><?xml version="1.0" encoding="utf-8"?>
-<ds:datastoreItem xmlns:ds="http://schemas.openxmlformats.org/officeDocument/2006/customXml" ds:itemID="{42C760F5-DE4A-4ED6-8CB0-B54FEE6DCDF2}">
-  <ds:schemaRefs>
-    <ds:schemaRef ds:uri="http://schemas.microsoft.com/office/2006/metadata/properties"/>
-    <ds:schemaRef ds:uri="http://schemas.microsoft.com/sharepoint/v3"/>
-  </ds:schemaRefs>
-</ds:datastoreItem>
-</file>
-
-<file path=customXml/itemProps2.xml><?xml version="1.0" encoding="utf-8"?>
 <ds:datastoreItem xmlns:ds="http://schemas.openxmlformats.org/officeDocument/2006/customXml" ds:itemID="{C12AA6FC-2577-4BCB-865C-6D2F38D89CB3}">
   <ds:schemaRefs>
     <ds:schemaRef ds:uri="http://schemas.microsoft.com/office/2006/metadata/contentType"/>
@@ -5861,8 +6490,17 @@
 </ds:datastoreItem>
 </file>
 
+<file path=customXml/itemProps2.xml><?xml version="1.0" encoding="utf-8"?>
+<ds:datastoreItem xmlns:ds="http://schemas.openxmlformats.org/officeDocument/2006/customXml" ds:itemID="{42C760F5-DE4A-4ED6-8CB0-B54FEE6DCDF2}">
+  <ds:schemaRefs>
+    <ds:schemaRef ds:uri="http://schemas.microsoft.com/office/2006/metadata/properties"/>
+    <ds:schemaRef ds:uri="http://schemas.microsoft.com/sharepoint/v3"/>
+  </ds:schemaRefs>
+</ds:datastoreItem>
+</file>
+
 <file path=customXml/itemProps3.xml><?xml version="1.0" encoding="utf-8"?>
-<ds:datastoreItem xmlns:ds="http://schemas.openxmlformats.org/officeDocument/2006/customXml" ds:itemID="{51595EAA-AA3B-4238-8778-1B72F1C74A94}">
+<ds:datastoreItem xmlns:ds="http://schemas.openxmlformats.org/officeDocument/2006/customXml" ds:itemID="{A5F47EB0-FA95-40F8-BF6E-7226B984F370}">
   <ds:schemaRefs>
     <ds:schemaRef ds:uri="http://schemas.openxmlformats.org/officeDocument/2006/bibliography"/>
   </ds:schemaRefs>

--- a/portfolio/ProjectEvaluation.docx
+++ b/portfolio/ProjectEvaluation.docx
@@ -1999,15 +1999,7 @@
     </w:p>
     <w:p>
       <w:r>
-        <w:t xml:space="preserve">In this document I will evaluate and discuss my views on: the overall project process, the products that were produced, </w:t>
-      </w:r>
-      <w:proofErr w:type="gramStart"/>
-      <w:r>
-        <w:t>the</w:t>
-      </w:r>
-      <w:proofErr w:type="gramEnd"/>
-      <w:r>
-        <w:t xml:space="preserve"> quality of the products and finally potential future expansion of the project.</w:t>
+        <w:t>In this document I will evaluate and discuss my views on: the overall project process, the products that were produced, the quality of the products and finally potential future expansion of the project.</w:t>
       </w:r>
     </w:p>
     <w:p>
@@ -2021,35 +2013,14 @@
       <w:bookmarkEnd w:id="1"/>
     </w:p>
     <w:p>
-      <w:proofErr w:type="spellStart"/>
-      <w:r>
-        <w:t>Nehl</w:t>
-      </w:r>
-      <w:proofErr w:type="spellEnd"/>
-      <w:r>
-        <w:t xml:space="preserve">, B. (2012). </w:t>
-      </w:r>
-      <w:proofErr w:type="gramStart"/>
-      <w:r>
-        <w:t>Software Quality Assurance Plan version 1.0.</w:t>
-      </w:r>
-      <w:proofErr w:type="gramEnd"/>
+      <w:r>
+        <w:t>Nehl, B. (2012). Software Quality Assurance Plan version 1.0.</w:t>
+      </w:r>
     </w:p>
     <w:p/>
     <w:p>
-      <w:proofErr w:type="spellStart"/>
-      <w:r>
-        <w:t>Nehl</w:t>
-      </w:r>
-      <w:proofErr w:type="spellEnd"/>
-      <w:r>
-        <w:t xml:space="preserve">, B. (2012). </w:t>
-      </w:r>
-      <w:r>
-        <w:t>Project Plan version 2</w:t>
-      </w:r>
-      <w:r>
-        <w:t>.0.</w:t>
+      <w:r>
+        <w:t>Nehl, B. (2012). Project Plan version 2.0.</w:t>
       </w:r>
     </w:p>
     <w:p/>
@@ -2072,29 +2043,14 @@
       <w:r>
         <w:t xml:space="preserve"> </w:t>
       </w:r>
-      <w:proofErr w:type="spellStart"/>
-      <w:r>
-        <w:t>Tarcher</w:t>
-      </w:r>
-      <w:proofErr w:type="spellEnd"/>
-      <w:r>
-        <w:t>.</w:t>
+      <w:r>
+        <w:t>Tarcher.</w:t>
       </w:r>
     </w:p>
     <w:p/>
     <w:p>
-      <w:proofErr w:type="spellStart"/>
-      <w:proofErr w:type="gramStart"/>
-      <w:r>
-        <w:t>Henny</w:t>
-      </w:r>
-      <w:proofErr w:type="spellEnd"/>
-      <w:r>
-        <w:t>, K. (2010).</w:t>
-      </w:r>
-      <w:proofErr w:type="gramEnd"/>
-      <w:r>
-        <w:t xml:space="preserve"> </w:t>
+      <w:r>
+        <w:t xml:space="preserve">Henny, K. (2010). </w:t>
       </w:r>
       <w:r>
         <w:t>97 Things Every Programmer Should Know</w:t>
@@ -2135,7 +2091,6 @@
         </w:rPr>
         <w:t> </w:t>
       </w:r>
-      <w:proofErr w:type="gramStart"/>
       <w:r>
         <w:rPr>
           <w:rFonts w:ascii="Arial" w:eastAsia="Times New Roman" w:hAnsi="Arial" w:cs="Arial"/>
@@ -2148,7 +2103,6 @@
         </w:rPr>
         <w:t>Name of Book.</w:t>
       </w:r>
-      <w:proofErr w:type="gramEnd"/>
       <w:r>
         <w:rPr>
           <w:rFonts w:ascii="Arial" w:eastAsia="Times New Roman" w:hAnsi="Arial" w:cs="Arial"/>
@@ -2212,7 +2166,6 @@
           <w:highlight w:val="yellow"/>
         </w:rPr>
       </w:pPr>
-      <w:proofErr w:type="spellStart"/>
       <w:r>
         <w:rPr>
           <w:rFonts w:ascii="Arial" w:eastAsia="Times New Roman" w:hAnsi="Arial" w:cs="Arial"/>
@@ -2221,18 +2174,7 @@
           <w:szCs w:val="18"/>
           <w:highlight w:val="yellow"/>
         </w:rPr>
-        <w:t>Carley</w:t>
-      </w:r>
-      <w:proofErr w:type="spellEnd"/>
-      <w:r>
-        <w:rPr>
-          <w:rFonts w:ascii="Arial" w:eastAsia="Times New Roman" w:hAnsi="Arial" w:cs="Arial"/>
-          <w:color w:val="000000"/>
-          <w:sz w:val="18"/>
-          <w:szCs w:val="18"/>
-          <w:highlight w:val="yellow"/>
-        </w:rPr>
-        <w:t>, M. J. (1999).</w:t>
+        <w:t>Carley, M. J. (1999).</w:t>
       </w:r>
       <w:r>
         <w:rPr>
@@ -2417,29 +2359,13 @@
         <w:t>not available</w:t>
       </w:r>
       <w:r>
-        <w:t xml:space="preserve">.  I established a “Plan B” which was to make the notes I would normally make in the web based application in my local OneNote notebook.  Later when connectivity was restored, I would </w:t>
-      </w:r>
-      <w:proofErr w:type="gramStart"/>
-      <w:r>
-        <w:t>updated</w:t>
-      </w:r>
-      <w:proofErr w:type="gramEnd"/>
-      <w:r>
-        <w:t xml:space="preserve"> the web application from my notes.</w:t>
+        <w:t>.  I established a “Plan B” which was to make the notes I would normally make in the web based application in my local OneNote notebook.  Later when connectivity was restored, I would updated the web application from my notes.</w:t>
       </w:r>
     </w:p>
     <w:p/>
     <w:p>
       <w:r>
-        <w:t xml:space="preserve">I was also a bit apprehensive about including some references in my public </w:t>
-      </w:r>
-      <w:proofErr w:type="spellStart"/>
-      <w:r>
-        <w:t>git</w:t>
-      </w:r>
-      <w:proofErr w:type="spellEnd"/>
-      <w:r>
-        <w:t xml:space="preserve"> repository because of </w:t>
+        <w:t xml:space="preserve">I was also a bit apprehensive about including some references in my public git repository because of </w:t>
       </w:r>
       <w:r>
         <w:t>copyright</w:t>
@@ -2483,23 +2409,7 @@
     </w:p>
     <w:p>
       <w:r>
-        <w:t xml:space="preserve">During the coding portion of Phase III I used </w:t>
-      </w:r>
-      <w:proofErr w:type="spellStart"/>
-      <w:r>
-        <w:t>PyMetrics</w:t>
-      </w:r>
-      <w:proofErr w:type="spellEnd"/>
-      <w:r>
-        <w:t xml:space="preserve"> to capture the COCOMO II Source Lines </w:t>
-      </w:r>
-      <w:proofErr w:type="gramStart"/>
-      <w:r>
-        <w:t>Of</w:t>
-      </w:r>
-      <w:proofErr w:type="gramEnd"/>
-      <w:r>
-        <w:t xml:space="preserve"> Code (SLOC) metric.  One aspect that was interesting to me was when I was able to add functionality with a minimal movement in the SLOC metric because I was refactoring and reusing code.</w:t>
+        <w:t>During the coding portion of Phase III I used PyMetrics to capture the COCOMO II Source Lines Of Code (SLOC) metric.  One aspect that was interesting to me was when I was able to add functionality with a minimal movement in the SLOC metric because I was refactoring and reusing code.</w:t>
       </w:r>
     </w:p>
     <w:p/>
@@ -2560,15 +2470,7 @@
         <w:t>LOC</w:t>
       </w:r>
       <w:r>
-        <w:t xml:space="preserve">, calculated by the </w:t>
-      </w:r>
-      <w:proofErr w:type="spellStart"/>
-      <w:r>
-        <w:t>PyMetrics</w:t>
-      </w:r>
-      <w:proofErr w:type="spellEnd"/>
-      <w:r>
-        <w:t xml:space="preserve"> tool.</w:t>
+        <w:t>, calculated by the PyMetrics tool.</w:t>
       </w:r>
     </w:p>
     <w:p>
@@ -2589,10 +2491,7 @@
     </w:p>
     <w:p>
       <w:r>
-        <w:t>In the SQAP document I stated that I would</w:t>
-      </w:r>
-      <w:r>
-        <w:t xml:space="preserve"> use the rework metric as a measure of code quality.  The metric as presented in [7] is:</w:t>
+        <w:t>In the SQAP document I stated that I would use the rework metric as a measure of code quality.  The metric as presented in [7] is:</w:t>
       </w:r>
     </w:p>
     <w:p>
@@ -2683,7 +2582,6 @@
       <w:pPr>
         <w:spacing w:after="200"/>
       </w:pPr>
-      <w:proofErr w:type="spellStart"/>
       <w:r>
         <w:t>E</w:t>
       </w:r>
@@ -2693,13 +2591,8 @@
         </w:rPr>
         <w:t>Rework</w:t>
       </w:r>
-      <w:proofErr w:type="spellEnd"/>
-      <w:r>
-        <w:t xml:space="preserve"> is the amount of effort spent in rework.  </w:t>
-      </w:r>
-      <w:proofErr w:type="spellStart"/>
-      <w:r>
-        <w:t>E</w:t>
+      <w:r>
+        <w:t xml:space="preserve"> is the amount of effort spent in rework.  E</w:t>
       </w:r>
       <w:r>
         <w:rPr>
@@ -2707,7 +2600,6 @@
         </w:rPr>
         <w:t>Development</w:t>
       </w:r>
-      <w:proofErr w:type="spellEnd"/>
       <w:r>
         <w:t xml:space="preserve"> is the overall amount of development effort.  I will be able to provide this metric by reviewing my engineering notebook and viewing effort as a unit of time.  Rework will then be a decimal between 0 and 1.  For this project, my goal is to keep the rework below 0.20.</w:t>
       </w:r>
@@ -2726,16 +2618,12 @@
           <w:i/>
         </w:rPr>
       </w:pPr>
-      <w:bookmarkStart w:id="6" w:name="_GoBack"/>
-      <w:bookmarkEnd w:id="6"/>
-      <w:proofErr w:type="gramStart"/>
       <w:r>
         <w:rPr>
           <w:i/>
         </w:rPr>
         <w:t>results</w:t>
       </w:r>
-      <w:proofErr w:type="gramEnd"/>
     </w:p>
     <w:p/>
     <w:p>
@@ -2755,52 +2643,44 @@
       <w:pPr>
         <w:pStyle w:val="Heading2"/>
       </w:pPr>
-      <w:bookmarkStart w:id="7" w:name="_Toc322371439"/>
+      <w:bookmarkStart w:id="6" w:name="_Toc322371439"/>
       <w:r>
         <w:t>Project Duration</w:t>
       </w:r>
+      <w:bookmarkEnd w:id="6"/>
+    </w:p>
+    <w:p>
+      <w:r>
+        <w:t>Pie charts:</w:t>
+      </w:r>
+    </w:p>
+    <w:p>
+      <w:r>
+        <w:t xml:space="preserve">Overall Phase 1, 2 &amp; 3 time </w:t>
+      </w:r>
+    </w:p>
+    <w:p>
+      <w:r>
+        <w:t>Overall time in activities</w:t>
+      </w:r>
+    </w:p>
+    <w:p>
+      <w:r>
+        <w:t>Time in activity for each phase</w:t>
+      </w:r>
+    </w:p>
+    <w:p>
+      <w:pPr>
+        <w:pStyle w:val="Heading2"/>
+      </w:pPr>
+      <w:bookmarkStart w:id="7" w:name="_Toc322371440"/>
+      <w:r>
+        <w:t>Lessons Learned</w:t>
+      </w:r>
       <w:bookmarkEnd w:id="7"/>
     </w:p>
     <w:p>
       <w:r>
-        <w:t>Pie charts:</w:t>
-      </w:r>
-    </w:p>
-    <w:p>
-      <w:r>
-        <w:t xml:space="preserve">Overall </w:t>
-      </w:r>
-      <w:proofErr w:type="gramStart"/>
-      <w:r>
-        <w:t>Phase</w:t>
-      </w:r>
-      <w:proofErr w:type="gramEnd"/>
-      <w:r>
-        <w:t xml:space="preserve"> 1, 2 &amp; 3 time </w:t>
-      </w:r>
-    </w:p>
-    <w:p>
-      <w:r>
-        <w:t>Overall time in activities</w:t>
-      </w:r>
-    </w:p>
-    <w:p>
-      <w:r>
-        <w:t>Time in activity for each phase</w:t>
-      </w:r>
-    </w:p>
-    <w:p>
-      <w:pPr>
-        <w:pStyle w:val="Heading2"/>
-      </w:pPr>
-      <w:bookmarkStart w:id="8" w:name="_Toc322371440"/>
-      <w:r>
-        <w:t>Lessons Learned</w:t>
-      </w:r>
-      <w:bookmarkEnd w:id="8"/>
-    </w:p>
-    <w:p>
-      <w:r>
         <w:t>Doing a f</w:t>
       </w:r>
       <w:r>
@@ -2822,74 +2702,26 @@
         <w:t>SU</w:t>
       </w:r>
       <w:r>
-        <w:t xml:space="preserve">MO, </w:t>
-      </w:r>
-      <w:proofErr w:type="spellStart"/>
-      <w:r>
-        <w:t>TraCI</w:t>
-      </w:r>
-      <w:proofErr w:type="spellEnd"/>
-      <w:r>
-        <w:t xml:space="preserve">, Python, </w:t>
-      </w:r>
-      <w:proofErr w:type="spellStart"/>
-      <w:r>
-        <w:t>RabbitMQ</w:t>
-      </w:r>
-      <w:proofErr w:type="spellEnd"/>
-      <w:r>
-        <w:t xml:space="preserve"> and </w:t>
-      </w:r>
-      <w:proofErr w:type="spellStart"/>
-      <w:r>
-        <w:t>git</w:t>
-      </w:r>
-      <w:proofErr w:type="spellEnd"/>
-      <w:r>
-        <w:t xml:space="preserve"> was beneficial when it came to doing the implementation.</w:t>
+        <w:t>MO, TraCI, Python, RabbitMQ and git was beneficial when it came to doing the implementation.</w:t>
       </w:r>
     </w:p>
     <w:p/>
     <w:p>
       <w:r>
         <w:lastRenderedPageBreak/>
-        <w:t xml:space="preserve">While working on this project I read the “Now Habit”.  One of the big things I got out of this book is to focus on starting.  Don’t get so overwhelmed with all that there is to do and become paralyzed by it.  Ask when </w:t>
-      </w:r>
-      <w:proofErr w:type="gramStart"/>
-      <w:r>
-        <w:t>can I</w:t>
-      </w:r>
-      <w:proofErr w:type="gramEnd"/>
-      <w:r>
-        <w:t xml:space="preserve"> start working on the next task and what is the next task.</w:t>
+        <w:t>While working on this project I read the “Now Habit”.  One of the big things I got out of this book is to focus on starting.  Don’t get so overwhelmed with all that there is to do and become paralyzed by it.  Ask when can I start working on the next task and what is the next task.</w:t>
       </w:r>
     </w:p>
     <w:p/>
     <w:p>
       <w:r>
-        <w:t xml:space="preserve">Having done a vision document with System Requirements was beneficial in that it contained the answer to, “what task is next?”  Which also tied into the idea of “know your next commit” </w:t>
-      </w:r>
-      <w:proofErr w:type="gramStart"/>
-      <w:r>
-        <w:t>that  I</w:t>
-      </w:r>
-      <w:proofErr w:type="gramEnd"/>
-      <w:r>
-        <w:t xml:space="preserve"> picked up from “97 things….” </w:t>
+        <w:t xml:space="preserve">Having done a vision document with System Requirements was beneficial in that it contained the answer to, “what task is next?”  Which also tied into the idea of “know your next commit” that  I picked up from “97 things….” </w:t>
       </w:r>
     </w:p>
     <w:p/>
     <w:p>
       <w:r>
-        <w:t xml:space="preserve">Multiple </w:t>
-      </w:r>
-      <w:proofErr w:type="spellStart"/>
-      <w:r>
-        <w:t>git</w:t>
-      </w:r>
-      <w:proofErr w:type="spellEnd"/>
-      <w:r>
-        <w:t xml:space="preserve"> repos worked well</w:t>
+        <w:t>Multiple git repos worked well</w:t>
       </w:r>
     </w:p>
     <w:p>
@@ -2978,273 +2810,232 @@
       <w:pPr>
         <w:pStyle w:val="Heading1"/>
       </w:pPr>
-      <w:bookmarkStart w:id="9" w:name="_Toc322371441"/>
+      <w:bookmarkStart w:id="8" w:name="_Toc322371441"/>
       <w:r>
         <w:t>Products</w:t>
       </w:r>
+      <w:bookmarkEnd w:id="8"/>
+    </w:p>
+    <w:p/>
+    <w:p>
+      <w:pPr>
+        <w:pStyle w:val="Heading2"/>
+      </w:pPr>
+      <w:bookmarkStart w:id="9" w:name="_Toc322371442"/>
+      <w:r>
+        <w:t>Quality</w:t>
+      </w:r>
       <w:bookmarkEnd w:id="9"/>
     </w:p>
+    <w:p>
+      <w:pPr>
+        <w:pStyle w:val="Heading3"/>
+      </w:pPr>
+      <w:bookmarkStart w:id="10" w:name="_Toc322371443"/>
+      <w:r>
+        <w:t>Rework Ratio</w:t>
+      </w:r>
+      <w:bookmarkEnd w:id="10"/>
+    </w:p>
+    <w:p>
+      <w:r>
+        <w:t>Formula</w:t>
+      </w:r>
+    </w:p>
+    <w:p>
+      <w:r>
+        <w:t>actuals</w:t>
+      </w:r>
+    </w:p>
+    <w:p>
+      <w:pPr>
+        <w:pStyle w:val="Heading3"/>
+      </w:pPr>
+      <w:bookmarkStart w:id="11" w:name="_Toc322371444"/>
+      <w:r>
+        <w:t>Test Coverage</w:t>
+      </w:r>
+      <w:bookmarkEnd w:id="11"/>
+    </w:p>
+    <w:p>
+      <w:r>
+        <w:t>Testing coverage slides</w:t>
+      </w:r>
+    </w:p>
     <w:p/>
     <w:p>
       <w:pPr>
+        <w:pStyle w:val="Heading3"/>
+      </w:pPr>
+      <w:bookmarkStart w:id="12" w:name="_Toc322371445"/>
+      <w:r>
+        <w:t>Cyclomatic Complexity</w:t>
+      </w:r>
+      <w:bookmarkEnd w:id="12"/>
+    </w:p>
+    <w:p>
+      <w:pPr>
+        <w:pStyle w:val="Heading4"/>
+      </w:pPr>
+      <w:r>
+        <w:t>Code Standard (PEP8)</w:t>
+      </w:r>
+    </w:p>
+    <w:p>
+      <w:pPr>
+        <w:pStyle w:val="Heading3"/>
+      </w:pPr>
+      <w:bookmarkStart w:id="13" w:name="_Toc322371446"/>
+      <w:r>
+        <w:t>MTBF</w:t>
+      </w:r>
+      <w:bookmarkEnd w:id="13"/>
+    </w:p>
+    <w:p>
+      <w:pPr>
         <w:pStyle w:val="Heading2"/>
       </w:pPr>
-      <w:bookmarkStart w:id="10" w:name="_Toc322371442"/>
-      <w:r>
-        <w:t>Quality</w:t>
-      </w:r>
-      <w:bookmarkEnd w:id="10"/>
+      <w:bookmarkStart w:id="14" w:name="_Toc322371447"/>
+      <w:r>
+        <w:t>Future Work</w:t>
+      </w:r>
+      <w:bookmarkEnd w:id="14"/>
+    </w:p>
+    <w:p>
+      <w:r>
+        <w:t>Lorem ipsum</w:t>
+      </w:r>
     </w:p>
     <w:p>
       <w:pPr>
         <w:pStyle w:val="Heading3"/>
       </w:pPr>
-      <w:bookmarkStart w:id="11" w:name="_Toc322371443"/>
-      <w:r>
-        <w:t>Rework Ratio</w:t>
-      </w:r>
-      <w:bookmarkEnd w:id="11"/>
-    </w:p>
-    <w:p>
-      <w:r>
-        <w:t>Formula</w:t>
-      </w:r>
-    </w:p>
-    <w:p>
-      <w:proofErr w:type="gramStart"/>
-      <w:r>
-        <w:t>actuals</w:t>
-      </w:r>
-      <w:proofErr w:type="gramEnd"/>
-    </w:p>
-    <w:p>
-      <w:pPr>
-        <w:pStyle w:val="Heading3"/>
-      </w:pPr>
-      <w:bookmarkStart w:id="12" w:name="_Toc322371444"/>
-      <w:r>
-        <w:t>Test Coverage</w:t>
-      </w:r>
-      <w:bookmarkEnd w:id="12"/>
-    </w:p>
-    <w:p>
-      <w:r>
-        <w:t>Testing coverage slides</w:t>
-      </w:r>
-    </w:p>
-    <w:p/>
-    <w:p>
-      <w:pPr>
-        <w:pStyle w:val="Heading3"/>
-      </w:pPr>
-      <w:bookmarkStart w:id="13" w:name="_Toc322371445"/>
-      <w:r>
-        <w:t>Cyclomatic Complexity</w:t>
-      </w:r>
-      <w:bookmarkEnd w:id="13"/>
-    </w:p>
-    <w:p>
-      <w:pPr>
-        <w:pStyle w:val="Heading4"/>
-      </w:pPr>
-      <w:r>
-        <w:t>Code Standard (PEP8)</w:t>
-      </w:r>
-    </w:p>
-    <w:p>
-      <w:pPr>
-        <w:pStyle w:val="Heading3"/>
-      </w:pPr>
-      <w:bookmarkStart w:id="14" w:name="_Toc322371446"/>
-      <w:r>
-        <w:t>MTBF</w:t>
-      </w:r>
-      <w:bookmarkEnd w:id="14"/>
-    </w:p>
-    <w:p>
-      <w:pPr>
-        <w:pStyle w:val="Heading2"/>
-      </w:pPr>
-      <w:bookmarkStart w:id="15" w:name="_Toc322371447"/>
-      <w:r>
-        <w:t>Future Work</w:t>
-      </w:r>
-      <w:bookmarkEnd w:id="15"/>
-    </w:p>
-    <w:p>
-      <w:proofErr w:type="spellStart"/>
-      <w:r>
-        <w:t>Lorem</w:t>
-      </w:r>
-      <w:proofErr w:type="spellEnd"/>
-      <w:r>
-        <w:t xml:space="preserve"> </w:t>
-      </w:r>
-      <w:proofErr w:type="spellStart"/>
-      <w:r>
-        <w:t>ipsum</w:t>
-      </w:r>
-      <w:proofErr w:type="spellEnd"/>
-    </w:p>
-    <w:p>
-      <w:pPr>
-        <w:pStyle w:val="Heading3"/>
-      </w:pPr>
-      <w:bookmarkStart w:id="16" w:name="_Toc322371448"/>
+      <w:bookmarkStart w:id="15" w:name="_Toc322371448"/>
       <w:r>
         <w:lastRenderedPageBreak/>
         <w:t>More Generic</w:t>
       </w:r>
+      <w:bookmarkEnd w:id="15"/>
+    </w:p>
+    <w:p>
+      <w:r>
+        <w:t>Lorem ipsum</w:t>
+      </w:r>
+    </w:p>
+    <w:p/>
+    <w:p>
+      <w:pPr>
+        <w:pStyle w:val="Heading3"/>
+      </w:pPr>
+      <w:r>
+        <w:t>Configuration File</w:t>
+      </w:r>
+    </w:p>
+    <w:p>
+      <w:r>
+        <w:t>For agent RabbitMQ credentials</w:t>
+      </w:r>
+    </w:p>
+    <w:p>
+      <w:pPr>
+        <w:pStyle w:val="Heading3"/>
+      </w:pPr>
+      <w:bookmarkStart w:id="16" w:name="_Toc322371449"/>
+      <w:r>
+        <w:t>Larger Scale Coordination</w:t>
+      </w:r>
       <w:bookmarkEnd w:id="16"/>
     </w:p>
     <w:p>
-      <w:proofErr w:type="spellStart"/>
-      <w:r>
-        <w:t>Lorem</w:t>
-      </w:r>
-      <w:proofErr w:type="spellEnd"/>
-      <w:r>
-        <w:t xml:space="preserve"> </w:t>
-      </w:r>
-      <w:proofErr w:type="spellStart"/>
-      <w:r>
-        <w:t>ipsum</w:t>
-      </w:r>
-      <w:proofErr w:type="spellEnd"/>
+      <w:r>
+        <w:t>Lorem ipsum</w:t>
+      </w:r>
+    </w:p>
+    <w:p>
+      <w:pPr>
+        <w:pStyle w:val="Heading4"/>
+      </w:pPr>
+      <w:r>
+        <w:t>Between Agents</w:t>
+      </w:r>
+    </w:p>
+    <w:p>
+      <w:r>
+        <w:t>Lorem ipsum</w:t>
+      </w:r>
+    </w:p>
+    <w:p>
+      <w:pPr>
+        <w:pStyle w:val="Heading4"/>
+      </w:pPr>
+      <w:r>
+        <w:t>Scaled out regional networks/exchanges</w:t>
+      </w:r>
+    </w:p>
+    <w:p>
+      <w:r>
+        <w:t>Lorem ipsum</w:t>
+      </w:r>
+    </w:p>
+    <w:p>
+      <w:pPr>
+        <w:pStyle w:val="Heading3"/>
+      </w:pPr>
+      <w:bookmarkStart w:id="17" w:name="_Toc322371450"/>
+      <w:r>
+        <w:t>Efficiency</w:t>
+      </w:r>
+      <w:bookmarkEnd w:id="17"/>
+    </w:p>
+    <w:p>
+      <w:r>
+        <w:t>Subscriptions to metrics</w:t>
+      </w:r>
     </w:p>
     <w:p/>
     <w:p>
+      <w:r>
+        <w:t>Reduce the number of exchanges and use topics</w:t>
+      </w:r>
+    </w:p>
+    <w:p/>
+    <w:p>
+      <w:r>
+        <w:t>Capture the simulation run time</w:t>
+      </w:r>
+      <w:bookmarkStart w:id="18" w:name="_GoBack"/>
+      <w:bookmarkEnd w:id="18"/>
+    </w:p>
+    <w:p>
       <w:pPr>
         <w:pStyle w:val="Heading3"/>
       </w:pPr>
       <w:r>
-        <w:t>Configuration File</w:t>
-      </w:r>
-    </w:p>
-    <w:p>
-      <w:r>
-        <w:t xml:space="preserve">For agent </w:t>
-      </w:r>
-      <w:proofErr w:type="spellStart"/>
-      <w:r>
-        <w:t>RabbitMQ</w:t>
-      </w:r>
-      <w:proofErr w:type="spellEnd"/>
-      <w:r>
-        <w:t xml:space="preserve"> credentials</w:t>
-      </w:r>
-    </w:p>
+        <w:t>Security</w:t>
+      </w:r>
+    </w:p>
+    <w:p>
+      <w:r>
+        <w:t>More exploration/understanding of RabbitMQ permissions</w:t>
+      </w:r>
+    </w:p>
+    <w:p/>
     <w:p>
       <w:pPr>
         <w:pStyle w:val="Heading3"/>
       </w:pPr>
-      <w:bookmarkStart w:id="17" w:name="_Toc322371449"/>
-      <w:r>
-        <w:t>Larger Scale Coordination</w:t>
-      </w:r>
-      <w:bookmarkEnd w:id="17"/>
-    </w:p>
-    <w:p>
-      <w:proofErr w:type="spellStart"/>
-      <w:r>
-        <w:t>Lorem</w:t>
-      </w:r>
-      <w:proofErr w:type="spellEnd"/>
-      <w:r>
-        <w:t xml:space="preserve"> </w:t>
-      </w:r>
-      <w:proofErr w:type="spellStart"/>
-      <w:r>
-        <w:t>ipsum</w:t>
-      </w:r>
-      <w:proofErr w:type="spellEnd"/>
-    </w:p>
-    <w:p>
-      <w:pPr>
-        <w:pStyle w:val="Heading4"/>
-      </w:pPr>
-      <w:r>
-        <w:t>Between Agents</w:t>
-      </w:r>
-    </w:p>
-    <w:p>
-      <w:proofErr w:type="spellStart"/>
-      <w:r>
-        <w:t>Lorem</w:t>
-      </w:r>
-      <w:proofErr w:type="spellEnd"/>
-      <w:r>
-        <w:t xml:space="preserve"> </w:t>
-      </w:r>
-      <w:proofErr w:type="spellStart"/>
-      <w:r>
-        <w:t>ipsum</w:t>
-      </w:r>
-      <w:proofErr w:type="spellEnd"/>
-    </w:p>
-    <w:p>
-      <w:pPr>
-        <w:pStyle w:val="Heading4"/>
-      </w:pPr>
-      <w:r>
-        <w:t>Scaled out regional networks/exchanges</w:t>
-      </w:r>
-    </w:p>
-    <w:p>
-      <w:proofErr w:type="spellStart"/>
-      <w:r>
-        <w:t>Lorem</w:t>
-      </w:r>
-      <w:proofErr w:type="spellEnd"/>
-      <w:r>
-        <w:t xml:space="preserve"> </w:t>
-      </w:r>
-      <w:proofErr w:type="spellStart"/>
-      <w:r>
-        <w:t>ipsum</w:t>
-      </w:r>
-      <w:proofErr w:type="spellEnd"/>
-    </w:p>
-    <w:p>
-      <w:pPr>
-        <w:pStyle w:val="Heading3"/>
-      </w:pPr>
-      <w:bookmarkStart w:id="18" w:name="_Toc322371450"/>
-      <w:r>
-        <w:t>Efficiency</w:t>
-      </w:r>
-      <w:bookmarkEnd w:id="18"/>
-    </w:p>
-    <w:p>
-      <w:r>
-        <w:t>Subscriptions to metrics</w:t>
-      </w:r>
-    </w:p>
-    <w:p/>
-    <w:p>
-      <w:r>
-        <w:t>Reduce the number of exchanges and use topics</w:t>
-      </w:r>
-    </w:p>
-    <w:p>
-      <w:pPr>
-        <w:pStyle w:val="Heading3"/>
-      </w:pPr>
-      <w:r>
-        <w:t>Security</w:t>
-      </w:r>
-    </w:p>
-    <w:p>
-      <w:r>
-        <w:t xml:space="preserve">More exploration/understanding of </w:t>
-      </w:r>
-      <w:proofErr w:type="spellStart"/>
-      <w:r>
-        <w:t>RabbitMQ</w:t>
-      </w:r>
-      <w:proofErr w:type="spellEnd"/>
-      <w:r>
-        <w:t xml:space="preserve"> permissions</w:t>
+      <w:r>
+        <w:t>Teardown</w:t>
+      </w:r>
+    </w:p>
+    <w:p>
+      <w:r>
+        <w:t>Metrics client</w:t>
+      </w:r>
+    </w:p>
+    <w:p>
+      <w:r>
+        <w:t>Communications Agent</w:t>
       </w:r>
     </w:p>
     <w:p/>
@@ -3335,7 +3126,7 @@
                 <w:bCs/>
                 <w:noProof/>
               </w:rPr>
-              <w:t>5</w:t>
+              <w:t>6</w:t>
             </w:r>
             <w:r>
               <w:rPr>
@@ -3574,7 +3365,7 @@
       <w:rPr>
         <w:noProof/>
       </w:rPr>
-      <w:t>2012-04-18 12:21</w:t>
+      <w:t>2012-04-23 10:47</w:t>
     </w:r>
     <w:r>
       <w:fldChar w:fldCharType="end"/>
@@ -6101,6 +5892,21 @@
 </file>
 
 <file path=customXml/item1.xml><?xml version="1.0" encoding="utf-8"?>
+<p:properties xmlns:p="http://schemas.microsoft.com/office/2006/metadata/properties" xmlns:xsi="http://www.w3.org/2001/XMLSchema-instance">
+  <documentManagement>
+    <ContentTypeId xmlns="http://schemas.microsoft.com/sharepoint/v3">0x0056BD8EAE6FAF36488DB4D7E32B557BC9</ContentTypeId>
+    <_SourceUrl xmlns="http://schemas.microsoft.com/sharepoint/v3" xsi:nil="true"/>
+    <AutoVersionDisabled xmlns="http://schemas.microsoft.com/sharepoint/v3">false</AutoVersionDisabled>
+    <ItemType xmlns="http://schemas.microsoft.com/sharepoint/v3">1</ItemType>
+    <Order xmlns="http://schemas.microsoft.com/sharepoint/v3" xsi:nil="true"/>
+    <_SharedFileIndex xmlns="http://schemas.microsoft.com/sharepoint/v3" xsi:nil="true"/>
+    <MetaInfo xmlns="http://schemas.microsoft.com/sharepoint/v3" xsi:nil="true"/>
+    <Description xmlns="http://schemas.microsoft.com/sharepoint/v3" xsi:nil="true"/>
+  </documentManagement>
+</p:properties>
+</file>
+
+<file path=customXml/item2.xml><?xml version="1.0" encoding="utf-8"?>
 <ct:contentTypeSchema xmlns:ct="http://schemas.microsoft.com/office/2006/metadata/contentType" xmlns:ma="http://schemas.microsoft.com/office/2006/metadata/properties/metaAttributes" ct:_="" ma:_="" ma:contentTypeName="_Docs_" ma:contentTypeID="0x0056BD8EAE6FAF36488DB4D7E32B557BC9" ma:contentTypeVersion="" ma:contentTypeDescription="" ma:contentTypeScope="" ma:versionID="b24a59f726d28f46a69a0a8240ee44ed">
   <xsd:schema xmlns:xsd="http://www.w3.org/2001/XMLSchema" xmlns:p="http://schemas.microsoft.com/office/2006/metadata/properties" xmlns:ns1="http://schemas.microsoft.com/sharepoint/v3" targetNamespace="http://schemas.microsoft.com/office/2006/metadata/properties" ma:root="true" ma:fieldsID="3e5d9eca856144ce6ca1da655f95619c" ns1:_="">
     <xsd:import namespace="http://schemas.microsoft.com/sharepoint/v3"/>
@@ -6454,26 +6260,20 @@
 </ct:contentTypeSchema>
 </file>
 
-<file path=customXml/item2.xml><?xml version="1.0" encoding="utf-8"?>
-<p:properties xmlns:p="http://schemas.microsoft.com/office/2006/metadata/properties" xmlns:xsi="http://www.w3.org/2001/XMLSchema-instance">
-  <documentManagement>
-    <ContentTypeId xmlns="http://schemas.microsoft.com/sharepoint/v3">0x0056BD8EAE6FAF36488DB4D7E32B557BC9</ContentTypeId>
-    <_SourceUrl xmlns="http://schemas.microsoft.com/sharepoint/v3" xsi:nil="true"/>
-    <AutoVersionDisabled xmlns="http://schemas.microsoft.com/sharepoint/v3">false</AutoVersionDisabled>
-    <ItemType xmlns="http://schemas.microsoft.com/sharepoint/v3">1</ItemType>
-    <Order xmlns="http://schemas.microsoft.com/sharepoint/v3" xsi:nil="true"/>
-    <_SharedFileIndex xmlns="http://schemas.microsoft.com/sharepoint/v3" xsi:nil="true"/>
-    <MetaInfo xmlns="http://schemas.microsoft.com/sharepoint/v3" xsi:nil="true"/>
-    <Description xmlns="http://schemas.microsoft.com/sharepoint/v3" xsi:nil="true"/>
-  </documentManagement>
-</p:properties>
-</file>
-
 <file path=customXml/item3.xml><?xml version="1.0" encoding="utf-8"?>
 <b:Sources xmlns:b="http://schemas.openxmlformats.org/officeDocument/2006/bibliography" xmlns="http://schemas.openxmlformats.org/officeDocument/2006/bibliography" SelectedStyle="\APA.XSL" StyleName="APA"/>
 </file>
 
 <file path=customXml/itemProps1.xml><?xml version="1.0" encoding="utf-8"?>
+<ds:datastoreItem xmlns:ds="http://schemas.openxmlformats.org/officeDocument/2006/customXml" ds:itemID="{42C760F5-DE4A-4ED6-8CB0-B54FEE6DCDF2}">
+  <ds:schemaRefs>
+    <ds:schemaRef ds:uri="http://schemas.microsoft.com/office/2006/metadata/properties"/>
+    <ds:schemaRef ds:uri="http://schemas.microsoft.com/sharepoint/v3"/>
+  </ds:schemaRefs>
+</ds:datastoreItem>
+</file>
+
+<file path=customXml/itemProps2.xml><?xml version="1.0" encoding="utf-8"?>
 <ds:datastoreItem xmlns:ds="http://schemas.openxmlformats.org/officeDocument/2006/customXml" ds:itemID="{C12AA6FC-2577-4BCB-865C-6D2F38D89CB3}">
   <ds:schemaRefs>
     <ds:schemaRef ds:uri="http://schemas.microsoft.com/office/2006/metadata/contentType"/>
@@ -6490,17 +6290,8 @@
 </ds:datastoreItem>
 </file>
 
-<file path=customXml/itemProps2.xml><?xml version="1.0" encoding="utf-8"?>
-<ds:datastoreItem xmlns:ds="http://schemas.openxmlformats.org/officeDocument/2006/customXml" ds:itemID="{42C760F5-DE4A-4ED6-8CB0-B54FEE6DCDF2}">
-  <ds:schemaRefs>
-    <ds:schemaRef ds:uri="http://schemas.microsoft.com/office/2006/metadata/properties"/>
-    <ds:schemaRef ds:uri="http://schemas.microsoft.com/sharepoint/v3"/>
-  </ds:schemaRefs>
-</ds:datastoreItem>
-</file>
-
 <file path=customXml/itemProps3.xml><?xml version="1.0" encoding="utf-8"?>
-<ds:datastoreItem xmlns:ds="http://schemas.openxmlformats.org/officeDocument/2006/customXml" ds:itemID="{A5F47EB0-FA95-40F8-BF6E-7226B984F370}">
+<ds:datastoreItem xmlns:ds="http://schemas.openxmlformats.org/officeDocument/2006/customXml" ds:itemID="{6514FE6E-66F4-4F0C-86EC-0459AA771A3B}">
   <ds:schemaRefs>
     <ds:schemaRef ds:uri="http://schemas.openxmlformats.org/officeDocument/2006/bibliography"/>
   </ds:schemaRefs>

--- a/portfolio/ProjectEvaluation.docx
+++ b/portfolio/ProjectEvaluation.docx
@@ -71,13 +71,7 @@
         <w:rPr>
           <w:b/>
         </w:rPr>
-        <w:t>Project</w:t>
-      </w:r>
-      <w:r>
-        <w:rPr>
-          <w:b/>
-        </w:rPr>
-        <w:t xml:space="preserve"> Evaluation</w:t>
+        <w:t>Project Evaluation</w:t>
       </w:r>
     </w:p>
     <w:p>
@@ -310,7 +304,7 @@
             </w:rPr>
             <w:fldChar w:fldCharType="separate"/>
           </w:r>
-          <w:hyperlink w:anchor="_Toc322371432" w:history="1">
+          <w:hyperlink w:anchor="_Toc323027207" w:history="1">
             <w:r>
               <w:rPr>
                 <w:rStyle w:val="Hyperlink"/>
@@ -353,7 +347,7 @@
                 <w:noProof/>
                 <w:webHidden/>
               </w:rPr>
-              <w:instrText xml:space="preserve"> PAGEREF _Toc322371432 \h </w:instrText>
+              <w:instrText xml:space="preserve"> PAGEREF _Toc323027207 \h </w:instrText>
             </w:r>
             <w:r>
               <w:rPr>
@@ -398,7 +392,7 @@
               <w:szCs w:val="22"/>
             </w:rPr>
           </w:pPr>
-          <w:hyperlink w:anchor="_Toc322371433" w:history="1">
+          <w:hyperlink w:anchor="_Toc323027208" w:history="1">
             <w:r>
               <w:rPr>
                 <w:rStyle w:val="Hyperlink"/>
@@ -441,7 +435,7 @@
                 <w:noProof/>
                 <w:webHidden/>
               </w:rPr>
-              <w:instrText xml:space="preserve"> PAGEREF _Toc322371433 \h </w:instrText>
+              <w:instrText xml:space="preserve"> PAGEREF _Toc323027208 \h </w:instrText>
             </w:r>
             <w:r>
               <w:rPr>
@@ -486,7 +480,7 @@
               <w:szCs w:val="22"/>
             </w:rPr>
           </w:pPr>
-          <w:hyperlink w:anchor="_Toc322371434" w:history="1">
+          <w:hyperlink w:anchor="_Toc323027209" w:history="1">
             <w:r>
               <w:rPr>
                 <w:rStyle w:val="Hyperlink"/>
@@ -529,7 +523,7 @@
                 <w:noProof/>
                 <w:webHidden/>
               </w:rPr>
-              <w:instrText xml:space="preserve"> PAGEREF _Toc322371434 \h </w:instrText>
+              <w:instrText xml:space="preserve"> PAGEREF _Toc323027209 \h </w:instrText>
             </w:r>
             <w:r>
               <w:rPr>
@@ -574,7 +568,7 @@
               <w:szCs w:val="22"/>
             </w:rPr>
           </w:pPr>
-          <w:hyperlink w:anchor="_Toc322371435" w:history="1">
+          <w:hyperlink w:anchor="_Toc323027210" w:history="1">
             <w:r>
               <w:rPr>
                 <w:rStyle w:val="Hyperlink"/>
@@ -617,7 +611,7 @@
                 <w:noProof/>
                 <w:webHidden/>
               </w:rPr>
-              <w:instrText xml:space="preserve"> PAGEREF _Toc322371435 \h </w:instrText>
+              <w:instrText xml:space="preserve"> PAGEREF _Toc323027210 \h </w:instrText>
             </w:r>
             <w:r>
               <w:rPr>
@@ -662,7 +656,7 @@
               <w:szCs w:val="22"/>
             </w:rPr>
           </w:pPr>
-          <w:hyperlink w:anchor="_Toc322371436" w:history="1">
+          <w:hyperlink w:anchor="_Toc323027211" w:history="1">
             <w:r>
               <w:rPr>
                 <w:rStyle w:val="Hyperlink"/>
@@ -684,7 +678,7 @@
                 <w:rStyle w:val="Hyperlink"/>
                 <w:noProof/>
               </w:rPr>
-              <w:t>Estimates</w:t>
+              <w:t>Code</w:t>
             </w:r>
             <w:r>
               <w:rPr>
@@ -705,7 +699,7 @@
                 <w:noProof/>
                 <w:webHidden/>
               </w:rPr>
-              <w:instrText xml:space="preserve"> PAGEREF _Toc322371436 \h </w:instrText>
+              <w:instrText xml:space="preserve"> PAGEREF _Toc323027211 \h </w:instrText>
             </w:r>
             <w:r>
               <w:rPr>
@@ -750,7 +744,7 @@
               <w:szCs w:val="22"/>
             </w:rPr>
           </w:pPr>
-          <w:hyperlink w:anchor="_Toc322371437" w:history="1">
+          <w:hyperlink w:anchor="_Toc323027212" w:history="1">
             <w:r>
               <w:rPr>
                 <w:rStyle w:val="Hyperlink"/>
@@ -772,7 +766,7 @@
                 <w:rStyle w:val="Hyperlink"/>
                 <w:noProof/>
               </w:rPr>
-              <w:t>Source Lines of Code</w:t>
+              <w:t>Quantity: Source Lines of Code</w:t>
             </w:r>
             <w:r>
               <w:rPr>
@@ -793,7 +787,7 @@
                 <w:noProof/>
                 <w:webHidden/>
               </w:rPr>
-              <w:instrText xml:space="preserve"> PAGEREF _Toc322371437 \h </w:instrText>
+              <w:instrText xml:space="preserve"> PAGEREF _Toc323027212 \h </w:instrText>
             </w:r>
             <w:r>
               <w:rPr>
@@ -813,7 +807,7 @@
                 <w:noProof/>
                 <w:webHidden/>
               </w:rPr>
-              <w:t>3</w:t>
+              <w:t>4</w:t>
             </w:r>
             <w:r>
               <w:rPr>
@@ -838,7 +832,7 @@
               <w:szCs w:val="22"/>
             </w:rPr>
           </w:pPr>
-          <w:hyperlink w:anchor="_Toc322371438" w:history="1">
+          <w:hyperlink w:anchor="_Toc323027213" w:history="1">
             <w:r>
               <w:rPr>
                 <w:rStyle w:val="Hyperlink"/>
@@ -860,7 +854,7 @@
                 <w:rStyle w:val="Hyperlink"/>
                 <w:noProof/>
               </w:rPr>
-              <w:t>Rework</w:t>
+              <w:t>Estimation: Comparison between projections and actual</w:t>
             </w:r>
             <w:r>
               <w:rPr>
@@ -881,7 +875,7 @@
                 <w:noProof/>
                 <w:webHidden/>
               </w:rPr>
-              <w:instrText xml:space="preserve"> PAGEREF _Toc322371438 \h </w:instrText>
+              <w:instrText xml:space="preserve"> PAGEREF _Toc323027213 \h </w:instrText>
             </w:r>
             <w:r>
               <w:rPr>
@@ -901,7 +895,7 @@
                 <w:noProof/>
                 <w:webHidden/>
               </w:rPr>
-              <w:t>3</w:t>
+              <w:t>4</w:t>
             </w:r>
             <w:r>
               <w:rPr>
@@ -926,7 +920,7 @@
               <w:szCs w:val="22"/>
             </w:rPr>
           </w:pPr>
-          <w:hyperlink w:anchor="_Toc322371439" w:history="1">
+          <w:hyperlink w:anchor="_Toc323027214" w:history="1">
             <w:r>
               <w:rPr>
                 <w:rStyle w:val="Hyperlink"/>
@@ -948,7 +942,7 @@
                 <w:rStyle w:val="Hyperlink"/>
                 <w:noProof/>
               </w:rPr>
-              <w:t>Project Duration</w:t>
+              <w:t>Quality: Rework</w:t>
             </w:r>
             <w:r>
               <w:rPr>
@@ -969,7 +963,7 @@
                 <w:noProof/>
                 <w:webHidden/>
               </w:rPr>
-              <w:instrText xml:space="preserve"> PAGEREF _Toc322371439 \h </w:instrText>
+              <w:instrText xml:space="preserve"> PAGEREF _Toc323027214 \h </w:instrText>
             </w:r>
             <w:r>
               <w:rPr>
@@ -989,7 +983,7 @@
                 <w:noProof/>
                 <w:webHidden/>
               </w:rPr>
-              <w:t>3</w:t>
+              <w:t>4</w:t>
             </w:r>
             <w:r>
               <w:rPr>
@@ -1014,7 +1008,7 @@
               <w:szCs w:val="22"/>
             </w:rPr>
           </w:pPr>
-          <w:hyperlink w:anchor="_Toc322371440" w:history="1">
+          <w:hyperlink w:anchor="_Toc323027215" w:history="1">
             <w:r>
               <w:rPr>
                 <w:rStyle w:val="Hyperlink"/>
@@ -1036,6 +1030,94 @@
                 <w:rStyle w:val="Hyperlink"/>
                 <w:noProof/>
               </w:rPr>
+              <w:t>Project Duration</w:t>
+            </w:r>
+            <w:r>
+              <w:rPr>
+                <w:noProof/>
+                <w:webHidden/>
+              </w:rPr>
+              <w:tab/>
+            </w:r>
+            <w:r>
+              <w:rPr>
+                <w:noProof/>
+                <w:webHidden/>
+              </w:rPr>
+              <w:fldChar w:fldCharType="begin"/>
+            </w:r>
+            <w:r>
+              <w:rPr>
+                <w:noProof/>
+                <w:webHidden/>
+              </w:rPr>
+              <w:instrText xml:space="preserve"> PAGEREF _Toc323027215 \h </w:instrText>
+            </w:r>
+            <w:r>
+              <w:rPr>
+                <w:noProof/>
+                <w:webHidden/>
+              </w:rPr>
+            </w:r>
+            <w:r>
+              <w:rPr>
+                <w:noProof/>
+                <w:webHidden/>
+              </w:rPr>
+              <w:fldChar w:fldCharType="separate"/>
+            </w:r>
+            <w:r>
+              <w:rPr>
+                <w:noProof/>
+                <w:webHidden/>
+              </w:rPr>
+              <w:t>5</w:t>
+            </w:r>
+            <w:r>
+              <w:rPr>
+                <w:noProof/>
+                <w:webHidden/>
+              </w:rPr>
+              <w:fldChar w:fldCharType="end"/>
+            </w:r>
+          </w:hyperlink>
+        </w:p>
+        <w:p>
+          <w:pPr>
+            <w:pStyle w:val="TOC2"/>
+            <w:tabs>
+              <w:tab w:val="left" w:pos="880"/>
+              <w:tab w:val="right" w:leader="dot" w:pos="9350"/>
+            </w:tabs>
+            <w:rPr>
+              <w:rFonts w:asciiTheme="minorHAnsi" w:eastAsiaTheme="minorEastAsia" w:hAnsiTheme="minorHAnsi" w:cstheme="minorBidi"/>
+              <w:noProof/>
+              <w:sz w:val="22"/>
+              <w:szCs w:val="22"/>
+            </w:rPr>
+          </w:pPr>
+          <w:hyperlink w:anchor="_Toc323027216" w:history="1">
+            <w:r>
+              <w:rPr>
+                <w:rStyle w:val="Hyperlink"/>
+                <w:noProof/>
+              </w:rPr>
+              <w:t>2.4</w:t>
+            </w:r>
+            <w:r>
+              <w:rPr>
+                <w:rFonts w:asciiTheme="minorHAnsi" w:eastAsiaTheme="minorEastAsia" w:hAnsiTheme="minorHAnsi" w:cstheme="minorBidi"/>
+                <w:noProof/>
+                <w:sz w:val="22"/>
+                <w:szCs w:val="22"/>
+              </w:rPr>
+              <w:tab/>
+            </w:r>
+            <w:r>
+              <w:rPr>
+                <w:rStyle w:val="Hyperlink"/>
+                <w:noProof/>
+              </w:rPr>
               <w:t>Lessons Learned</w:t>
             </w:r>
             <w:r>
@@ -1057,7 +1139,7 @@
                 <w:noProof/>
                 <w:webHidden/>
               </w:rPr>
-              <w:instrText xml:space="preserve"> PAGEREF _Toc322371440 \h </w:instrText>
+              <w:instrText xml:space="preserve"> PAGEREF _Toc323027216 \h </w:instrText>
             </w:r>
             <w:r>
               <w:rPr>
@@ -1077,7 +1159,7 @@
                 <w:noProof/>
                 <w:webHidden/>
               </w:rPr>
-              <w:t>3</w:t>
+              <w:t>5</w:t>
             </w:r>
             <w:r>
               <w:rPr>
@@ -1102,7 +1184,7 @@
               <w:szCs w:val="22"/>
             </w:rPr>
           </w:pPr>
-          <w:hyperlink w:anchor="_Toc322371441" w:history="1">
+          <w:hyperlink w:anchor="_Toc323027217" w:history="1">
             <w:r>
               <w:rPr>
                 <w:rStyle w:val="Hyperlink"/>
@@ -1145,7 +1227,7 @@
                 <w:noProof/>
                 <w:webHidden/>
               </w:rPr>
-              <w:instrText xml:space="preserve"> PAGEREF _Toc322371441 \h </w:instrText>
+              <w:instrText xml:space="preserve"> PAGEREF _Toc323027217 \h </w:instrText>
             </w:r>
             <w:r>
               <w:rPr>
@@ -1165,7 +1247,7 @@
                 <w:noProof/>
                 <w:webHidden/>
               </w:rPr>
-              <w:t>4</w:t>
+              <w:t>6</w:t>
             </w:r>
             <w:r>
               <w:rPr>
@@ -1190,7 +1272,7 @@
               <w:szCs w:val="22"/>
             </w:rPr>
           </w:pPr>
-          <w:hyperlink w:anchor="_Toc322371442" w:history="1">
+          <w:hyperlink w:anchor="_Toc323027218" w:history="1">
             <w:r>
               <w:rPr>
                 <w:rStyle w:val="Hyperlink"/>
@@ -1233,7 +1315,7 @@
                 <w:noProof/>
                 <w:webHidden/>
               </w:rPr>
-              <w:instrText xml:space="preserve"> PAGEREF _Toc322371442 \h </w:instrText>
+              <w:instrText xml:space="preserve"> PAGEREF _Toc323027218 \h </w:instrText>
             </w:r>
             <w:r>
               <w:rPr>
@@ -1253,7 +1335,7 @@
                 <w:noProof/>
                 <w:webHidden/>
               </w:rPr>
-              <w:t>4</w:t>
+              <w:t>6</w:t>
             </w:r>
             <w:r>
               <w:rPr>
@@ -1278,7 +1360,7 @@
               <w:szCs w:val="22"/>
             </w:rPr>
           </w:pPr>
-          <w:hyperlink w:anchor="_Toc322371443" w:history="1">
+          <w:hyperlink w:anchor="_Toc323027219" w:history="1">
             <w:r>
               <w:rPr>
                 <w:rStyle w:val="Hyperlink"/>
@@ -1321,7 +1403,7 @@
                 <w:noProof/>
                 <w:webHidden/>
               </w:rPr>
-              <w:instrText xml:space="preserve"> PAGEREF _Toc322371443 \h </w:instrText>
+              <w:instrText xml:space="preserve"> PAGEREF _Toc323027219 \h </w:instrText>
             </w:r>
             <w:r>
               <w:rPr>
@@ -1341,7 +1423,7 @@
                 <w:noProof/>
                 <w:webHidden/>
               </w:rPr>
-              <w:t>4</w:t>
+              <w:t>6</w:t>
             </w:r>
             <w:r>
               <w:rPr>
@@ -1366,7 +1448,7 @@
               <w:szCs w:val="22"/>
             </w:rPr>
           </w:pPr>
-          <w:hyperlink w:anchor="_Toc322371444" w:history="1">
+          <w:hyperlink w:anchor="_Toc323027220" w:history="1">
             <w:r>
               <w:rPr>
                 <w:rStyle w:val="Hyperlink"/>
@@ -1409,7 +1491,7 @@
                 <w:noProof/>
                 <w:webHidden/>
               </w:rPr>
-              <w:instrText xml:space="preserve"> PAGEREF _Toc322371444 \h </w:instrText>
+              <w:instrText xml:space="preserve"> PAGEREF _Toc323027220 \h </w:instrText>
             </w:r>
             <w:r>
               <w:rPr>
@@ -1429,7 +1511,95 @@
                 <w:noProof/>
                 <w:webHidden/>
               </w:rPr>
-              <w:t>4</w:t>
+              <w:t>6</w:t>
+            </w:r>
+            <w:r>
+              <w:rPr>
+                <w:noProof/>
+                <w:webHidden/>
+              </w:rPr>
+              <w:fldChar w:fldCharType="end"/>
+            </w:r>
+          </w:hyperlink>
+        </w:p>
+        <w:p>
+          <w:pPr>
+            <w:pStyle w:val="TOC2"/>
+            <w:tabs>
+              <w:tab w:val="left" w:pos="880"/>
+              <w:tab w:val="right" w:leader="dot" w:pos="9350"/>
+            </w:tabs>
+            <w:rPr>
+              <w:rFonts w:asciiTheme="minorHAnsi" w:eastAsiaTheme="minorEastAsia" w:hAnsiTheme="minorHAnsi" w:cstheme="minorBidi"/>
+              <w:noProof/>
+              <w:sz w:val="22"/>
+              <w:szCs w:val="22"/>
+            </w:rPr>
+          </w:pPr>
+          <w:hyperlink w:anchor="_Toc323027221" w:history="1">
+            <w:r>
+              <w:rPr>
+                <w:rStyle w:val="Hyperlink"/>
+                <w:noProof/>
+              </w:rPr>
+              <w:t>3.2</w:t>
+            </w:r>
+            <w:r>
+              <w:rPr>
+                <w:rFonts w:asciiTheme="minorHAnsi" w:eastAsiaTheme="minorEastAsia" w:hAnsiTheme="minorHAnsi" w:cstheme="minorBidi"/>
+                <w:noProof/>
+                <w:sz w:val="22"/>
+                <w:szCs w:val="22"/>
+              </w:rPr>
+              <w:tab/>
+            </w:r>
+            <w:r>
+              <w:rPr>
+                <w:rStyle w:val="Hyperlink"/>
+                <w:noProof/>
+              </w:rPr>
+              <w:t>Future Work</w:t>
+            </w:r>
+            <w:r>
+              <w:rPr>
+                <w:noProof/>
+                <w:webHidden/>
+              </w:rPr>
+              <w:tab/>
+            </w:r>
+            <w:r>
+              <w:rPr>
+                <w:noProof/>
+                <w:webHidden/>
+              </w:rPr>
+              <w:fldChar w:fldCharType="begin"/>
+            </w:r>
+            <w:r>
+              <w:rPr>
+                <w:noProof/>
+                <w:webHidden/>
+              </w:rPr>
+              <w:instrText xml:space="preserve"> PAGEREF _Toc323027221 \h </w:instrText>
+            </w:r>
+            <w:r>
+              <w:rPr>
+                <w:noProof/>
+                <w:webHidden/>
+              </w:rPr>
+            </w:r>
+            <w:r>
+              <w:rPr>
+                <w:noProof/>
+                <w:webHidden/>
+              </w:rPr>
+              <w:fldChar w:fldCharType="separate"/>
+            </w:r>
+            <w:r>
+              <w:rPr>
+                <w:noProof/>
+                <w:webHidden/>
+              </w:rPr>
+              <w:t>6</w:t>
             </w:r>
             <w:r>
               <w:rPr>
@@ -1454,13 +1624,13 @@
               <w:szCs w:val="22"/>
             </w:rPr>
           </w:pPr>
-          <w:hyperlink w:anchor="_Toc322371445" w:history="1">
+          <w:hyperlink w:anchor="_Toc323027222" w:history="1">
             <w:r>
               <w:rPr>
                 <w:rStyle w:val="Hyperlink"/>
                 <w:noProof/>
               </w:rPr>
-              <w:t>3.1.3</w:t>
+              <w:t>3.2.1</w:t>
             </w:r>
             <w:r>
               <w:rPr>
@@ -1476,7 +1646,7 @@
                 <w:rStyle w:val="Hyperlink"/>
                 <w:noProof/>
               </w:rPr>
-              <w:t>Cyclomatic Complexity</w:t>
+              <w:t>More Generic</w:t>
             </w:r>
             <w:r>
               <w:rPr>
@@ -1497,7 +1667,7 @@
                 <w:noProof/>
                 <w:webHidden/>
               </w:rPr>
-              <w:instrText xml:space="preserve"> PAGEREF _Toc322371445 \h </w:instrText>
+              <w:instrText xml:space="preserve"> PAGEREF _Toc323027222 \h </w:instrText>
             </w:r>
             <w:r>
               <w:rPr>
@@ -1517,7 +1687,7 @@
                 <w:noProof/>
                 <w:webHidden/>
               </w:rPr>
-              <w:t>4</w:t>
+              <w:t>6</w:t>
             </w:r>
             <w:r>
               <w:rPr>
@@ -1542,13 +1712,13 @@
               <w:szCs w:val="22"/>
             </w:rPr>
           </w:pPr>
-          <w:hyperlink w:anchor="_Toc322371446" w:history="1">
+          <w:hyperlink w:anchor="_Toc323027223" w:history="1">
             <w:r>
               <w:rPr>
                 <w:rStyle w:val="Hyperlink"/>
                 <w:noProof/>
               </w:rPr>
-              <w:t>3.1.4</w:t>
+              <w:t>3.2.2</w:t>
             </w:r>
             <w:r>
               <w:rPr>
@@ -1564,7 +1734,7 @@
                 <w:rStyle w:val="Hyperlink"/>
                 <w:noProof/>
               </w:rPr>
-              <w:t>MTBF</w:t>
+              <w:t>Configuration File</w:t>
             </w:r>
             <w:r>
               <w:rPr>
@@ -1585,7 +1755,7 @@
                 <w:noProof/>
                 <w:webHidden/>
               </w:rPr>
-              <w:instrText xml:space="preserve"> PAGEREF _Toc322371446 \h </w:instrText>
+              <w:instrText xml:space="preserve"> PAGEREF _Toc323027223 \h </w:instrText>
             </w:r>
             <w:r>
               <w:rPr>
@@ -1605,95 +1775,7 @@
                 <w:noProof/>
                 <w:webHidden/>
               </w:rPr>
-              <w:t>4</w:t>
-            </w:r>
-            <w:r>
-              <w:rPr>
-                <w:noProof/>
-                <w:webHidden/>
-              </w:rPr>
-              <w:fldChar w:fldCharType="end"/>
-            </w:r>
-          </w:hyperlink>
-        </w:p>
-        <w:p>
-          <w:pPr>
-            <w:pStyle w:val="TOC2"/>
-            <w:tabs>
-              <w:tab w:val="left" w:pos="880"/>
-              <w:tab w:val="right" w:leader="dot" w:pos="9350"/>
-            </w:tabs>
-            <w:rPr>
-              <w:rFonts w:asciiTheme="minorHAnsi" w:eastAsiaTheme="minorEastAsia" w:hAnsiTheme="minorHAnsi" w:cstheme="minorBidi"/>
-              <w:noProof/>
-              <w:sz w:val="22"/>
-              <w:szCs w:val="22"/>
-            </w:rPr>
-          </w:pPr>
-          <w:hyperlink w:anchor="_Toc322371447" w:history="1">
-            <w:r>
-              <w:rPr>
-                <w:rStyle w:val="Hyperlink"/>
-                <w:noProof/>
-              </w:rPr>
-              <w:t>3.2</w:t>
-            </w:r>
-            <w:r>
-              <w:rPr>
-                <w:rFonts w:asciiTheme="minorHAnsi" w:eastAsiaTheme="minorEastAsia" w:hAnsiTheme="minorHAnsi" w:cstheme="minorBidi"/>
-                <w:noProof/>
-                <w:sz w:val="22"/>
-                <w:szCs w:val="22"/>
-              </w:rPr>
-              <w:tab/>
-            </w:r>
-            <w:r>
-              <w:rPr>
-                <w:rStyle w:val="Hyperlink"/>
-                <w:noProof/>
-              </w:rPr>
-              <w:t>Future Work</w:t>
-            </w:r>
-            <w:r>
-              <w:rPr>
-                <w:noProof/>
-                <w:webHidden/>
-              </w:rPr>
-              <w:tab/>
-            </w:r>
-            <w:r>
-              <w:rPr>
-                <w:noProof/>
-                <w:webHidden/>
-              </w:rPr>
-              <w:fldChar w:fldCharType="begin"/>
-            </w:r>
-            <w:r>
-              <w:rPr>
-                <w:noProof/>
-                <w:webHidden/>
-              </w:rPr>
-              <w:instrText xml:space="preserve"> PAGEREF _Toc322371447 \h </w:instrText>
-            </w:r>
-            <w:r>
-              <w:rPr>
-                <w:noProof/>
-                <w:webHidden/>
-              </w:rPr>
-            </w:r>
-            <w:r>
-              <w:rPr>
-                <w:noProof/>
-                <w:webHidden/>
-              </w:rPr>
-              <w:fldChar w:fldCharType="separate"/>
-            </w:r>
-            <w:r>
-              <w:rPr>
-                <w:noProof/>
-                <w:webHidden/>
-              </w:rPr>
-              <w:t>4</w:t>
+              <w:t>6</w:t>
             </w:r>
             <w:r>
               <w:rPr>
@@ -1718,13 +1800,13 @@
               <w:szCs w:val="22"/>
             </w:rPr>
           </w:pPr>
-          <w:hyperlink w:anchor="_Toc322371448" w:history="1">
+          <w:hyperlink w:anchor="_Toc323027224" w:history="1">
             <w:r>
               <w:rPr>
                 <w:rStyle w:val="Hyperlink"/>
                 <w:noProof/>
               </w:rPr>
-              <w:t>3.2.1</w:t>
+              <w:t>3.2.3</w:t>
             </w:r>
             <w:r>
               <w:rPr>
@@ -1740,7 +1822,7 @@
                 <w:rStyle w:val="Hyperlink"/>
                 <w:noProof/>
               </w:rPr>
-              <w:t>More Generic</w:t>
+              <w:t>Efficiency</w:t>
             </w:r>
             <w:r>
               <w:rPr>
@@ -1761,7 +1843,7 @@
                 <w:noProof/>
                 <w:webHidden/>
               </w:rPr>
-              <w:instrText xml:space="preserve"> PAGEREF _Toc322371448 \h </w:instrText>
+              <w:instrText xml:space="preserve"> PAGEREF _Toc323027224 \h </w:instrText>
             </w:r>
             <w:r>
               <w:rPr>
@@ -1781,7 +1863,7 @@
                 <w:noProof/>
                 <w:webHidden/>
               </w:rPr>
-              <w:t>4</w:t>
+              <w:t>6</w:t>
             </w:r>
             <w:r>
               <w:rPr>
@@ -1806,13 +1888,13 @@
               <w:szCs w:val="22"/>
             </w:rPr>
           </w:pPr>
-          <w:hyperlink w:anchor="_Toc322371449" w:history="1">
+          <w:hyperlink w:anchor="_Toc323027225" w:history="1">
             <w:r>
               <w:rPr>
                 <w:rStyle w:val="Hyperlink"/>
                 <w:noProof/>
               </w:rPr>
-              <w:t>3.2.2</w:t>
+              <w:t>3.2.4</w:t>
             </w:r>
             <w:r>
               <w:rPr>
@@ -1828,7 +1910,7 @@
                 <w:rStyle w:val="Hyperlink"/>
                 <w:noProof/>
               </w:rPr>
-              <w:t>Larger Scale Coordination</w:t>
+              <w:t>Security</w:t>
             </w:r>
             <w:r>
               <w:rPr>
@@ -1849,7 +1931,7 @@
                 <w:noProof/>
                 <w:webHidden/>
               </w:rPr>
-              <w:instrText xml:space="preserve"> PAGEREF _Toc322371449 \h </w:instrText>
+              <w:instrText xml:space="preserve"> PAGEREF _Toc323027225 \h </w:instrText>
             </w:r>
             <w:r>
               <w:rPr>
@@ -1869,7 +1951,7 @@
                 <w:noProof/>
                 <w:webHidden/>
               </w:rPr>
-              <w:t>4</w:t>
+              <w:t>6</w:t>
             </w:r>
             <w:r>
               <w:rPr>
@@ -1894,13 +1976,13 @@
               <w:szCs w:val="22"/>
             </w:rPr>
           </w:pPr>
-          <w:hyperlink w:anchor="_Toc322371450" w:history="1">
+          <w:hyperlink w:anchor="_Toc323027226" w:history="1">
             <w:r>
               <w:rPr>
                 <w:rStyle w:val="Hyperlink"/>
                 <w:noProof/>
               </w:rPr>
-              <w:t>3.2.3</w:t>
+              <w:t>3.2.5</w:t>
             </w:r>
             <w:r>
               <w:rPr>
@@ -1916,7 +1998,7 @@
                 <w:rStyle w:val="Hyperlink"/>
                 <w:noProof/>
               </w:rPr>
-              <w:t>Efficiency</w:t>
+              <w:t>Teardown</w:t>
             </w:r>
             <w:r>
               <w:rPr>
@@ -1937,7 +2019,7 @@
                 <w:noProof/>
                 <w:webHidden/>
               </w:rPr>
-              <w:instrText xml:space="preserve"> PAGEREF _Toc322371450 \h </w:instrText>
+              <w:instrText xml:space="preserve"> PAGEREF _Toc323027226 \h </w:instrText>
             </w:r>
             <w:r>
               <w:rPr>
@@ -1957,7 +2039,7 @@
                 <w:noProof/>
                 <w:webHidden/>
               </w:rPr>
-              <w:t>5</w:t>
+              <w:t>6</w:t>
             </w:r>
             <w:r>
               <w:rPr>
@@ -1987,13 +2069,10 @@
       <w:r>
         <w:br w:type="page"/>
       </w:r>
-      <w:bookmarkStart w:id="0" w:name="_Toc322371432"/>
+      <w:bookmarkStart w:id="0" w:name="_Toc323027207"/>
       <w:r>
         <w:lastRenderedPageBreak/>
-        <w:t>Intro</w:t>
-      </w:r>
-      <w:r>
-        <w:t>duction</w:t>
+        <w:t>Introduction</w:t>
       </w:r>
       <w:bookmarkEnd w:id="0"/>
     </w:p>
@@ -2006,7 +2085,7 @@
       <w:pPr>
         <w:pStyle w:val="Heading2"/>
       </w:pPr>
-      <w:bookmarkStart w:id="1" w:name="_Toc322371433"/>
+      <w:bookmarkStart w:id="1" w:name="_Toc323027208"/>
       <w:r>
         <w:t>References</w:t>
       </w:r>
@@ -2032,19 +2111,7 @@
         <w:t>The Now Habit: A Strategic Program for Overcoming Procrastination and Enjoying Guilt-Free Play</w:t>
       </w:r>
       <w:r>
-        <w:t xml:space="preserve">. </w:t>
-      </w:r>
-      <w:r>
-        <w:t>CA</w:t>
-      </w:r>
-      <w:r>
-        <w:t>:</w:t>
-      </w:r>
-      <w:r>
-        <w:t xml:space="preserve"> </w:t>
-      </w:r>
-      <w:r>
-        <w:t>Tarcher.</w:t>
+        <w:t>. CA: Tarcher.</w:t>
       </w:r>
     </w:p>
     <w:p/>
@@ -2061,433 +2128,132 @@
     </w:p>
     <w:p>
       <w:pPr>
-        <w:shd w:val="clear" w:color="auto" w:fill="FFFFFF"/>
-        <w:spacing w:line="285" w:lineRule="atLeast"/>
+        <w:pStyle w:val="Heading1"/>
+      </w:pPr>
+      <w:bookmarkStart w:id="2" w:name="_Toc323027209"/>
+      <w:r>
+        <w:t>Process</w:t>
+      </w:r>
+      <w:bookmarkEnd w:id="2"/>
+    </w:p>
+    <w:p>
+      <w:pPr>
+        <w:pStyle w:val="Heading2"/>
+      </w:pPr>
+      <w:bookmarkStart w:id="3" w:name="_Toc323027210"/>
+      <w:r>
+        <w:t>Problems Encountered</w:t>
+      </w:r>
+      <w:bookmarkEnd w:id="3"/>
+    </w:p>
+    <w:p>
+      <w:r>
+        <w:t>I initially experienced a roadblock with creating the road network structure I needed for my simulation.  I eventually overcame the problem, by breaking it down to creating a simple T network based on a four way cross intersection.  From there, I was able to build out my network.  I had spent a lot of time trying to find a tool that could be used for creating the network.  I should have time boxed that research initially and then jumped into the manual approach.</w:t>
+      </w:r>
+    </w:p>
+    <w:p/>
+    <w:p>
+      <w:r>
+        <w:t>I spent what seemed to me to be a lot of time with the formal specification.  Late in the process I discovered that I had older version 2.5 (June 2009) of USE and the current version is 3.0.0 (Sep 2011).  That could have made some difference.  While working with the USE/OCL tool I feel like I lost focus on the problem/solution I was trying to specify because of focus on how to express my intent in OCL.  Also, USE seems more geared towards the specification of object oriented problem-solutions and my project has a strong service oriented distributed asynchronous architecture.  Perhaps some other formal tool would have been better suited?  In the future I might consider a different tool for the formal specification.  I would also time box that research and seek outside help/guidance from an expert.</w:t>
+      </w:r>
+    </w:p>
+    <w:p/>
+    <w:p>
+      <w:r>
+        <w:t>I opted to try and use “cloud” resources for some aspects of the project.  This caused problems when an internet connection was not available.  I established a “Plan B” which was to make the notes I would normally make in the web based application in my local OneNote notebook.  Later when connectivity was restored, I would updated the web application from my notes.</w:t>
+      </w:r>
+    </w:p>
+    <w:p/>
+    <w:p>
+      <w:r>
+        <w:t>I was also a bit apprehensive about including some references in my public git repository because of copyright concerns.</w:t>
+      </w:r>
+    </w:p>
+    <w:p>
+      <w:pPr>
+        <w:pStyle w:val="Heading2"/>
+      </w:pPr>
+      <w:bookmarkStart w:id="4" w:name="_Toc323027211"/>
+      <w:r>
+        <w:t>Code</w:t>
+      </w:r>
+      <w:bookmarkEnd w:id="4"/>
+    </w:p>
+    <w:p>
+      <w:r>
+        <w:t>This section takes a look at the quantity of code produced, how that corresponds with the project estimates and the quality of the code produced.</w:t>
+      </w:r>
+    </w:p>
+    <w:p>
+      <w:pPr>
+        <w:pStyle w:val="Heading3"/>
+      </w:pPr>
+      <w:bookmarkStart w:id="5" w:name="_Toc323027212"/>
+      <w:r>
+        <w:lastRenderedPageBreak/>
+        <w:t>Quantity: Source Lines of Code</w:t>
+      </w:r>
+      <w:bookmarkEnd w:id="5"/>
+    </w:p>
+    <w:p>
+      <w:r>
+        <w:t>During the coding portion of Phase III I used PyMetrics to capture the COCOMO II Source Lines Of Code (SLOC) metric.  One aspect that was interesting to me was when I was able to add functionality with a minimal movement in the SLOC metric because I was refactoring and reusing code.</w:t>
+      </w:r>
+    </w:p>
+    <w:p/>
+    <w:p>
+      <w:r>
         <w:rPr>
-          <w:rFonts w:ascii="Arial" w:eastAsia="Times New Roman" w:hAnsi="Arial" w:cs="Arial"/>
-          <w:color w:val="000000"/>
-          <w:sz w:val="18"/>
-          <w:szCs w:val="18"/>
-          <w:highlight w:val="yellow"/>
+          <w:noProof/>
         </w:rPr>
-      </w:pPr>
-      <w:r>
-        <w:rPr>
-          <w:rFonts w:ascii="Arial" w:eastAsia="Times New Roman" w:hAnsi="Arial" w:cs="Arial"/>
-          <w:color w:val="000000"/>
-          <w:sz w:val="18"/>
-          <w:szCs w:val="18"/>
-          <w:highlight w:val="yellow"/>
-        </w:rPr>
-        <w:t>Author, A. A. (Year published).</w:t>
-      </w:r>
-      <w:r>
-        <w:rPr>
-          <w:rFonts w:ascii="Arial" w:eastAsia="Times New Roman" w:hAnsi="Arial" w:cs="Arial"/>
-          <w:color w:val="000000"/>
-          <w:sz w:val="18"/>
-          <w:szCs w:val="18"/>
-          <w:highlight w:val="yellow"/>
-        </w:rPr>
-        <w:t> </w:t>
-      </w:r>
-      <w:r>
-        <w:rPr>
-          <w:rFonts w:ascii="Arial" w:eastAsia="Times New Roman" w:hAnsi="Arial" w:cs="Arial"/>
-          <w:i/>
-          <w:iCs/>
-          <w:color w:val="000000"/>
-          <w:sz w:val="18"/>
-          <w:szCs w:val="18"/>
-          <w:highlight w:val="yellow"/>
-        </w:rPr>
-        <w:t>Name of Book.</w:t>
-      </w:r>
-      <w:r>
-        <w:rPr>
-          <w:rFonts w:ascii="Arial" w:eastAsia="Times New Roman" w:hAnsi="Arial" w:cs="Arial"/>
-          <w:color w:val="000000"/>
-          <w:sz w:val="18"/>
-          <w:szCs w:val="18"/>
-          <w:highlight w:val="yellow"/>
-        </w:rPr>
-        <w:t> </w:t>
-      </w:r>
-      <w:r>
-        <w:rPr>
-          <w:rFonts w:ascii="Arial" w:eastAsia="Times New Roman" w:hAnsi="Arial" w:cs="Arial"/>
-          <w:color w:val="000000"/>
-          <w:sz w:val="18"/>
-          <w:szCs w:val="18"/>
-          <w:highlight w:val="yellow"/>
-        </w:rPr>
-        <w:t>Location Published: Publisher.</w:t>
-      </w:r>
-    </w:p>
-    <w:p>
-      <w:pPr>
-        <w:shd w:val="clear" w:color="auto" w:fill="FFFFFF"/>
-        <w:spacing w:line="285" w:lineRule="atLeast"/>
-        <w:rPr>
-          <w:rFonts w:ascii="Arial" w:eastAsia="Times New Roman" w:hAnsi="Arial" w:cs="Arial"/>
-          <w:color w:val="000000"/>
-          <w:sz w:val="18"/>
-          <w:szCs w:val="18"/>
-          <w:highlight w:val="yellow"/>
-        </w:rPr>
-      </w:pPr>
-      <w:r>
-        <w:rPr>
-          <w:rFonts w:ascii="Arial" w:eastAsia="Times New Roman" w:hAnsi="Arial" w:cs="Arial"/>
-          <w:b/>
-          <w:bCs/>
-          <w:color w:val="000000"/>
-          <w:sz w:val="18"/>
-          <w:szCs w:val="18"/>
-          <w:highlight w:val="yellow"/>
-        </w:rPr>
-        <w:t>Examples:</w:t>
-      </w:r>
-    </w:p>
-    <w:p>
-      <w:pPr>
-        <w:numPr>
-          <w:ilvl w:val="0"/>
-          <w:numId w:val="3"/>
-        </w:numPr>
-        <w:shd w:val="clear" w:color="auto" w:fill="FFFFFF"/>
-        <w:spacing w:line="285" w:lineRule="atLeast"/>
-        <w:ind w:left="225" w:right="75"/>
-        <w:rPr>
-          <w:rFonts w:ascii="Arial" w:eastAsia="Times New Roman" w:hAnsi="Arial" w:cs="Arial"/>
-          <w:color w:val="000000"/>
-          <w:sz w:val="18"/>
-          <w:szCs w:val="18"/>
-          <w:highlight w:val="yellow"/>
-        </w:rPr>
-      </w:pPr>
-      <w:r>
-        <w:rPr>
-          <w:rFonts w:ascii="Arial" w:eastAsia="Times New Roman" w:hAnsi="Arial" w:cs="Arial"/>
-          <w:color w:val="000000"/>
-          <w:sz w:val="18"/>
-          <w:szCs w:val="18"/>
-          <w:highlight w:val="yellow"/>
-        </w:rPr>
-        <w:t>Carley, M. J. (1999).</w:t>
-      </w:r>
-      <w:r>
-        <w:rPr>
-          <w:rFonts w:ascii="Arial" w:eastAsia="Times New Roman" w:hAnsi="Arial" w:cs="Arial"/>
-          <w:i/>
-          <w:iCs/>
-          <w:color w:val="000000"/>
-          <w:sz w:val="18"/>
-          <w:szCs w:val="18"/>
-          <w:highlight w:val="yellow"/>
-        </w:rPr>
-        <w:t> </w:t>
-      </w:r>
-      <w:r>
-        <w:rPr>
-          <w:rFonts w:ascii="Arial" w:eastAsia="Times New Roman" w:hAnsi="Arial" w:cs="Arial"/>
-          <w:i/>
-          <w:iCs/>
-          <w:color w:val="000000"/>
-          <w:sz w:val="18"/>
-          <w:szCs w:val="18"/>
-          <w:highlight w:val="yellow"/>
-        </w:rPr>
-        <w:t>1939: The alliance that never was and the coming of World War II</w:t>
-      </w:r>
-      <w:r>
-        <w:rPr>
-          <w:rFonts w:ascii="Arial" w:eastAsia="Times New Roman" w:hAnsi="Arial" w:cs="Arial"/>
-          <w:color w:val="000000"/>
-          <w:sz w:val="18"/>
-          <w:szCs w:val="18"/>
-          <w:highlight w:val="yellow"/>
-        </w:rPr>
-        <w:t>. Chicago: Ivan R. Dee Publisher.</w:t>
-      </w:r>
-    </w:p>
-    <w:p>
-      <w:pPr>
-        <w:pStyle w:val="Heading1"/>
-      </w:pPr>
-      <w:bookmarkStart w:id="2" w:name="_Toc322371434"/>
-      <w:r>
-        <w:t>Process</w:t>
-      </w:r>
-      <w:bookmarkEnd w:id="2"/>
-    </w:p>
-    <w:p>
-      <w:pPr>
-        <w:pStyle w:val="Heading2"/>
-      </w:pPr>
-      <w:bookmarkStart w:id="3" w:name="_Toc322371435"/>
-      <w:r>
-        <w:t>Problems Encountered</w:t>
-      </w:r>
-      <w:bookmarkEnd w:id="3"/>
-    </w:p>
-    <w:p>
-      <w:r>
-        <w:t>I initially experienced a r</w:t>
-      </w:r>
-      <w:r>
-        <w:t xml:space="preserve">oadblock with creating </w:t>
-      </w:r>
-      <w:r>
-        <w:t xml:space="preserve">the road </w:t>
-      </w:r>
-      <w:r>
-        <w:t>network structure</w:t>
-      </w:r>
-      <w:r>
-        <w:t xml:space="preserve"> I needed for my simulation.  I eventually overcame the problem, by breaking it down to creating a simple T network based on a four way cross intersection.  From there, I was able to build out my network.  I had spent a lot of time trying to find a tool that could be used for creating the network.  I should have time boxed that research initially and then jumped into the manual approach.</w:t>
-      </w:r>
-    </w:p>
-    <w:p/>
-    <w:p>
-      <w:r>
-        <w:t>I spent what seemed to me to be a lot</w:t>
-      </w:r>
-      <w:r>
-        <w:t xml:space="preserve"> of time </w:t>
-      </w:r>
-      <w:r>
-        <w:t>w</w:t>
-      </w:r>
-      <w:r>
-        <w:t xml:space="preserve">ith </w:t>
-      </w:r>
-      <w:r>
-        <w:t xml:space="preserve">the </w:t>
-      </w:r>
-      <w:r>
-        <w:t>formal specification</w:t>
-      </w:r>
-      <w:r>
-        <w:t xml:space="preserve">.  Late in the process I discovered that </w:t>
-      </w:r>
-      <w:r>
-        <w:t xml:space="preserve">I had older </w:t>
-      </w:r>
-      <w:r>
-        <w:t xml:space="preserve">version 2.5 (June 2009) </w:t>
-      </w:r>
-      <w:r>
-        <w:t xml:space="preserve">of USE and the </w:t>
-      </w:r>
-      <w:r>
-        <w:t>current</w:t>
-      </w:r>
-      <w:r>
-        <w:t xml:space="preserve"> version</w:t>
-      </w:r>
-      <w:r>
-        <w:t xml:space="preserve"> is 3.0.0 (Sep 2011)</w:t>
-      </w:r>
-      <w:r>
-        <w:t xml:space="preserve">.  That could have made some difference.  While working with the USE/OCL tool I feel like I lost focus on the problem/solution I was trying to specify because of focus on how to </w:t>
-      </w:r>
-      <w:r>
-        <w:t xml:space="preserve">express </w:t>
-      </w:r>
-      <w:r>
-        <w:t xml:space="preserve">my </w:t>
-      </w:r>
-      <w:r>
-        <w:t>in</w:t>
-      </w:r>
-      <w:r>
-        <w:t>tent in</w:t>
-      </w:r>
-      <w:r>
-        <w:t xml:space="preserve"> OCL</w:t>
-      </w:r>
-      <w:r>
-        <w:t xml:space="preserve">.  Also, </w:t>
-      </w:r>
-      <w:r>
-        <w:t xml:space="preserve">USE seems more </w:t>
-      </w:r>
-      <w:r>
-        <w:t xml:space="preserve">geared towards the specification of </w:t>
-      </w:r>
-      <w:r>
-        <w:t xml:space="preserve">object oriented </w:t>
-      </w:r>
-      <w:r>
-        <w:t xml:space="preserve">problem-solutions </w:t>
-      </w:r>
-      <w:r>
-        <w:t>and my project has a strong service oriented distributed asynchronous architecture</w:t>
-      </w:r>
-      <w:r>
-        <w:t xml:space="preserve">.  </w:t>
-      </w:r>
-      <w:r>
-        <w:t>Perhaps some other formal tool would have been better suited?</w:t>
-      </w:r>
-      <w:r>
-        <w:t xml:space="preserve">  In the future I might consider a different tool for the formal specification.  I would also time box that research and seek outside help/guidance from an expert.</w:t>
-      </w:r>
-    </w:p>
-    <w:p/>
-    <w:p>
-      <w:r>
-        <w:t>I opted to try and use “cloud” resources</w:t>
-      </w:r>
-      <w:r>
-        <w:t xml:space="preserve"> for some aspects of the project.  This caused p</w:t>
-      </w:r>
-      <w:r>
-        <w:t xml:space="preserve">roblems when </w:t>
-      </w:r>
-      <w:r>
-        <w:t xml:space="preserve">an </w:t>
-      </w:r>
-      <w:r>
-        <w:t xml:space="preserve">internet connection </w:t>
-      </w:r>
-      <w:r>
-        <w:t xml:space="preserve">was </w:t>
-      </w:r>
-      <w:r>
-        <w:t>not available</w:t>
-      </w:r>
-      <w:r>
-        <w:t>.  I established a “Plan B” which was to make the notes I would normally make in the web based application in my local OneNote notebook.  Later when connectivity was restored, I would updated the web application from my notes.</w:t>
-      </w:r>
-    </w:p>
-    <w:p/>
-    <w:p>
-      <w:r>
-        <w:t xml:space="preserve">I was also a bit apprehensive about including some references in my public git repository because of </w:t>
-      </w:r>
-      <w:r>
-        <w:t>copyright</w:t>
-      </w:r>
-      <w:r>
-        <w:t xml:space="preserve"> concerns</w:t>
-      </w:r>
-      <w:r>
-        <w:t>.</w:t>
-      </w:r>
-    </w:p>
-    <w:p>
-      <w:pPr>
-        <w:pStyle w:val="Heading2"/>
-      </w:pPr>
-      <w:r>
-        <w:lastRenderedPageBreak/>
-        <w:t>Code</w:t>
-      </w:r>
-    </w:p>
-    <w:p>
-      <w:r>
-        <w:t xml:space="preserve">This section takes a look at the quantity of code produced, how that corresponds with the project estimates and </w:t>
-      </w:r>
-      <w:r>
-        <w:t>the quality of the code produced.</w:t>
+        <w:drawing>
+          <wp:inline distT="0" distB="0" distL="0" distR="0" wp14:anchorId="2CE8C890" wp14:editId="694A285B">
+            <wp:extent cx="4572000" cy="2743200"/>
+            <wp:effectExtent l="0" t="0" r="19050" b="19050"/>
+            <wp:docPr id="1" name="Chart 1"/>
+            <wp:cNvGraphicFramePr/>
+            <a:graphic xmlns:a="http://schemas.openxmlformats.org/drawingml/2006/main">
+              <a:graphicData uri="http://schemas.openxmlformats.org/drawingml/2006/chart">
+                <c:chart xmlns:c="http://schemas.openxmlformats.org/drawingml/2006/chart" xmlns:r="http://schemas.openxmlformats.org/officeDocument/2006/relationships" r:id="rId11"/>
+              </a:graphicData>
+            </a:graphic>
+          </wp:inline>
+        </w:drawing>
       </w:r>
     </w:p>
     <w:p>
       <w:pPr>
         <w:pStyle w:val="Heading3"/>
       </w:pPr>
-      <w:bookmarkStart w:id="4" w:name="_Toc322371437"/>
-      <w:r>
-        <w:t xml:space="preserve">Quantity: </w:t>
-      </w:r>
-      <w:r>
-        <w:t>Source Lines of Code</w:t>
-      </w:r>
-      <w:bookmarkEnd w:id="4"/>
-    </w:p>
-    <w:p>
-      <w:r>
-        <w:t>During the coding portion of Phase III I used PyMetrics to capture the COCOMO II Source Lines Of Code (SLOC) metric.  One aspect that was interesting to me was when I was able to add functionality with a minimal movement in the SLOC metric because I was refactoring and reusing code.</w:t>
-      </w:r>
-    </w:p>
-    <w:p/>
-    <w:p>
-      <w:pPr>
+      <w:bookmarkStart w:id="6" w:name="_Toc323027213"/>
+      <w:r>
+        <w:t>Estimation: Comparison between projections and actual</w:t>
+      </w:r>
+      <w:bookmarkEnd w:id="6"/>
+    </w:p>
+    <w:p>
+      <w:r>
+        <w:t xml:space="preserve">During the creation of the Project Plan I used some early design estimation tools and arrived at an estimate of 6400 SLOC.  My own estimate based on some experience with initial spike work was ~1500-2000 SLOC.  The actual SLOC code produced was </w:t>
+      </w:r>
+      <w:r>
         <w:rPr>
           <w:i/>
         </w:rPr>
-      </w:pPr>
-      <w:r>
-        <w:rPr>
-          <w:i/>
-        </w:rPr>
-        <w:t>G</w:t>
-      </w:r>
-      <w:r>
-        <w:rPr>
-          <w:i/>
-        </w:rPr>
-        <w:t>raph</w:t>
-      </w:r>
-      <w:r>
-        <w:rPr>
-          <w:i/>
-        </w:rPr>
-        <w:t>s</w:t>
+        <w:t>728</w:t>
+      </w:r>
+      <w:r>
+        <w:t>, calculated by the PyMetrics tool.</w:t>
       </w:r>
     </w:p>
     <w:p>
       <w:pPr>
         <w:pStyle w:val="Heading3"/>
       </w:pPr>
-      <w:r>
-        <w:t>Estimation: Comparison between projections and actual</w:t>
-      </w:r>
-    </w:p>
-    <w:p>
-      <w:r>
-        <w:t xml:space="preserve">During the creation of the Project Plan I used some early design estimation tools and arrived at an estimate of 6400 SLOC.  My own estimate based on some experience with initial spike work was ~1500-2000 SLOC.  The actual SLOC code produced was </w:t>
-      </w:r>
-      <w:r>
-        <w:rPr>
-          <w:i/>
-          <w:highlight w:val="yellow"/>
-        </w:rPr>
-        <w:t>VALUE</w:t>
-      </w:r>
-      <w:r>
-        <w:rPr>
-          <w:highlight w:val="yellow"/>
-        </w:rPr>
-        <w:t xml:space="preserve"> S</w:t>
-      </w:r>
-      <w:r>
-        <w:rPr>
-          <w:highlight w:val="yellow"/>
-        </w:rPr>
-        <w:t>LOC</w:t>
-      </w:r>
-      <w:r>
-        <w:t>, calculated by the PyMetrics tool.</w:t>
-      </w:r>
-    </w:p>
-    <w:p>
-      <w:pPr>
-        <w:pStyle w:val="Heading3"/>
-      </w:pPr>
-      <w:bookmarkStart w:id="5" w:name="_Toc322371438"/>
-      <w:r>
-        <w:t xml:space="preserve">Quality: </w:t>
-      </w:r>
-      <w:r>
-        <w:t>R</w:t>
-      </w:r>
-      <w:r>
-        <w:t>ework</w:t>
-      </w:r>
-      <w:bookmarkEnd w:id="5"/>
+      <w:bookmarkStart w:id="7" w:name="_Toc323027214"/>
+      <w:r>
+        <w:t>Quality: Rework</w:t>
+      </w:r>
+      <w:bookmarkEnd w:id="7"/>
     </w:p>
     <w:p>
       <w:r>
@@ -2613,109 +2379,174 @@
       </w:r>
     </w:p>
     <w:p>
+      <w:r>
+        <w:t>My RW = (112/2673) = 0.0419</w:t>
+      </w:r>
+    </w:p>
+    <w:p/>
+    <w:p>
       <w:pPr>
         <w:rPr>
-          <w:i/>
+          <w:rFonts w:eastAsiaTheme="majorEastAsia" w:cstheme="majorBidi"/>
+          <w:b/>
+          <w:bCs/>
+          <w:sz w:val="28"/>
+          <w:szCs w:val="26"/>
         </w:rPr>
       </w:pPr>
       <w:r>
+        <w:br w:type="page"/>
+      </w:r>
+    </w:p>
+    <w:p>
+      <w:pPr>
+        <w:pStyle w:val="Heading2"/>
+      </w:pPr>
+      <w:bookmarkStart w:id="8" w:name="_Toc323027215"/>
+      <w:r>
+        <w:lastRenderedPageBreak/>
+        <w:t>Project Duration</w:t>
+      </w:r>
+      <w:bookmarkEnd w:id="8"/>
+    </w:p>
+    <w:p>
+      <w:r>
+        <w:t xml:space="preserve">Minutes spent in each phase: </w:t>
+      </w:r>
+    </w:p>
+    <w:p>
+      <w:pPr>
         <w:rPr>
-          <w:i/>
+          <w:rFonts w:eastAsia="Times New Roman"/>
         </w:rPr>
-        <w:t>results</w:t>
+      </w:pPr>
+      <w:r>
+        <w:t xml:space="preserve">Phase 1: </w:t>
+      </w:r>
+      <w:r>
+        <w:rPr>
+          <w:rFonts w:eastAsia="Times New Roman"/>
+        </w:rPr>
+        <w:t>11704</w:t>
+      </w:r>
+    </w:p>
+    <w:p>
+      <w:pPr>
+        <w:rPr>
+          <w:rFonts w:eastAsia="Times New Roman"/>
+        </w:rPr>
+      </w:pPr>
+      <w:r>
+        <w:t xml:space="preserve">Phase 2: </w:t>
+      </w:r>
+      <w:r>
+        <w:rPr>
+          <w:rFonts w:eastAsia="Times New Roman"/>
+        </w:rPr>
+        <w:t>3684</w:t>
+      </w:r>
+    </w:p>
+    <w:p>
+      <w:pPr>
+        <w:rPr>
+          <w:rFonts w:eastAsia="Times New Roman"/>
+        </w:rPr>
+      </w:pPr>
+      <w:r>
+        <w:rPr>
+          <w:rFonts w:eastAsia="Times New Roman"/>
+        </w:rPr>
+        <w:t>Phase 3: 6290</w:t>
+      </w:r>
+      <w:r>
+        <w:rPr>
+          <w:rFonts w:eastAsia="Times New Roman"/>
+        </w:rPr>
+        <w:t>+</w:t>
       </w:r>
     </w:p>
     <w:p/>
     <w:p>
-      <w:pPr>
+      <w:r>
         <w:rPr>
-          <w:i/>
+          <w:noProof/>
         </w:rPr>
-      </w:pPr>
-      <w:r>
-        <w:rPr>
-          <w:i/>
-        </w:rPr>
-        <w:t>Graph</w:t>
+        <w:drawing>
+          <wp:inline distT="0" distB="0" distL="0" distR="0" wp14:anchorId="155300D8" wp14:editId="33467FCC">
+            <wp:extent cx="4572000" cy="2743200"/>
+            <wp:effectExtent l="0" t="0" r="19050" b="19050"/>
+            <wp:docPr id="2" name="Chart 2"/>
+            <wp:cNvGraphicFramePr/>
+            <a:graphic xmlns:a="http://schemas.openxmlformats.org/drawingml/2006/main">
+              <a:graphicData uri="http://schemas.openxmlformats.org/drawingml/2006/chart">
+                <c:chart xmlns:c="http://schemas.openxmlformats.org/drawingml/2006/chart" xmlns:r="http://schemas.openxmlformats.org/officeDocument/2006/relationships" r:id="rId12"/>
+              </a:graphicData>
+            </a:graphic>
+          </wp:inline>
+        </w:drawing>
+      </w:r>
+    </w:p>
+    <w:p/>
+    <w:p>
+      <w:r>
+        <w:t>Only about 12% of the project time was spent coding.</w:t>
       </w:r>
     </w:p>
     <w:p>
       <w:pPr>
         <w:pStyle w:val="Heading2"/>
       </w:pPr>
-      <w:bookmarkStart w:id="6" w:name="_Toc322371439"/>
-      <w:r>
-        <w:t>Project Duration</w:t>
-      </w:r>
-      <w:bookmarkEnd w:id="6"/>
-    </w:p>
-    <w:p>
-      <w:r>
-        <w:t>Pie charts:</w:t>
-      </w:r>
-    </w:p>
-    <w:p>
-      <w:r>
-        <w:t xml:space="preserve">Overall Phase 1, 2 &amp; 3 time </w:t>
-      </w:r>
-    </w:p>
-    <w:p>
-      <w:r>
-        <w:t>Overall time in activities</w:t>
-      </w:r>
-    </w:p>
-    <w:p>
-      <w:r>
-        <w:t>Time in activity for each phase</w:t>
-      </w:r>
-    </w:p>
-    <w:p>
-      <w:pPr>
-        <w:pStyle w:val="Heading2"/>
-      </w:pPr>
-      <w:bookmarkStart w:id="7" w:name="_Toc322371440"/>
+      <w:bookmarkStart w:id="9" w:name="_Toc323027216"/>
       <w:r>
         <w:t>Lessons Learned</w:t>
       </w:r>
-      <w:bookmarkEnd w:id="7"/>
-    </w:p>
-    <w:p>
-      <w:r>
-        <w:t>Doing a f</w:t>
-      </w:r>
-      <w:r>
-        <w:t>ormal specification did help me think about how the safety operations were going to work.</w:t>
+      <w:bookmarkEnd w:id="9"/>
+    </w:p>
+    <w:p>
+      <w:r>
+        <w:t>Doing a formal specification did help me think about how the safety operations were going to work.</w:t>
       </w:r>
     </w:p>
     <w:p/>
     <w:p>
       <w:r>
-        <w:t xml:space="preserve">Doing upfront spikes and </w:t>
-      </w:r>
-      <w:r>
-        <w:t xml:space="preserve">primers </w:t>
-      </w:r>
-      <w:r>
-        <w:t xml:space="preserve">in the risk areas of </w:t>
-      </w:r>
-      <w:r>
-        <w:t>SU</w:t>
-      </w:r>
-      <w:r>
-        <w:t>MO, TraCI, Python, RabbitMQ and git was beneficial when it came to doing the implementation.</w:t>
+        <w:t>Doing upfront spikes and primers in the risk areas of SUMO, TraCI, Python, RabbitMQ and git was beneficial when it came to doing the implementation.</w:t>
       </w:r>
     </w:p>
     <w:p/>
     <w:p>
       <w:r>
-        <w:lastRenderedPageBreak/>
-        <w:t>While working on this project I read the “Now Habit”.  One of the big things I got out of this book is to focus on starting.  Don’t get so overwhelmed with all that there is to do and become paralyzed by it.  Ask when can I start working on the next task and what is the next task.</w:t>
+        <w:t>While working on this project I read the “Now Habit”.  One of the big things I got out of this book is to focus on starting.  Don’t get so overwhelmed with all that there is to do and become paralyzed by it.  Ask</w:t>
+      </w:r>
+      <w:r>
+        <w:t>,</w:t>
+      </w:r>
+      <w:r>
+        <w:t xml:space="preserve"> </w:t>
+      </w:r>
+      <w:r>
+        <w:t>“When</w:t>
+      </w:r>
+      <w:r>
+        <w:t xml:space="preserve"> can I start working on the next</w:t>
+      </w:r>
+      <w:r>
+        <w:t xml:space="preserve"> task and what is the next task?”</w:t>
       </w:r>
     </w:p>
     <w:p/>
     <w:p>
       <w:r>
-        <w:t xml:space="preserve">Having done a vision document with System Requirements was beneficial in that it contained the answer to, “what task is next?”  Which also tied into the idea of “know your next commit” that  I picked up from “97 things….” </w:t>
+        <w:t>Having done a vision document with System Requirements was beneficial in that it contained the answer to, “what task is next?”  Which also tied into the idea of “know your next commit” that</w:t>
+      </w:r>
+      <w:r>
+        <w:t xml:space="preserve"> I picked up from “97 things</w:t>
+      </w:r>
+      <w:r>
+        <w:t xml:space="preserve">” </w:t>
+      </w:r>
+      <w:r>
+        <w:t xml:space="preserve"> book.</w:t>
       </w:r>
     </w:p>
     <w:p/>
@@ -2723,18 +2554,38 @@
       <w:r>
         <w:t>Multiple git repos worked well</w:t>
       </w:r>
-    </w:p>
-    <w:p>
-      <w:r>
-        <w:t>Future include OneNote note</w:t>
-      </w:r>
-      <w:r>
-        <w:t>book in repo</w:t>
-      </w:r>
-    </w:p>
-    <w:p>
-      <w:r>
-        <w:t>Future secondary repo with tools</w:t>
+      <w:r>
+        <w:t>.  In the f</w:t>
+      </w:r>
+      <w:r>
+        <w:t xml:space="preserve">uture </w:t>
+      </w:r>
+      <w:r>
+        <w:t xml:space="preserve">I would </w:t>
+      </w:r>
+      <w:r>
+        <w:t>include</w:t>
+      </w:r>
+      <w:r>
+        <w:t xml:space="preserve"> the</w:t>
+      </w:r>
+      <w:r>
+        <w:t xml:space="preserve"> OneNote notebook in repo</w:t>
+      </w:r>
+      <w:r>
+        <w:t>sitory.  I would also likely have a</w:t>
+      </w:r>
+      <w:r>
+        <w:t xml:space="preserve"> secondary repo</w:t>
+      </w:r>
+      <w:r>
+        <w:t>sitory</w:t>
+      </w:r>
+      <w:r>
+        <w:t xml:space="preserve"> with tools</w:t>
+      </w:r>
+      <w:r>
+        <w:t>.</w:t>
       </w:r>
     </w:p>
     <w:p/>
@@ -2770,7 +2621,17 @@
     <w:p/>
     <w:p>
       <w:r>
-        <w:t>Being able to refer to a design helpful</w:t>
+        <w:lastRenderedPageBreak/>
+        <w:t xml:space="preserve">Being able to refer to a design </w:t>
+      </w:r>
+      <w:r>
+        <w:t xml:space="preserve">was </w:t>
+      </w:r>
+      <w:r>
+        <w:t>helpful</w:t>
+      </w:r>
+      <w:r>
+        <w:t>.</w:t>
       </w:r>
     </w:p>
     <w:p/>
@@ -2778,15 +2639,26 @@
       <w:r>
         <w:t>While I had a Gantt chart, I really did more flow based task management.</w:t>
       </w:r>
-    </w:p>
-    <w:p>
+      <w:r>
+        <w:t xml:space="preserve">  </w:t>
+      </w:r>
       <w:r>
         <w:t>Further into the project the cone of uncertainty narrows</w:t>
       </w:r>
-    </w:p>
-    <w:p>
-      <w:r>
-        <w:t>Estimates refine/narrow as progress</w:t>
+      <w:r>
+        <w:t xml:space="preserve">.  </w:t>
+      </w:r>
+      <w:r>
+        <w:t xml:space="preserve">Estimates </w:t>
+      </w:r>
+      <w:r>
+        <w:t xml:space="preserve">can </w:t>
+      </w:r>
+      <w:r>
+        <w:t>refine/narrow as progress</w:t>
+      </w:r>
+      <w:r>
+        <w:t xml:space="preserve"> is made.</w:t>
       </w:r>
     </w:p>
     <w:p/>
@@ -2797,253 +2669,240 @@
     </w:p>
     <w:p>
       <w:r>
-        <w:t>Virtualization</w:t>
-      </w:r>
-    </w:p>
-    <w:p>
+        <w:t>In the future I would consider using a v</w:t>
+      </w:r>
+      <w:r>
+        <w:t>irtualiz</w:t>
+      </w:r>
+      <w:r>
+        <w:t xml:space="preserve">ed environment for testing changes.  A </w:t>
+      </w:r>
       <w:r>
         <w:t>Fast hard disk or SSD</w:t>
       </w:r>
+      <w:r>
+        <w:t xml:space="preserve"> would have been beneficial.</w:t>
+      </w:r>
     </w:p>
     <w:p/>
     <w:p>
+      <w:r>
+        <w:t>Having trade ebooks on related technology (RabbitMQ, Python, MongoDB)</w:t>
+      </w:r>
+      <w:r>
+        <w:t xml:space="preserve"> was beneficial when I</w:t>
+      </w:r>
+      <w:r>
+        <w:t xml:space="preserve"> couldn’t find what I was searching for on the web, it was in a book.</w:t>
+      </w:r>
+    </w:p>
+    <w:p/>
+    <w:p>
+      <w:r>
+        <w:t xml:space="preserve">Including SR #’s in code for traceability. </w:t>
+      </w:r>
+    </w:p>
+    <w:p>
       <w:pPr>
         <w:pStyle w:val="Heading1"/>
       </w:pPr>
-      <w:bookmarkStart w:id="8" w:name="_Toc322371441"/>
+      <w:bookmarkStart w:id="10" w:name="_Toc323027217"/>
       <w:r>
         <w:t>Products</w:t>
       </w:r>
-      <w:bookmarkEnd w:id="8"/>
+      <w:bookmarkEnd w:id="10"/>
     </w:p>
     <w:p/>
     <w:p>
       <w:pPr>
         <w:pStyle w:val="Heading2"/>
       </w:pPr>
-      <w:bookmarkStart w:id="9" w:name="_Toc322371442"/>
+      <w:bookmarkStart w:id="11" w:name="_Toc323027218"/>
       <w:r>
         <w:t>Quality</w:t>
       </w:r>
-      <w:bookmarkEnd w:id="9"/>
+      <w:bookmarkEnd w:id="11"/>
     </w:p>
     <w:p>
       <w:pPr>
         <w:pStyle w:val="Heading3"/>
       </w:pPr>
-      <w:bookmarkStart w:id="10" w:name="_Toc322371443"/>
+      <w:bookmarkStart w:id="12" w:name="_Toc323027219"/>
       <w:r>
         <w:t>Rework Ratio</w:t>
       </w:r>
-      <w:bookmarkEnd w:id="10"/>
-    </w:p>
-    <w:p>
-      <w:r>
-        <w:t>Formula</w:t>
-      </w:r>
-    </w:p>
-    <w:p>
-      <w:r>
-        <w:t>actuals</w:t>
+      <w:bookmarkEnd w:id="12"/>
+    </w:p>
+    <w:p>
+      <w:r>
+        <w:t>From the rework ratio computed above 0.0419 is considerably better than the .20 goal.</w:t>
       </w:r>
     </w:p>
     <w:p>
       <w:pPr>
         <w:pStyle w:val="Heading3"/>
       </w:pPr>
-      <w:bookmarkStart w:id="11" w:name="_Toc322371444"/>
+      <w:bookmarkStart w:id="13" w:name="_Toc323027220"/>
       <w:r>
         <w:t>Test Coverage</w:t>
       </w:r>
-      <w:bookmarkEnd w:id="11"/>
-    </w:p>
-    <w:p>
-      <w:r>
-        <w:t>Testing coverage slides</w:t>
-      </w:r>
-    </w:p>
-    <w:p/>
+      <w:bookmarkEnd w:id="13"/>
+    </w:p>
+    <w:p>
+      <w:r>
+        <w:t>The Critical Stop Light Code was 100% tested code.</w:t>
+      </w:r>
+    </w:p>
+    <w:p>
+      <w:pPr>
+        <w:pStyle w:val="Heading4"/>
+      </w:pPr>
+      <w:r>
+        <w:t>Code Standard (PEP8)</w:t>
+      </w:r>
+    </w:p>
+    <w:p>
+      <w:r>
+        <w:t>The PEP8 code standard was verified at check ins.</w:t>
+      </w:r>
+    </w:p>
+    <w:p>
+      <w:pPr>
+        <w:pStyle w:val="Heading2"/>
+      </w:pPr>
+      <w:bookmarkStart w:id="14" w:name="_Toc323027221"/>
+      <w:r>
+        <w:t>Future Work</w:t>
+      </w:r>
+      <w:bookmarkEnd w:id="14"/>
+    </w:p>
+    <w:p>
+      <w:r>
+        <w:t>This section covers possible future work.</w:t>
+      </w:r>
+    </w:p>
     <w:p>
       <w:pPr>
         <w:pStyle w:val="Heading3"/>
       </w:pPr>
-      <w:bookmarkStart w:id="12" w:name="_Toc322371445"/>
-      <w:r>
-        <w:t>Cyclomatic Complexity</w:t>
-      </w:r>
-      <w:bookmarkEnd w:id="12"/>
+      <w:bookmarkStart w:id="15" w:name="_Toc323027222"/>
+      <w:r>
+        <w:t>More Generic</w:t>
+      </w:r>
+      <w:bookmarkEnd w:id="15"/>
+    </w:p>
+    <w:p>
+      <w:r>
+        <w:t>I believe that some of the code could be made more generic.  For instance the reactive agent code could be further extracted down to a base class.</w:t>
+      </w:r>
+    </w:p>
+    <w:p>
+      <w:pPr>
+        <w:pStyle w:val="Heading3"/>
+      </w:pPr>
+      <w:bookmarkStart w:id="16" w:name="_Toc323027223"/>
+      <w:r>
+        <w:t>Configuration File</w:t>
+      </w:r>
+      <w:bookmarkEnd w:id="16"/>
+    </w:p>
+    <w:p>
+      <w:r>
+        <w:t>A configuration file could be made f</w:t>
+      </w:r>
+      <w:r>
+        <w:t>or agent RabbitMQ credentials</w:t>
+      </w:r>
+      <w:r>
+        <w:t>.</w:t>
+      </w:r>
     </w:p>
     <w:p>
       <w:pPr>
         <w:pStyle w:val="Heading4"/>
       </w:pPr>
       <w:r>
-        <w:t>Code Standard (PEP8)</w:t>
+        <w:t>Inter-</w:t>
+      </w:r>
+      <w:r>
+        <w:t>Agents</w:t>
+      </w:r>
+      <w:r>
+        <w:t xml:space="preserve"> Coordination and Cooperation</w:t>
+      </w:r>
+    </w:p>
+    <w:p>
+      <w:r>
+        <w:t>The agents could be extended for cooperative action.</w:t>
+      </w:r>
+    </w:p>
+    <w:p>
+      <w:pPr>
+        <w:pStyle w:val="Heading4"/>
+      </w:pPr>
+      <w:bookmarkStart w:id="17" w:name="_GoBack"/>
+      <w:bookmarkEnd w:id="17"/>
+      <w:r>
+        <w:t>Agent Adaptation</w:t>
+      </w:r>
+    </w:p>
+    <w:p>
+      <w:r>
+        <w:t>Change behavior and program based on load determined from sensors.</w:t>
       </w:r>
     </w:p>
     <w:p>
       <w:pPr>
         <w:pStyle w:val="Heading3"/>
       </w:pPr>
-      <w:bookmarkStart w:id="13" w:name="_Toc322371446"/>
-      <w:r>
-        <w:t>MTBF</w:t>
-      </w:r>
-      <w:bookmarkEnd w:id="13"/>
-    </w:p>
-    <w:p>
-      <w:pPr>
-        <w:pStyle w:val="Heading2"/>
-      </w:pPr>
-      <w:bookmarkStart w:id="14" w:name="_Toc322371447"/>
-      <w:r>
-        <w:t>Future Work</w:t>
-      </w:r>
-      <w:bookmarkEnd w:id="14"/>
-    </w:p>
-    <w:p>
-      <w:r>
-        <w:t>Lorem ipsum</w:t>
+      <w:bookmarkStart w:id="18" w:name="_Toc323027224"/>
+      <w:r>
+        <w:t>Efficiency</w:t>
+      </w:r>
+      <w:bookmarkEnd w:id="18"/>
+    </w:p>
+    <w:p>
+      <w:r>
+        <w:t>It may be possible to use SUMO/TraCI subscriptions for pulling the metrics more efficiently.</w:t>
       </w:r>
     </w:p>
     <w:p>
       <w:pPr>
         <w:pStyle w:val="Heading3"/>
       </w:pPr>
-      <w:bookmarkStart w:id="15" w:name="_Toc322371448"/>
+      <w:bookmarkStart w:id="19" w:name="_Toc323027225"/>
+      <w:r>
+        <w:t>Security</w:t>
+      </w:r>
+      <w:bookmarkEnd w:id="19"/>
+    </w:p>
+    <w:p>
+      <w:r>
+        <w:t>More exploration/understanding of RabbitMQ permissions</w:t>
+      </w:r>
+    </w:p>
+    <w:p>
+      <w:pPr>
+        <w:pStyle w:val="Heading3"/>
+      </w:pPr>
+      <w:bookmarkStart w:id="20" w:name="_Toc323027226"/>
       <w:r>
         <w:lastRenderedPageBreak/>
-        <w:t>More Generic</w:t>
-      </w:r>
-      <w:bookmarkEnd w:id="15"/>
-    </w:p>
-    <w:p>
-      <w:r>
-        <w:t>Lorem ipsum</w:t>
-      </w:r>
-    </w:p>
-    <w:p/>
-    <w:p>
-      <w:pPr>
-        <w:pStyle w:val="Heading3"/>
-      </w:pPr>
-      <w:r>
-        <w:t>Configuration File</w:t>
-      </w:r>
-    </w:p>
-    <w:p>
-      <w:r>
-        <w:t>For agent RabbitMQ credentials</w:t>
-      </w:r>
-    </w:p>
-    <w:p>
-      <w:pPr>
-        <w:pStyle w:val="Heading3"/>
-      </w:pPr>
-      <w:bookmarkStart w:id="16" w:name="_Toc322371449"/>
-      <w:r>
-        <w:t>Larger Scale Coordination</w:t>
-      </w:r>
-      <w:bookmarkEnd w:id="16"/>
-    </w:p>
-    <w:p>
-      <w:r>
-        <w:t>Lorem ipsum</w:t>
-      </w:r>
-    </w:p>
-    <w:p>
-      <w:pPr>
-        <w:pStyle w:val="Heading4"/>
-      </w:pPr>
-      <w:r>
-        <w:t>Between Agents</w:t>
-      </w:r>
-    </w:p>
-    <w:p>
-      <w:r>
-        <w:t>Lorem ipsum</w:t>
-      </w:r>
-    </w:p>
-    <w:p>
-      <w:pPr>
-        <w:pStyle w:val="Heading4"/>
-      </w:pPr>
-      <w:r>
-        <w:t>Scaled out regional networks/exchanges</w:t>
-      </w:r>
-    </w:p>
-    <w:p>
-      <w:r>
-        <w:t>Lorem ipsum</w:t>
-      </w:r>
-    </w:p>
-    <w:p>
-      <w:pPr>
-        <w:pStyle w:val="Heading3"/>
-      </w:pPr>
-      <w:bookmarkStart w:id="17" w:name="_Toc322371450"/>
-      <w:r>
-        <w:t>Efficiency</w:t>
-      </w:r>
-      <w:bookmarkEnd w:id="17"/>
-    </w:p>
-    <w:p>
-      <w:r>
-        <w:t>Subscriptions to metrics</w:t>
-      </w:r>
-    </w:p>
-    <w:p/>
-    <w:p>
-      <w:r>
-        <w:t>Reduce the number of exchanges and use topics</w:t>
-      </w:r>
-    </w:p>
-    <w:p/>
-    <w:p>
-      <w:r>
-        <w:t>Capture the simulation run time</w:t>
-      </w:r>
-      <w:bookmarkStart w:id="18" w:name="_GoBack"/>
-      <w:bookmarkEnd w:id="18"/>
-    </w:p>
-    <w:p>
-      <w:pPr>
-        <w:pStyle w:val="Heading3"/>
-      </w:pPr>
-      <w:r>
-        <w:t>Security</w:t>
-      </w:r>
-    </w:p>
-    <w:p>
-      <w:r>
-        <w:t>More exploration/understanding of RabbitMQ permissions</w:t>
-      </w:r>
-    </w:p>
-    <w:p/>
-    <w:p>
-      <w:pPr>
-        <w:pStyle w:val="Heading3"/>
-      </w:pPr>
-      <w:r>
         <w:t>Teardown</w:t>
       </w:r>
-    </w:p>
-    <w:p>
-      <w:r>
-        <w:t>Metrics client</w:t>
-      </w:r>
-    </w:p>
-    <w:p>
-      <w:r>
-        <w:t>Communications Agent</w:t>
+      <w:bookmarkEnd w:id="20"/>
+    </w:p>
+    <w:p>
+      <w:r>
+        <w:t>Investigate why the Metrics Agent and Communications Agent do not cleanly tear down.</w:t>
       </w:r>
     </w:p>
     <w:p/>
     <w:sectPr>
-      <w:headerReference w:type="default" r:id="rId11"/>
-      <w:footerReference w:type="default" r:id="rId12"/>
-      <w:headerReference w:type="first" r:id="rId13"/>
-      <w:footerReference w:type="first" r:id="rId14"/>
+      <w:headerReference w:type="default" r:id="rId13"/>
+      <w:footerReference w:type="default" r:id="rId14"/>
+      <w:headerReference w:type="first" r:id="rId15"/>
+      <w:footerReference w:type="first" r:id="rId16"/>
       <w:type w:val="continuous"/>
       <w:pgSz w:w="12240" w:h="15840"/>
       <w:pgMar w:top="1440" w:right="1440" w:bottom="1440" w:left="1440" w:header="720" w:footer="720" w:gutter="0"/>
@@ -3160,7 +3019,7 @@
                 <w:bCs/>
                 <w:noProof/>
               </w:rPr>
-              <w:t>6</w:t>
+              <w:t>7</w:t>
             </w:r>
             <w:r>
               <w:rPr>
@@ -3268,7 +3127,7 @@
                 <w:bCs/>
                 <w:noProof/>
               </w:rPr>
-              <w:t>11</w:t>
+              <w:t>6</w:t>
             </w:r>
             <w:r>
               <w:rPr>
@@ -3365,7 +3224,7 @@
       <w:rPr>
         <w:noProof/>
       </w:rPr>
-      <w:t>2012-04-23 10:47</w:t>
+      <w:t>2012-04-24 11:29</w:t>
     </w:r>
     <w:r>
       <w:fldChar w:fldCharType="end"/>
@@ -5606,6 +5465,509 @@
     </w:rPr>
   </w:style>
 </w:styles>
+</file>
+
+<file path=word/charts/chart1.xml><?xml version="1.0" encoding="utf-8"?>
+<c:chartSpace xmlns:c="http://schemas.openxmlformats.org/drawingml/2006/chart" xmlns:a="http://schemas.openxmlformats.org/drawingml/2006/main" xmlns:r="http://schemas.openxmlformats.org/officeDocument/2006/relationships">
+  <c:date1904 val="0"/>
+  <c:lang val="en-US"/>
+  <c:roundedCorners val="0"/>
+  <mc:AlternateContent xmlns:mc="http://schemas.openxmlformats.org/markup-compatibility/2006">
+    <mc:Choice xmlns:c14="http://schemas.microsoft.com/office/drawing/2007/8/2/chart" Requires="c14">
+      <c14:style val="102"/>
+    </mc:Choice>
+    <mc:Fallback>
+      <c:style val="2"/>
+    </mc:Fallback>
+  </mc:AlternateContent>
+  <c:chart>
+    <c:title>
+      <c:tx>
+        <c:rich>
+          <a:bodyPr/>
+          <a:lstStyle/>
+          <a:p>
+            <a:pPr>
+              <a:defRPr/>
+            </a:pPr>
+            <a:r>
+              <a:rPr lang="en-US"/>
+              <a:t>Code</a:t>
+            </a:r>
+          </a:p>
+        </c:rich>
+      </c:tx>
+      <c:overlay val="0"/>
+    </c:title>
+    <c:autoTitleDeleted val="0"/>
+    <c:plotArea>
+      <c:layout/>
+      <c:lineChart>
+        <c:grouping val="standard"/>
+        <c:varyColors val="0"/>
+        <c:ser>
+          <c:idx val="0"/>
+          <c:order val="0"/>
+          <c:tx>
+            <c:strRef>
+              <c:f>'[MSE Logbook.xls]SLOC'!$A$2</c:f>
+              <c:strCache>
+                <c:ptCount val="1"/>
+                <c:pt idx="0">
+                  <c:v>Total COCOMO II SLOC</c:v>
+                </c:pt>
+              </c:strCache>
+            </c:strRef>
+          </c:tx>
+          <c:marker>
+            <c:symbol val="none"/>
+          </c:marker>
+          <c:cat>
+            <c:numRef>
+              <c:f>'[MSE Logbook.xls]SLOC'!$B$1:$N$1</c:f>
+              <c:numCache>
+                <c:formatCode>m-d-yyyy;@</c:formatCode>
+                <c:ptCount val="13"/>
+                <c:pt idx="0">
+                  <c:v>40986</c:v>
+                </c:pt>
+                <c:pt idx="1">
+                  <c:v>40993</c:v>
+                </c:pt>
+                <c:pt idx="2">
+                  <c:v>41006</c:v>
+                </c:pt>
+                <c:pt idx="3">
+                  <c:v>41012</c:v>
+                </c:pt>
+                <c:pt idx="4">
+                  <c:v>41013</c:v>
+                </c:pt>
+                <c:pt idx="5">
+                  <c:v>41014</c:v>
+                </c:pt>
+                <c:pt idx="6">
+                  <c:v>41015</c:v>
+                </c:pt>
+                <c:pt idx="7">
+                  <c:v>41016</c:v>
+                </c:pt>
+                <c:pt idx="8">
+                  <c:v>41017</c:v>
+                </c:pt>
+                <c:pt idx="9">
+                  <c:v>41019</c:v>
+                </c:pt>
+                <c:pt idx="10">
+                  <c:v>41020</c:v>
+                </c:pt>
+                <c:pt idx="11">
+                  <c:v>41021</c:v>
+                </c:pt>
+                <c:pt idx="12">
+                  <c:v>41022</c:v>
+                </c:pt>
+              </c:numCache>
+            </c:numRef>
+          </c:cat>
+          <c:val>
+            <c:numRef>
+              <c:f>'[MSE Logbook.xls]SLOC'!$B$2:$N$2</c:f>
+              <c:numCache>
+                <c:formatCode>General</c:formatCode>
+                <c:ptCount val="13"/>
+                <c:pt idx="0">
+                  <c:v>25</c:v>
+                </c:pt>
+                <c:pt idx="1">
+                  <c:v>79</c:v>
+                </c:pt>
+                <c:pt idx="2">
+                  <c:v>79</c:v>
+                </c:pt>
+                <c:pt idx="3">
+                  <c:v>111</c:v>
+                </c:pt>
+                <c:pt idx="4">
+                  <c:v>112</c:v>
+                </c:pt>
+                <c:pt idx="5">
+                  <c:v>200</c:v>
+                </c:pt>
+                <c:pt idx="6">
+                  <c:v>220</c:v>
+                </c:pt>
+                <c:pt idx="7">
+                  <c:v>306</c:v>
+                </c:pt>
+                <c:pt idx="8">
+                  <c:v>332</c:v>
+                </c:pt>
+                <c:pt idx="9">
+                  <c:v>380</c:v>
+                </c:pt>
+                <c:pt idx="10">
+                  <c:v>447</c:v>
+                </c:pt>
+                <c:pt idx="11">
+                  <c:v>515</c:v>
+                </c:pt>
+                <c:pt idx="12">
+                  <c:v>728</c:v>
+                </c:pt>
+              </c:numCache>
+            </c:numRef>
+          </c:val>
+          <c:smooth val="0"/>
+        </c:ser>
+        <c:ser>
+          <c:idx val="1"/>
+          <c:order val="1"/>
+          <c:tx>
+            <c:strRef>
+              <c:f>'[MSE Logbook.xls]SLOC'!$A$3</c:f>
+              <c:strCache>
+                <c:ptCount val="1"/>
+                <c:pt idx="0">
+                  <c:v>Delta</c:v>
+                </c:pt>
+              </c:strCache>
+            </c:strRef>
+          </c:tx>
+          <c:marker>
+            <c:symbol val="none"/>
+          </c:marker>
+          <c:cat>
+            <c:numRef>
+              <c:f>'[MSE Logbook.xls]SLOC'!$B$1:$N$1</c:f>
+              <c:numCache>
+                <c:formatCode>m-d-yyyy;@</c:formatCode>
+                <c:ptCount val="13"/>
+                <c:pt idx="0">
+                  <c:v>40986</c:v>
+                </c:pt>
+                <c:pt idx="1">
+                  <c:v>40993</c:v>
+                </c:pt>
+                <c:pt idx="2">
+                  <c:v>41006</c:v>
+                </c:pt>
+                <c:pt idx="3">
+                  <c:v>41012</c:v>
+                </c:pt>
+                <c:pt idx="4">
+                  <c:v>41013</c:v>
+                </c:pt>
+                <c:pt idx="5">
+                  <c:v>41014</c:v>
+                </c:pt>
+                <c:pt idx="6">
+                  <c:v>41015</c:v>
+                </c:pt>
+                <c:pt idx="7">
+                  <c:v>41016</c:v>
+                </c:pt>
+                <c:pt idx="8">
+                  <c:v>41017</c:v>
+                </c:pt>
+                <c:pt idx="9">
+                  <c:v>41019</c:v>
+                </c:pt>
+                <c:pt idx="10">
+                  <c:v>41020</c:v>
+                </c:pt>
+                <c:pt idx="11">
+                  <c:v>41021</c:v>
+                </c:pt>
+                <c:pt idx="12">
+                  <c:v>41022</c:v>
+                </c:pt>
+              </c:numCache>
+            </c:numRef>
+          </c:cat>
+          <c:val>
+            <c:numRef>
+              <c:f>'[MSE Logbook.xls]SLOC'!$B$3:$N$3</c:f>
+              <c:numCache>
+                <c:formatCode>General</c:formatCode>
+                <c:ptCount val="13"/>
+                <c:pt idx="0">
+                  <c:v>25</c:v>
+                </c:pt>
+                <c:pt idx="1">
+                  <c:v>54</c:v>
+                </c:pt>
+                <c:pt idx="2">
+                  <c:v>0</c:v>
+                </c:pt>
+                <c:pt idx="3">
+                  <c:v>32</c:v>
+                </c:pt>
+                <c:pt idx="4">
+                  <c:v>1</c:v>
+                </c:pt>
+                <c:pt idx="5">
+                  <c:v>88</c:v>
+                </c:pt>
+                <c:pt idx="6">
+                  <c:v>20</c:v>
+                </c:pt>
+                <c:pt idx="7">
+                  <c:v>86</c:v>
+                </c:pt>
+                <c:pt idx="8">
+                  <c:v>26</c:v>
+                </c:pt>
+                <c:pt idx="9">
+                  <c:v>48</c:v>
+                </c:pt>
+                <c:pt idx="10">
+                  <c:v>67</c:v>
+                </c:pt>
+                <c:pt idx="11">
+                  <c:v>68</c:v>
+                </c:pt>
+                <c:pt idx="12">
+                  <c:v>213</c:v>
+                </c:pt>
+              </c:numCache>
+            </c:numRef>
+          </c:val>
+          <c:smooth val="0"/>
+        </c:ser>
+        <c:ser>
+          <c:idx val="2"/>
+          <c:order val="2"/>
+          <c:tx>
+            <c:strRef>
+              <c:f>'[MSE Logbook.xls]SLOC'!$A$4</c:f>
+              <c:strCache>
+                <c:ptCount val="1"/>
+                <c:pt idx="0">
+                  <c:v>Rework</c:v>
+                </c:pt>
+              </c:strCache>
+            </c:strRef>
+          </c:tx>
+          <c:marker>
+            <c:symbol val="none"/>
+          </c:marker>
+          <c:cat>
+            <c:numRef>
+              <c:f>'[MSE Logbook.xls]SLOC'!$B$1:$N$1</c:f>
+              <c:numCache>
+                <c:formatCode>m-d-yyyy;@</c:formatCode>
+                <c:ptCount val="13"/>
+                <c:pt idx="0">
+                  <c:v>40986</c:v>
+                </c:pt>
+                <c:pt idx="1">
+                  <c:v>40993</c:v>
+                </c:pt>
+                <c:pt idx="2">
+                  <c:v>41006</c:v>
+                </c:pt>
+                <c:pt idx="3">
+                  <c:v>41012</c:v>
+                </c:pt>
+                <c:pt idx="4">
+                  <c:v>41013</c:v>
+                </c:pt>
+                <c:pt idx="5">
+                  <c:v>41014</c:v>
+                </c:pt>
+                <c:pt idx="6">
+                  <c:v>41015</c:v>
+                </c:pt>
+                <c:pt idx="7">
+                  <c:v>41016</c:v>
+                </c:pt>
+                <c:pt idx="8">
+                  <c:v>41017</c:v>
+                </c:pt>
+                <c:pt idx="9">
+                  <c:v>41019</c:v>
+                </c:pt>
+                <c:pt idx="10">
+                  <c:v>41020</c:v>
+                </c:pt>
+                <c:pt idx="11">
+                  <c:v>41021</c:v>
+                </c:pt>
+                <c:pt idx="12">
+                  <c:v>41022</c:v>
+                </c:pt>
+              </c:numCache>
+            </c:numRef>
+          </c:cat>
+          <c:val>
+            <c:numRef>
+              <c:f>'[MSE Logbook.xls]SLOC'!$B$4:$N$4</c:f>
+              <c:numCache>
+                <c:formatCode>General</c:formatCode>
+                <c:ptCount val="13"/>
+                <c:pt idx="6">
+                  <c:v>58</c:v>
+                </c:pt>
+                <c:pt idx="11">
+                  <c:v>15</c:v>
+                </c:pt>
+                <c:pt idx="12">
+                  <c:v>39</c:v>
+                </c:pt>
+              </c:numCache>
+            </c:numRef>
+          </c:val>
+          <c:smooth val="0"/>
+        </c:ser>
+        <c:dLbls>
+          <c:showLegendKey val="0"/>
+          <c:showVal val="0"/>
+          <c:showCatName val="0"/>
+          <c:showSerName val="0"/>
+          <c:showPercent val="0"/>
+          <c:showBubbleSize val="0"/>
+        </c:dLbls>
+        <c:marker val="1"/>
+        <c:smooth val="0"/>
+        <c:axId val="169338368"/>
+        <c:axId val="87206720"/>
+      </c:lineChart>
+      <c:dateAx>
+        <c:axId val="169338368"/>
+        <c:scaling>
+          <c:orientation val="minMax"/>
+        </c:scaling>
+        <c:delete val="0"/>
+        <c:axPos val="b"/>
+        <c:numFmt formatCode="m-d-yyyy;@" sourceLinked="1"/>
+        <c:majorTickMark val="none"/>
+        <c:minorTickMark val="none"/>
+        <c:tickLblPos val="nextTo"/>
+        <c:crossAx val="87206720"/>
+        <c:crosses val="autoZero"/>
+        <c:auto val="1"/>
+        <c:lblOffset val="100"/>
+        <c:baseTimeUnit val="days"/>
+      </c:dateAx>
+      <c:valAx>
+        <c:axId val="87206720"/>
+        <c:scaling>
+          <c:orientation val="minMax"/>
+        </c:scaling>
+        <c:delete val="0"/>
+        <c:axPos val="l"/>
+        <c:majorGridlines/>
+        <c:numFmt formatCode="General" sourceLinked="1"/>
+        <c:majorTickMark val="none"/>
+        <c:minorTickMark val="none"/>
+        <c:tickLblPos val="nextTo"/>
+        <c:spPr>
+          <a:ln w="9525">
+            <a:noFill/>
+          </a:ln>
+        </c:spPr>
+        <c:crossAx val="169338368"/>
+        <c:crosses val="autoZero"/>
+        <c:crossBetween val="between"/>
+      </c:valAx>
+    </c:plotArea>
+    <c:legend>
+      <c:legendPos val="b"/>
+      <c:overlay val="0"/>
+    </c:legend>
+    <c:plotVisOnly val="1"/>
+    <c:dispBlanksAs val="gap"/>
+    <c:showDLblsOverMax val="0"/>
+  </c:chart>
+  <c:externalData r:id="rId1">
+    <c:autoUpdate val="0"/>
+  </c:externalData>
+</c:chartSpace>
+</file>
+
+<file path=word/charts/chart2.xml><?xml version="1.0" encoding="utf-8"?>
+<c:chartSpace xmlns:c="http://schemas.openxmlformats.org/drawingml/2006/chart" xmlns:a="http://schemas.openxmlformats.org/drawingml/2006/main" xmlns:r="http://schemas.openxmlformats.org/officeDocument/2006/relationships">
+  <c:date1904 val="0"/>
+  <c:lang val="en-US"/>
+  <c:roundedCorners val="0"/>
+  <mc:AlternateContent xmlns:mc="http://schemas.openxmlformats.org/markup-compatibility/2006">
+    <mc:Choice xmlns:c14="http://schemas.microsoft.com/office/drawing/2007/8/2/chart" Requires="c14">
+      <c14:style val="106"/>
+    </mc:Choice>
+    <mc:Fallback>
+      <c:style val="6"/>
+    </mc:Fallback>
+  </mc:AlternateContent>
+  <c:chart>
+    <c:autoTitleDeleted val="1"/>
+    <c:plotArea>
+      <c:layout/>
+      <c:pieChart>
+        <c:varyColors val="1"/>
+        <c:ser>
+          <c:idx val="0"/>
+          <c:order val="0"/>
+          <c:cat>
+            <c:strRef>
+              <c:f>'[MSE Logbook.xls]Sheet1'!$A$1:$A$3</c:f>
+              <c:strCache>
+                <c:ptCount val="3"/>
+                <c:pt idx="0">
+                  <c:v>Phase 1</c:v>
+                </c:pt>
+                <c:pt idx="1">
+                  <c:v>Phase 2</c:v>
+                </c:pt>
+                <c:pt idx="2">
+                  <c:v>Phase 3</c:v>
+                </c:pt>
+              </c:strCache>
+            </c:strRef>
+          </c:cat>
+          <c:val>
+            <c:numRef>
+              <c:f>'[MSE Logbook.xls]Sheet1'!$B$1:$B$3</c:f>
+              <c:numCache>
+                <c:formatCode>General</c:formatCode>
+                <c:ptCount val="3"/>
+                <c:pt idx="0">
+                  <c:v>11704</c:v>
+                </c:pt>
+                <c:pt idx="1">
+                  <c:v>3684</c:v>
+                </c:pt>
+                <c:pt idx="2">
+                  <c:v>6290</c:v>
+                </c:pt>
+              </c:numCache>
+            </c:numRef>
+          </c:val>
+        </c:ser>
+        <c:dLbls>
+          <c:showLegendKey val="0"/>
+          <c:showVal val="0"/>
+          <c:showCatName val="0"/>
+          <c:showSerName val="0"/>
+          <c:showPercent val="0"/>
+          <c:showBubbleSize val="0"/>
+          <c:showLeaderLines val="1"/>
+        </c:dLbls>
+        <c:firstSliceAng val="0"/>
+      </c:pieChart>
+    </c:plotArea>
+    <c:legend>
+      <c:legendPos val="r"/>
+      <c:overlay val="0"/>
+    </c:legend>
+    <c:plotVisOnly val="1"/>
+    <c:dispBlanksAs val="gap"/>
+    <c:showDLblsOverMax val="0"/>
+  </c:chart>
+  <c:externalData r:id="rId1">
+    <c:autoUpdate val="0"/>
+  </c:externalData>
+</c:chartSpace>
 </file>
 
 <file path=word/theme/theme1.xml><?xml version="1.0" encoding="utf-8"?>
@@ -6291,7 +6653,7 @@
 </file>
 
 <file path=customXml/itemProps3.xml><?xml version="1.0" encoding="utf-8"?>
-<ds:datastoreItem xmlns:ds="http://schemas.openxmlformats.org/officeDocument/2006/customXml" ds:itemID="{6514FE6E-66F4-4F0C-86EC-0459AA771A3B}">
+<ds:datastoreItem xmlns:ds="http://schemas.openxmlformats.org/officeDocument/2006/customXml" ds:itemID="{7C649FF2-1606-4056-A174-9DEC1F1D2BE5}">
   <ds:schemaRefs>
     <ds:schemaRef ds:uri="http://schemas.openxmlformats.org/officeDocument/2006/bibliography"/>
   </ds:schemaRefs>

--- a/portfolio/ProjectEvaluation.docx
+++ b/portfolio/ProjectEvaluation.docx
@@ -2078,7 +2078,15 @@
     </w:p>
     <w:p>
       <w:r>
-        <w:t>In this document I will evaluate and discuss my views on: the overall project process, the products that were produced, the quality of the products and finally potential future expansion of the project.</w:t>
+        <w:t xml:space="preserve">In this document I will evaluate and discuss my views on: the overall project process, the products that were produced, </w:t>
+      </w:r>
+      <w:proofErr w:type="gramStart"/>
+      <w:r>
+        <w:t>the</w:t>
+      </w:r>
+      <w:proofErr w:type="gramEnd"/>
+      <w:r>
+        <w:t xml:space="preserve"> quality of the products and finally potential future expansion of the project.</w:t>
       </w:r>
     </w:p>
     <w:p>
@@ -2093,8 +2101,13 @@
     </w:p>
     <w:p>
       <w:r>
-        <w:t>Nehl, B. (2012). Software Quality Assurance Plan version 1.0.</w:t>
-      </w:r>
+        <w:t xml:space="preserve">Nehl, B. (2012). </w:t>
+      </w:r>
+      <w:proofErr w:type="gramStart"/>
+      <w:r>
+        <w:t>Software Quality Assurance Plan version 1.0.</w:t>
+      </w:r>
+      <w:proofErr w:type="gramEnd"/>
     </w:p>
     <w:p/>
     <w:p>
@@ -2111,13 +2124,33 @@
         <w:t>The Now Habit: A Strategic Program for Overcoming Procrastination and Enjoying Guilt-Free Play</w:t>
       </w:r>
       <w:r>
-        <w:t>. CA: Tarcher.</w:t>
-      </w:r>
+        <w:t xml:space="preserve">. CA: </w:t>
+      </w:r>
+      <w:proofErr w:type="spellStart"/>
+      <w:r>
+        <w:t>Tarcher</w:t>
+      </w:r>
+      <w:proofErr w:type="spellEnd"/>
+      <w:r>
+        <w:t>.</w:t>
+      </w:r>
+      <w:bookmarkStart w:id="2" w:name="_GoBack"/>
+      <w:bookmarkEnd w:id="2"/>
     </w:p>
     <w:p/>
     <w:p>
-      <w:r>
-        <w:t xml:space="preserve">Henny, K. (2010). </w:t>
+      <w:proofErr w:type="spellStart"/>
+      <w:proofErr w:type="gramStart"/>
+      <w:r>
+        <w:t>Henny</w:t>
+      </w:r>
+      <w:proofErr w:type="spellEnd"/>
+      <w:r>
+        <w:t>, K. (2010).</w:t>
+      </w:r>
+      <w:proofErr w:type="gramEnd"/>
+      <w:r>
+        <w:t xml:space="preserve"> </w:t>
       </w:r>
       <w:r>
         <w:t>97 Things Every Programmer Should Know</w:t>
@@ -2130,21 +2163,21 @@
       <w:pPr>
         <w:pStyle w:val="Heading1"/>
       </w:pPr>
-      <w:bookmarkStart w:id="2" w:name="_Toc323027209"/>
+      <w:bookmarkStart w:id="3" w:name="_Toc323027209"/>
       <w:r>
         <w:t>Process</w:t>
       </w:r>
-      <w:bookmarkEnd w:id="2"/>
+      <w:bookmarkEnd w:id="3"/>
     </w:p>
     <w:p>
       <w:pPr>
         <w:pStyle w:val="Heading2"/>
       </w:pPr>
-      <w:bookmarkStart w:id="3" w:name="_Toc323027210"/>
+      <w:bookmarkStart w:id="4" w:name="_Toc323027210"/>
       <w:r>
         <w:t>Problems Encountered</w:t>
       </w:r>
-      <w:bookmarkEnd w:id="3"/>
+      <w:bookmarkEnd w:id="4"/>
     </w:p>
     <w:p>
       <w:r>
@@ -2160,24 +2193,40 @@
     <w:p/>
     <w:p>
       <w:r>
-        <w:t>I opted to try and use “cloud” resources for some aspects of the project.  This caused problems when an internet connection was not available.  I established a “Plan B” which was to make the notes I would normally make in the web based application in my local OneNote notebook.  Later when connectivity was restored, I would updated the web application from my notes.</w:t>
+        <w:t xml:space="preserve">I opted to try and use “cloud” resources for some aspects of the project.  This caused problems when an internet connection was not available.  I established a “Plan B” which was to make the notes I would normally make in the web based application in my local OneNote notebook.  Later when connectivity was restored, I would </w:t>
+      </w:r>
+      <w:proofErr w:type="gramStart"/>
+      <w:r>
+        <w:t>updated</w:t>
+      </w:r>
+      <w:proofErr w:type="gramEnd"/>
+      <w:r>
+        <w:t xml:space="preserve"> the web application from my notes.</w:t>
       </w:r>
     </w:p>
     <w:p/>
     <w:p>
       <w:r>
-        <w:t>I was also a bit apprehensive about including some references in my public git repository because of copyright concerns.</w:t>
+        <w:t xml:space="preserve">I was also a bit apprehensive about including some references in my public </w:t>
+      </w:r>
+      <w:proofErr w:type="spellStart"/>
+      <w:r>
+        <w:t>git</w:t>
+      </w:r>
+      <w:proofErr w:type="spellEnd"/>
+      <w:r>
+        <w:t xml:space="preserve"> repository because of copyright concerns.</w:t>
       </w:r>
     </w:p>
     <w:p>
       <w:pPr>
         <w:pStyle w:val="Heading2"/>
       </w:pPr>
-      <w:bookmarkStart w:id="4" w:name="_Toc323027211"/>
+      <w:bookmarkStart w:id="5" w:name="_Toc323027211"/>
       <w:r>
         <w:t>Code</w:t>
       </w:r>
-      <w:bookmarkEnd w:id="4"/>
+      <w:bookmarkEnd w:id="5"/>
     </w:p>
     <w:p>
       <w:r>
@@ -2188,16 +2237,32 @@
       <w:pPr>
         <w:pStyle w:val="Heading3"/>
       </w:pPr>
-      <w:bookmarkStart w:id="5" w:name="_Toc323027212"/>
+      <w:bookmarkStart w:id="6" w:name="_Toc323027212"/>
       <w:r>
         <w:lastRenderedPageBreak/>
         <w:t>Quantity: Source Lines of Code</w:t>
       </w:r>
-      <w:bookmarkEnd w:id="5"/>
-    </w:p>
-    <w:p>
-      <w:r>
-        <w:t>During the coding portion of Phase III I used PyMetrics to capture the COCOMO II Source Lines Of Code (SLOC) metric.  One aspect that was interesting to me was when I was able to add functionality with a minimal movement in the SLOC metric because I was refactoring and reusing code.</w:t>
+      <w:bookmarkEnd w:id="6"/>
+    </w:p>
+    <w:p>
+      <w:r>
+        <w:t xml:space="preserve">During the coding portion of Phase III I used </w:t>
+      </w:r>
+      <w:proofErr w:type="spellStart"/>
+      <w:r>
+        <w:t>PyMetrics</w:t>
+      </w:r>
+      <w:proofErr w:type="spellEnd"/>
+      <w:r>
+        <w:t xml:space="preserve"> to capture the COCOMO II Source Lines </w:t>
+      </w:r>
+      <w:proofErr w:type="gramStart"/>
+      <w:r>
+        <w:t>Of</w:t>
+      </w:r>
+      <w:proofErr w:type="gramEnd"/>
+      <w:r>
+        <w:t xml:space="preserve"> Code (SLOC) metric.  One aspect that was interesting to me was when I was able to add functionality with a minimal movement in the SLOC metric because I was refactoring and reusing code.</w:t>
       </w:r>
     </w:p>
     <w:p/>
@@ -2225,11 +2290,11 @@
       <w:pPr>
         <w:pStyle w:val="Heading3"/>
       </w:pPr>
-      <w:bookmarkStart w:id="6" w:name="_Toc323027213"/>
+      <w:bookmarkStart w:id="7" w:name="_Toc323027213"/>
       <w:r>
         <w:t>Estimation: Comparison between projections and actual</w:t>
       </w:r>
-      <w:bookmarkEnd w:id="6"/>
+      <w:bookmarkEnd w:id="7"/>
     </w:p>
     <w:p>
       <w:r>
@@ -2242,18 +2307,26 @@
         <w:t>728</w:t>
       </w:r>
       <w:r>
-        <w:t>, calculated by the PyMetrics tool.</w:t>
+        <w:t xml:space="preserve">, calculated by the </w:t>
+      </w:r>
+      <w:proofErr w:type="spellStart"/>
+      <w:r>
+        <w:t>PyMetrics</w:t>
+      </w:r>
+      <w:proofErr w:type="spellEnd"/>
+      <w:r>
+        <w:t xml:space="preserve"> tool.</w:t>
       </w:r>
     </w:p>
     <w:p>
       <w:pPr>
         <w:pStyle w:val="Heading3"/>
       </w:pPr>
-      <w:bookmarkStart w:id="7" w:name="_Toc323027214"/>
+      <w:bookmarkStart w:id="8" w:name="_Toc323027214"/>
       <w:r>
         <w:t>Quality: Rework</w:t>
       </w:r>
-      <w:bookmarkEnd w:id="7"/>
+      <w:bookmarkEnd w:id="8"/>
     </w:p>
     <w:p>
       <w:r>
@@ -2348,6 +2421,7 @@
       <w:pPr>
         <w:spacing w:after="200"/>
       </w:pPr>
+      <w:proofErr w:type="spellStart"/>
       <w:r>
         <w:t>E</w:t>
       </w:r>
@@ -2357,8 +2431,13 @@
         </w:rPr>
         <w:t>Rework</w:t>
       </w:r>
-      <w:r>
-        <w:t xml:space="preserve"> is the amount of effort spent in rework.  E</w:t>
+      <w:proofErr w:type="spellEnd"/>
+      <w:r>
+        <w:t xml:space="preserve"> is the amount of effort spent in rework.  </w:t>
+      </w:r>
+      <w:proofErr w:type="spellStart"/>
+      <w:r>
+        <w:t>E</w:t>
       </w:r>
       <w:r>
         <w:rPr>
@@ -2366,6 +2445,7 @@
         </w:rPr>
         <w:t>Development</w:t>
       </w:r>
+      <w:proofErr w:type="spellEnd"/>
       <w:r>
         <w:t xml:space="preserve"> is the overall amount of development effort.  I will be able to provide this metric by reviewing my engineering notebook and viewing effort as a unit of time.  Rework will then be a decimal between 0 and 1.  For this project, my goal is to keep the rework below 0.20.</w:t>
       </w:r>
@@ -2402,12 +2482,12 @@
       <w:pPr>
         <w:pStyle w:val="Heading2"/>
       </w:pPr>
-      <w:bookmarkStart w:id="8" w:name="_Toc323027215"/>
+      <w:bookmarkStart w:id="9" w:name="_Toc323027215"/>
       <w:r>
         <w:lastRenderedPageBreak/>
         <w:t>Project Duration</w:t>
       </w:r>
-      <w:bookmarkEnd w:id="8"/>
+      <w:bookmarkEnd w:id="9"/>
     </w:p>
     <w:p>
       <w:r>
@@ -2496,11 +2576,11 @@
       <w:pPr>
         <w:pStyle w:val="Heading2"/>
       </w:pPr>
-      <w:bookmarkStart w:id="9" w:name="_Toc323027216"/>
+      <w:bookmarkStart w:id="10" w:name="_Toc323027216"/>
       <w:r>
         <w:t>Lessons Learned</w:t>
       </w:r>
-      <w:bookmarkEnd w:id="9"/>
+      <w:bookmarkEnd w:id="10"/>
     </w:p>
     <w:p>
       <w:r>
@@ -2510,7 +2590,15 @@
     <w:p/>
     <w:p>
       <w:r>
-        <w:t>Doing upfront spikes and primers in the risk areas of SUMO, TraCI, Python, RabbitMQ and git was beneficial when it came to doing the implementation.</w:t>
+        <w:t xml:space="preserve">Doing upfront spikes and primers in the risk areas of SUMO, TraCI, Python, RabbitMQ and </w:t>
+      </w:r>
+      <w:proofErr w:type="spellStart"/>
+      <w:r>
+        <w:t>git</w:t>
+      </w:r>
+      <w:proofErr w:type="spellEnd"/>
+      <w:r>
+        <w:t xml:space="preserve"> was beneficial when it came to doing the implementation.</w:t>
       </w:r>
     </w:p>
     <w:p/>
@@ -2542,17 +2630,30 @@
       <w:r>
         <w:t xml:space="preserve"> I picked up from “97 things</w:t>
       </w:r>
+      <w:proofErr w:type="gramStart"/>
       <w:r>
         <w:t xml:space="preserve">” </w:t>
       </w:r>
       <w:r>
-        <w:t xml:space="preserve"> book.</w:t>
+        <w:t xml:space="preserve"> book</w:t>
+      </w:r>
+      <w:proofErr w:type="gramEnd"/>
+      <w:r>
+        <w:t>.</w:t>
       </w:r>
     </w:p>
     <w:p/>
     <w:p>
       <w:r>
-        <w:t>Multiple git repos worked well</w:t>
+        <w:t xml:space="preserve">Multiple </w:t>
+      </w:r>
+      <w:proofErr w:type="spellStart"/>
+      <w:r>
+        <w:t>git</w:t>
+      </w:r>
+      <w:proofErr w:type="spellEnd"/>
+      <w:r>
+        <w:t xml:space="preserve"> repos worked well</w:t>
       </w:r>
       <w:r>
         <w:t>.  In the f</w:t>
@@ -2687,7 +2788,23 @@
     <w:p/>
     <w:p>
       <w:r>
-        <w:t>Having trade ebooks on related technology (RabbitMQ, Python, MongoDB)</w:t>
+        <w:t xml:space="preserve">Having trade </w:t>
+      </w:r>
+      <w:proofErr w:type="spellStart"/>
+      <w:r>
+        <w:t>ebooks</w:t>
+      </w:r>
+      <w:proofErr w:type="spellEnd"/>
+      <w:r>
+        <w:t xml:space="preserve"> on related technology (RabbitMQ, Python, </w:t>
+      </w:r>
+      <w:proofErr w:type="spellStart"/>
+      <w:r>
+        <w:t>MongoDB</w:t>
+      </w:r>
+      <w:proofErr w:type="spellEnd"/>
+      <w:r>
+        <w:t>)</w:t>
       </w:r>
       <w:r>
         <w:t xml:space="preserve"> was beneficial when I</w:t>
@@ -2706,32 +2823,31 @@
       <w:pPr>
         <w:pStyle w:val="Heading1"/>
       </w:pPr>
-      <w:bookmarkStart w:id="10" w:name="_Toc323027217"/>
+      <w:bookmarkStart w:id="11" w:name="_Toc323027217"/>
       <w:r>
         <w:t>Products</w:t>
       </w:r>
-      <w:bookmarkEnd w:id="10"/>
-    </w:p>
-    <w:p/>
+      <w:bookmarkEnd w:id="11"/>
+    </w:p>
     <w:p>
       <w:pPr>
         <w:pStyle w:val="Heading2"/>
       </w:pPr>
-      <w:bookmarkStart w:id="11" w:name="_Toc323027218"/>
+      <w:bookmarkStart w:id="12" w:name="_Toc323027218"/>
       <w:r>
         <w:t>Quality</w:t>
       </w:r>
-      <w:bookmarkEnd w:id="11"/>
+      <w:bookmarkEnd w:id="12"/>
     </w:p>
     <w:p>
       <w:pPr>
         <w:pStyle w:val="Heading3"/>
       </w:pPr>
-      <w:bookmarkStart w:id="12" w:name="_Toc323027219"/>
+      <w:bookmarkStart w:id="13" w:name="_Toc323027219"/>
       <w:r>
         <w:t>Rework Ratio</w:t>
       </w:r>
-      <w:bookmarkEnd w:id="12"/>
+      <w:bookmarkEnd w:id="13"/>
     </w:p>
     <w:p>
       <w:r>
@@ -2742,11 +2858,11 @@
       <w:pPr>
         <w:pStyle w:val="Heading3"/>
       </w:pPr>
-      <w:bookmarkStart w:id="13" w:name="_Toc323027220"/>
+      <w:bookmarkStart w:id="14" w:name="_Toc323027220"/>
       <w:r>
         <w:t>Test Coverage</w:t>
       </w:r>
-      <w:bookmarkEnd w:id="13"/>
+      <w:bookmarkEnd w:id="14"/>
     </w:p>
     <w:p>
       <w:r>
@@ -2763,18 +2879,24 @@
     </w:p>
     <w:p>
       <w:r>
-        <w:t>The PEP8 code standard was verified at check ins.</w:t>
+        <w:t xml:space="preserve">The PEP8 code standard was verified at </w:t>
+      </w:r>
+      <w:r>
+        <w:t>commit</w:t>
+      </w:r>
+      <w:r>
+        <w:t>.</w:t>
       </w:r>
     </w:p>
     <w:p>
       <w:pPr>
         <w:pStyle w:val="Heading2"/>
       </w:pPr>
-      <w:bookmarkStart w:id="14" w:name="_Toc323027221"/>
+      <w:bookmarkStart w:id="15" w:name="_Toc323027221"/>
       <w:r>
         <w:t>Future Work</w:t>
       </w:r>
-      <w:bookmarkEnd w:id="14"/>
+      <w:bookmarkEnd w:id="15"/>
     </w:p>
     <w:p>
       <w:r>
@@ -2785,11 +2907,11 @@
       <w:pPr>
         <w:pStyle w:val="Heading3"/>
       </w:pPr>
-      <w:bookmarkStart w:id="15" w:name="_Toc323027222"/>
+      <w:bookmarkStart w:id="16" w:name="_Toc323027222"/>
       <w:r>
         <w:t>More Generic</w:t>
       </w:r>
-      <w:bookmarkEnd w:id="15"/>
+      <w:bookmarkEnd w:id="16"/>
     </w:p>
     <w:p>
       <w:r>
@@ -2800,11 +2922,11 @@
       <w:pPr>
         <w:pStyle w:val="Heading3"/>
       </w:pPr>
-      <w:bookmarkStart w:id="16" w:name="_Toc323027223"/>
+      <w:bookmarkStart w:id="17" w:name="_Toc323027223"/>
       <w:r>
         <w:t>Configuration File</w:t>
       </w:r>
-      <w:bookmarkEnd w:id="16"/>
+      <w:bookmarkEnd w:id="17"/>
     </w:p>
     <w:p>
       <w:r>
@@ -2840,8 +2962,6 @@
       <w:pPr>
         <w:pStyle w:val="Heading4"/>
       </w:pPr>
-      <w:bookmarkStart w:id="17" w:name="_GoBack"/>
-      <w:bookmarkEnd w:id="17"/>
       <w:r>
         <w:t>Agent Adaptation</w:t>
       </w:r>
@@ -2887,13 +3007,13 @@
       </w:pPr>
       <w:bookmarkStart w:id="20" w:name="_Toc323027226"/>
       <w:r>
+        <w:t>Teardown</w:t>
+      </w:r>
+      <w:bookmarkEnd w:id="20"/>
+    </w:p>
+    <w:p>
+      <w:r>
         <w:lastRenderedPageBreak/>
-        <w:t>Teardown</w:t>
-      </w:r>
-      <w:bookmarkEnd w:id="20"/>
-    </w:p>
-    <w:p>
-      <w:r>
         <w:t>Investigate why the Metrics Agent and Communications Agent do not cleanly tear down.</w:t>
       </w:r>
     </w:p>
@@ -2985,7 +3105,7 @@
                 <w:bCs/>
                 <w:noProof/>
               </w:rPr>
-              <w:t>6</w:t>
+              <w:t>7</w:t>
             </w:r>
             <w:r>
               <w:rPr>
@@ -5830,11 +5950,11 @@
         </c:dLbls>
         <c:marker val="1"/>
         <c:smooth val="0"/>
-        <c:axId val="169338368"/>
-        <c:axId val="87206720"/>
+        <c:axId val="95045632"/>
+        <c:axId val="84203712"/>
       </c:lineChart>
       <c:dateAx>
-        <c:axId val="169338368"/>
+        <c:axId val="95045632"/>
         <c:scaling>
           <c:orientation val="minMax"/>
         </c:scaling>
@@ -5844,14 +5964,14 @@
         <c:majorTickMark val="none"/>
         <c:minorTickMark val="none"/>
         <c:tickLblPos val="nextTo"/>
-        <c:crossAx val="87206720"/>
+        <c:crossAx val="84203712"/>
         <c:crosses val="autoZero"/>
         <c:auto val="1"/>
         <c:lblOffset val="100"/>
         <c:baseTimeUnit val="days"/>
       </c:dateAx>
       <c:valAx>
-        <c:axId val="87206720"/>
+        <c:axId val="84203712"/>
         <c:scaling>
           <c:orientation val="minMax"/>
         </c:scaling>
@@ -5867,7 +5987,7 @@
             <a:noFill/>
           </a:ln>
         </c:spPr>
-        <c:crossAx val="169338368"/>
+        <c:crossAx val="95045632"/>
         <c:crosses val="autoZero"/>
         <c:crossBetween val="between"/>
       </c:valAx>
@@ -6653,7 +6773,7 @@
 </file>
 
 <file path=customXml/itemProps3.xml><?xml version="1.0" encoding="utf-8"?>
-<ds:datastoreItem xmlns:ds="http://schemas.openxmlformats.org/officeDocument/2006/customXml" ds:itemID="{7C649FF2-1606-4056-A174-9DEC1F1D2BE5}">
+<ds:datastoreItem xmlns:ds="http://schemas.openxmlformats.org/officeDocument/2006/customXml" ds:itemID="{B110084D-1324-4DED-9DB0-24FFC9084702}">
   <ds:schemaRefs>
     <ds:schemaRef ds:uri="http://schemas.openxmlformats.org/officeDocument/2006/bibliography"/>
   </ds:schemaRefs>
